--- a/A21 Ex03 Sharon 323600296 Tomer 205972946.docx
+++ b/A21 Ex03 Sharon 323600296 Tomer 205972946.docx
@@ -758,7 +758,20 @@
           <w:rFonts w:hint="cs"/>
           <w:rtl/>
         </w:rPr>
-        <w:t xml:space="preserve"> []</w:t>
+        <w:t xml:space="preserve"> [</w:t>
+      </w:r>
+      <w:r>
+        <w:t>O</w:t>
+      </w:r>
+      <w:r>
+        <w:t>bserver</w:t>
+      </w:r>
+      <w:r>
+        <w:rPr>
+          <w:rFonts w:hint="cs"/>
+          <w:rtl/>
+        </w:rPr>
+        <w:t>]</w:t>
       </w:r>
     </w:p>
     <w:p>
@@ -769,20 +782,136 @@
         </w:numPr>
         <w:spacing w:after="0" w:line="240" w:lineRule="auto"/>
         <w:ind w:left="-766" w:right="-1418"/>
-      </w:pPr>
-      <w:r>
         <w:rPr>
           <w:rFonts w:hint="cs"/>
+        </w:rPr>
+      </w:pPr>
+      <w:r>
+        <w:rPr>
+          <w:rFonts w:hint="cs"/>
           <w:rtl/>
         </w:rPr>
         <w:t>סיבת הבחירה / שימוש בתבנית:</w:t>
       </w:r>
-      <w:r>
-        <w:rPr>
-          <w:rtl/>
-        </w:rPr>
-        <w:br/>
-      </w:r>
+    </w:p>
+    <w:p>
+      <w:pPr>
+        <w:spacing w:after="0" w:line="240" w:lineRule="auto"/>
+        <w:ind w:left="-766" w:right="-1418"/>
+        <w:rPr>
+          <w:rFonts w:hint="cs"/>
+          <w:rtl/>
+        </w:rPr>
+      </w:pPr>
+      <w:r>
+        <w:rPr>
+          <w:rFonts w:hint="cs"/>
+          <w:rtl/>
+        </w:rPr>
+        <w:t xml:space="preserve">עקב טבע המידע שאיתו אנו עובדים (מתעדכן באופן תכוף), החלטנו להוסיף אפשרות רענון עבור הטופס </w:t>
+      </w:r>
+      <w:r>
+        <w:rPr>
+          <w:rFonts w:hint="cs"/>
+          <w:rtl/>
+        </w:rPr>
+        <w:t>הנוכחי המוצג ביישום.</w:t>
+      </w:r>
+    </w:p>
+    <w:p>
+      <w:pPr>
+        <w:spacing w:after="0" w:line="240" w:lineRule="auto"/>
+        <w:ind w:left="-766" w:right="-1418"/>
+        <w:rPr>
+          <w:rFonts w:hint="cs"/>
+          <w:rtl/>
+        </w:rPr>
+      </w:pPr>
+      <w:r>
+        <w:rPr>
+          <w:rFonts w:hint="cs"/>
+          <w:rtl/>
+        </w:rPr>
+        <w:t>הוספנו לממשק המשתמש כפתור רענון, המהווה מיידע (</w:t>
+      </w:r>
+      <w:proofErr w:type="spellStart"/>
+      <w:r>
+        <w:t>notifier</w:t>
+      </w:r>
+      <w:proofErr w:type="spellEnd"/>
+      <w:r>
+        <w:rPr>
+          <w:rFonts w:hint="cs"/>
+          <w:rtl/>
+        </w:rPr>
+        <w:t>) כאשר מספר טפסים (</w:t>
+      </w:r>
+      <w:r>
+        <w:t>forms</w:t>
+      </w:r>
+      <w:r>
+        <w:rPr>
+          <w:rFonts w:hint="cs"/>
+          <w:rtl/>
+        </w:rPr>
+        <w:t xml:space="preserve">) במערכת מאזינים </w:t>
+      </w:r>
+      <w:r>
+        <w:t xml:space="preserve">   (</w:t>
+      </w:r>
+      <w:r>
+        <w:t>listeners</w:t>
+      </w:r>
+      <w:r>
+        <w:t>)</w:t>
+      </w:r>
+      <w:r>
+        <w:rPr>
+          <w:rFonts w:hint="cs"/>
+          <w:rtl/>
+        </w:rPr>
+        <w:t xml:space="preserve"> </w:t>
+      </w:r>
+      <w:r>
+        <w:rPr>
+          <w:rFonts w:cs="Arial"/>
+          <w:rtl/>
+        </w:rPr>
+        <w:t>לכפתור הרענון</w:t>
+      </w:r>
+      <w:r>
+        <w:rPr>
+          <w:rFonts w:cs="Arial" w:hint="cs"/>
+          <w:rtl/>
+        </w:rPr>
+        <w:t>.</w:t>
+      </w:r>
+      <w:r>
+        <w:rPr>
+          <w:rFonts w:hint="cs"/>
+          <w:rtl/>
+        </w:rPr>
+        <w:t xml:space="preserve"> לכן תבנית העיצוב המתאימה למצב זה היא תבנית העיצוב </w:t>
+      </w:r>
+      <w:r>
+        <w:t>Observer</w:t>
+      </w:r>
+      <w:r>
+        <w:rPr>
+          <w:rFonts w:hint="cs"/>
+          <w:rtl/>
+        </w:rPr>
+        <w:t>.</w:t>
+      </w:r>
+    </w:p>
+    <w:p>
+      <w:pPr>
+        <w:spacing w:after="0" w:line="240" w:lineRule="auto"/>
+        <w:ind w:right="-1418"/>
+        <w:rPr>
+          <w:rFonts w:hint="cs"/>
+        </w:rPr>
+      </w:pPr>
     </w:p>
     <w:p>
       <w:pPr>
@@ -794,6 +923,7 @@
         <w:ind w:left="-766" w:right="-1418"/>
         <w:rPr>
           <w:rFonts w:hint="cs"/>
+          <w:rtl/>
         </w:rPr>
       </w:pPr>
       <w:r>
@@ -802,6 +932,138 @@
           <w:rtl/>
         </w:rPr>
         <w:t>אופן המימוש:</w:t>
+      </w:r>
+    </w:p>
+    <w:p>
+      <w:pPr>
+        <w:spacing w:after="0" w:line="240" w:lineRule="auto"/>
+        <w:ind w:left="-766" w:right="-1418"/>
+        <w:rPr>
+          <w:rFonts w:hint="cs"/>
+          <w:rtl/>
+        </w:rPr>
+      </w:pPr>
+      <w:r>
+        <w:rPr>
+          <w:rFonts w:cs="Arial"/>
+          <w:rtl/>
+        </w:rPr>
+        <w:t>הרעיון בו השתמשנו הוא כפתור רענון יחיד</w:t>
+      </w:r>
+      <w:r>
+        <w:rPr>
+          <w:rFonts w:cs="Arial" w:hint="cs"/>
+          <w:rtl/>
+        </w:rPr>
+        <w:t xml:space="preserve"> (</w:t>
+      </w:r>
+      <w:proofErr w:type="spellStart"/>
+      <w:r>
+        <w:rPr>
+          <w:rFonts w:cs="Arial"/>
+        </w:rPr>
+        <w:t>notifier</w:t>
+      </w:r>
+      <w:proofErr w:type="spellEnd"/>
+      <w:r>
+        <w:rPr>
+          <w:rFonts w:cs="Arial" w:hint="cs"/>
+          <w:rtl/>
+        </w:rPr>
+        <w:t>)</w:t>
+      </w:r>
+      <w:r>
+        <w:rPr>
+          <w:rFonts w:cs="Arial"/>
+          <w:rtl/>
+        </w:rPr>
+        <w:t>, המודיע על לחיצה מהמשתמש עבור רענון הטופס הנוכחי</w:t>
+      </w:r>
+      <w:r>
+        <w:rPr>
+          <w:rFonts w:hint="cs"/>
+          <w:rtl/>
+        </w:rPr>
+        <w:t xml:space="preserve"> (</w:t>
+      </w:r>
+      <w:r>
+        <w:t>listener</w:t>
+      </w:r>
+      <w:r>
+        <w:rPr>
+          <w:rFonts w:hint="cs"/>
+          <w:rtl/>
+        </w:rPr>
+        <w:t>).</w:t>
+      </w:r>
+    </w:p>
+    <w:p>
+      <w:pPr>
+        <w:spacing w:after="0" w:line="240" w:lineRule="auto"/>
+        <w:ind w:left="-766" w:right="-1418"/>
+        <w:rPr>
+          <w:rFonts w:hint="cs"/>
+          <w:rtl/>
+        </w:rPr>
+      </w:pPr>
+      <w:r>
+        <w:rPr>
+          <w:rFonts w:cs="Arial"/>
+          <w:rtl/>
+        </w:rPr>
+        <w:t xml:space="preserve">הגדרנו ממשק </w:t>
+      </w:r>
+      <w:proofErr w:type="spellStart"/>
+      <w:r>
+        <w:t>IRefreshable</w:t>
+      </w:r>
+      <w:proofErr w:type="spellEnd"/>
+      <w:r>
+        <w:rPr>
+          <w:rFonts w:cs="Arial"/>
+          <w:rtl/>
+        </w:rPr>
+        <w:t>, שאותו יממשו הטפסים אשר ניתנים לרענון.</w:t>
+      </w:r>
+    </w:p>
+    <w:p>
+      <w:pPr>
+        <w:spacing w:after="0" w:line="240" w:lineRule="auto"/>
+        <w:ind w:left="-766" w:right="-1418"/>
+        <w:rPr>
+          <w:rFonts w:hint="cs"/>
+          <w:rtl/>
+        </w:rPr>
+      </w:pPr>
+      <w:r>
+        <w:rPr>
+          <w:rFonts w:hint="cs"/>
+          <w:rtl/>
+        </w:rPr>
+        <w:t>בכל לחיצה על כפתור הרענון, תתבצע הפעלה של מתודת הממשק בטופס המוצג</w:t>
+      </w:r>
+      <w:r>
+        <w:rPr>
+          <w:rFonts w:hint="cs"/>
+          <w:rtl/>
+        </w:rPr>
+        <w:t xml:space="preserve">, שמטרתה היא למשוך נתונים עדכניים משרתי </w:t>
+      </w:r>
+      <w:proofErr w:type="spellStart"/>
+      <w:r>
+        <w:rPr>
+          <w:rFonts w:hint="cs"/>
+          <w:rtl/>
+        </w:rPr>
+        <w:t>פייסבוק</w:t>
+      </w:r>
+      <w:proofErr w:type="spellEnd"/>
+      <w:r>
+        <w:rPr>
+          <w:rFonts w:hint="cs"/>
+          <w:rtl/>
+        </w:rPr>
+        <w:t xml:space="preserve"> ולהציגם בממשק המשתמש.</w:t>
       </w:r>
     </w:p>
     <w:p>
@@ -827,10 +1089,59 @@
       <w:pPr>
         <w:spacing w:after="0" w:line="240" w:lineRule="auto"/>
         <w:ind w:left="-766" w:right="-1418"/>
-        <w:rPr>
-          <w:rtl/>
-        </w:rPr>
-      </w:pPr>
+      </w:pPr>
+      <w:r>
+        <w:rPr>
+          <w:rFonts w:cs="Arial"/>
+          <w:noProof/>
+          <w:rtl/>
+        </w:rPr>
+        <w:drawing>
+          <wp:inline distT="0" distB="0" distL="0" distR="0">
+            <wp:extent cx="6769594" cy="1600200"/>
+            <wp:effectExtent l="19050" t="0" r="0" b="0"/>
+            <wp:docPr id="1" name="תמונה 1" descr="C:\Users\mega5\Desktop\מטלה 3\Observer\Observer sequence diagram.png"/>
+            <wp:cNvGraphicFramePr>
+              <a:graphicFrameLocks xmlns:a="http://schemas.openxmlformats.org/drawingml/2006/main" noChangeAspect="1"/>
+            </wp:cNvGraphicFramePr>
+            <a:graphic xmlns:a="http://schemas.openxmlformats.org/drawingml/2006/main">
+              <a:graphicData uri="http://schemas.openxmlformats.org/drawingml/2006/picture">
+                <pic:pic xmlns:pic="http://schemas.openxmlformats.org/drawingml/2006/picture">
+                  <pic:nvPicPr>
+                    <pic:cNvPr id="0" name="Picture 1" descr="C:\Users\mega5\Desktop\מטלה 3\Observer\Observer sequence diagram.png"/>
+                    <pic:cNvPicPr>
+                      <a:picLocks noChangeAspect="1" noChangeArrowheads="1"/>
+                    </pic:cNvPicPr>
+                  </pic:nvPicPr>
+                  <pic:blipFill>
+                    <a:blip r:embed="rId9" cstate="print"/>
+                    <a:srcRect/>
+                    <a:stretch>
+                      <a:fillRect/>
+                    </a:stretch>
+                  </pic:blipFill>
+                  <pic:spPr bwMode="auto">
+                    <a:xfrm>
+                      <a:off x="0" y="0"/>
+                      <a:ext cx="6769594" cy="1600200"/>
+                    </a:xfrm>
+                    <a:prstGeom prst="rect">
+                      <a:avLst/>
+                    </a:prstGeom>
+                    <a:noFill/>
+                    <a:ln w="9525">
+                      <a:noFill/>
+                      <a:miter lim="800000"/>
+                      <a:headEnd/>
+                      <a:tailEnd/>
+                    </a:ln>
+                  </pic:spPr>
+                </pic:pic>
+              </a:graphicData>
+            </a:graphic>
+          </wp:inline>
+        </w:drawing>
+      </w:r>
     </w:p>
     <w:p>
       <w:pPr>
@@ -849,24 +1160,74 @@
       <w:pPr>
         <w:spacing w:after="0" w:line="240" w:lineRule="auto"/>
         <w:ind w:left="-766" w:right="-1418"/>
-        <w:rPr>
-          <w:rtl/>
-        </w:rPr>
-      </w:pPr>
-    </w:p>
-    <w:p>
-      <w:pPr>
-        <w:spacing w:after="0" w:line="240" w:lineRule="auto"/>
-        <w:ind w:left="-766" w:right="-1418"/>
-        <w:rPr>
-          <w:rtl/>
-        </w:rPr>
-      </w:pPr>
-    </w:p>
-    <w:p>
-      <w:pPr>
-        <w:spacing w:after="0" w:line="240" w:lineRule="auto"/>
-        <w:ind w:left="-1192" w:right="-1560"/>
+        <w:jc w:val="center"/>
+      </w:pPr>
+      <w:r>
+        <w:rPr>
+          <w:rFonts w:cs="Arial"/>
+          <w:noProof/>
+          <w:rtl/>
+        </w:rPr>
+        <w:drawing>
+          <wp:inline distT="0" distB="0" distL="0" distR="0">
+            <wp:extent cx="5274310" cy="3615816"/>
+            <wp:effectExtent l="19050" t="0" r="2540" b="0"/>
+            <wp:docPr id="2" name="תמונה 2" descr="C:\Users\mega5\Desktop\מטלה 3\Observer\Observer cd final.png"/>
+            <wp:cNvGraphicFramePr>
+              <a:graphicFrameLocks xmlns:a="http://schemas.openxmlformats.org/drawingml/2006/main" noChangeAspect="1"/>
+            </wp:cNvGraphicFramePr>
+            <a:graphic xmlns:a="http://schemas.openxmlformats.org/drawingml/2006/main">
+              <a:graphicData uri="http://schemas.openxmlformats.org/drawingml/2006/picture">
+                <pic:pic xmlns:pic="http://schemas.openxmlformats.org/drawingml/2006/picture">
+                  <pic:nvPicPr>
+                    <pic:cNvPr id="0" name="Picture 2" descr="C:\Users\mega5\Desktop\מטלה 3\Observer\Observer cd final.png"/>
+                    <pic:cNvPicPr>
+                      <a:picLocks noChangeAspect="1" noChangeArrowheads="1"/>
+                    </pic:cNvPicPr>
+                  </pic:nvPicPr>
+                  <pic:blipFill>
+                    <a:blip r:embed="rId10" cstate="print"/>
+                    <a:srcRect/>
+                    <a:stretch>
+                      <a:fillRect/>
+                    </a:stretch>
+                  </pic:blipFill>
+                  <pic:spPr bwMode="auto">
+                    <a:xfrm>
+                      <a:off x="0" y="0"/>
+                      <a:ext cx="5274310" cy="3615816"/>
+                    </a:xfrm>
+                    <a:prstGeom prst="rect">
+                      <a:avLst/>
+                    </a:prstGeom>
+                    <a:noFill/>
+                    <a:ln w="9525">
+                      <a:noFill/>
+                      <a:miter lim="800000"/>
+                      <a:headEnd/>
+                      <a:tailEnd/>
+                    </a:ln>
+                  </pic:spPr>
+                </pic:pic>
+              </a:graphicData>
+            </a:graphic>
+          </wp:inline>
+        </w:drawing>
+      </w:r>
+    </w:p>
+    <w:p>
+      <w:pPr>
+        <w:spacing w:after="0" w:line="240" w:lineRule="auto"/>
+        <w:ind w:left="-766" w:right="-1418"/>
+        <w:rPr>
+          <w:rtl/>
+        </w:rPr>
+      </w:pPr>
+    </w:p>
+    <w:p>
+      <w:pPr>
+        <w:spacing w:after="0" w:line="240" w:lineRule="auto"/>
+        <w:ind w:left="-1192" w:right="-1418"/>
         <w:jc w:val="center"/>
         <w:rPr>
           <w:u w:val="single"/>
@@ -893,23 +1254,187 @@
     </w:p>
     <w:p>
       <w:pPr>
-        <w:spacing w:after="0" w:line="240" w:lineRule="auto"/>
-        <w:ind w:left="-766" w:right="-1418"/>
-      </w:pPr>
+        <w:pStyle w:val="af"/>
+        <w:numPr>
+          <w:ilvl w:val="0"/>
+          <w:numId w:val="19"/>
+        </w:numPr>
+        <w:spacing w:after="0" w:line="240" w:lineRule="auto"/>
+        <w:ind w:left="-766" w:right="-1418"/>
+        <w:rPr>
+          <w:rFonts w:hint="cs"/>
+        </w:rPr>
+      </w:pPr>
+      <w:r>
+        <w:rPr>
+          <w:rFonts w:hint="cs"/>
+          <w:rtl/>
+        </w:rPr>
+        <w:t xml:space="preserve">המחלקה </w:t>
+      </w:r>
+      <w:proofErr w:type="spellStart"/>
+      <w:r>
+        <w:t>MainForm</w:t>
+      </w:r>
+      <w:proofErr w:type="spellEnd"/>
+      <w:r>
+        <w:rPr>
+          <w:rFonts w:hint="cs"/>
+          <w:rtl/>
+        </w:rPr>
+        <w:t xml:space="preserve"> מהווה את הטופס הראשי</w:t>
+      </w:r>
+      <w:r>
+        <w:rPr>
+          <w:rFonts w:hint="cs"/>
+          <w:rtl/>
+        </w:rPr>
+        <w:t xml:space="preserve"> במערכת, בו נמצא כפתור הרענון (</w:t>
+      </w:r>
+      <w:proofErr w:type="spellStart"/>
+      <w:r>
+        <w:t>notifier</w:t>
+      </w:r>
+      <w:proofErr w:type="spellEnd"/>
+      <w:r>
+        <w:rPr>
+          <w:rFonts w:hint="cs"/>
+          <w:rtl/>
+        </w:rPr>
+        <w:t>).</w:t>
+      </w:r>
+    </w:p>
+    <w:p>
+      <w:pPr>
+        <w:pStyle w:val="af"/>
+        <w:numPr>
+          <w:ilvl w:val="0"/>
+          <w:numId w:val="19"/>
+        </w:numPr>
+        <w:spacing w:after="0" w:line="240" w:lineRule="auto"/>
+        <w:ind w:left="-766" w:right="-1418"/>
+        <w:rPr>
+          <w:rFonts w:hint="cs"/>
+        </w:rPr>
+      </w:pPr>
+      <w:r>
+        <w:rPr>
+          <w:rFonts w:hint="cs"/>
+          <w:rtl/>
+        </w:rPr>
+        <w:t xml:space="preserve">הממשק </w:t>
+      </w:r>
+      <w:proofErr w:type="spellStart"/>
+      <w:r>
+        <w:t>IRefreshable</w:t>
+      </w:r>
+      <w:proofErr w:type="spellEnd"/>
+      <w:r>
+        <w:rPr>
+          <w:rFonts w:hint="cs"/>
+          <w:rtl/>
+        </w:rPr>
+        <w:t xml:space="preserve"> מכיל מתודה </w:t>
+      </w:r>
+      <w:proofErr w:type="spellStart"/>
+      <w:r>
+        <w:t>RefreshDataInForm</w:t>
+      </w:r>
+      <w:proofErr w:type="spellEnd"/>
+      <w:r>
+        <w:rPr>
+          <w:rFonts w:hint="cs"/>
+          <w:rtl/>
+        </w:rPr>
+        <w:t>, כך שכל טופס שירצה להיות ניתן לרענון יצטרך לממש ממשק זה.</w:t>
+      </w:r>
+    </w:p>
+    <w:p>
+      <w:pPr>
+        <w:pStyle w:val="af"/>
+        <w:numPr>
+          <w:ilvl w:val="0"/>
+          <w:numId w:val="19"/>
+        </w:numPr>
+        <w:spacing w:after="0" w:line="240" w:lineRule="auto"/>
+        <w:ind w:left="-766" w:right="-1418"/>
+      </w:pPr>
+      <w:r>
+        <w:rPr>
+          <w:rFonts w:hint="cs"/>
+          <w:rtl/>
+        </w:rPr>
+        <w:t xml:space="preserve">המחלקה </w:t>
+      </w:r>
+      <w:r>
+        <w:rPr>
+          <w:rFonts w:hint="cs"/>
+        </w:rPr>
+        <w:t>F</w:t>
+      </w:r>
+      <w:r>
+        <w:t>orm</w:t>
+      </w:r>
+      <w:r>
+        <w:rPr>
+          <w:rFonts w:hint="cs"/>
+          <w:rtl/>
+        </w:rPr>
+        <w:t xml:space="preserve"> מהווה שם כללי לכלל הטפסים הניתנים לרענון, המממשים את הממשק </w:t>
+      </w:r>
+      <w:proofErr w:type="spellStart"/>
+      <w:r>
+        <w:t>IRefreshable</w:t>
+      </w:r>
+      <w:proofErr w:type="spellEnd"/>
+      <w:r>
+        <w:rPr>
+          <w:rFonts w:hint="cs"/>
+          <w:rtl/>
+        </w:rPr>
+        <w:t xml:space="preserve"> ומהווים מאזינים ללחיצה על כפתור הרענון.</w:t>
+      </w:r>
+      <w:r>
+        <w:rPr>
+          <w:rFonts w:hint="cs"/>
+          <w:rtl/>
+        </w:rPr>
+        <w:t xml:space="preserve"> לאחר לחיצה על כפתור הרענון, תופעל מתודת הרענון של הטופס הנוכחי.</w:t>
+      </w:r>
     </w:p>
     <w:p>
       <w:pPr>
         <w:pStyle w:val="3"/>
-        <w:ind w:left="-766" w:right="-1418"/>
-        <w:rPr>
-          <w:rtl/>
-        </w:rPr>
-      </w:pPr>
-      <w:r>
+        <w:ind w:right="-1418"/>
         <w:rPr>
           <w:rFonts w:hint="cs"/>
           <w:rtl/>
         </w:rPr>
+      </w:pPr>
+    </w:p>
+    <w:p>
+      <w:pPr>
+        <w:rPr>
+          <w:rFonts w:hint="cs"/>
+          <w:rtl/>
+        </w:rPr>
+      </w:pPr>
+    </w:p>
+    <w:p>
+      <w:pPr>
+        <w:pStyle w:val="3"/>
+        <w:ind w:left="-766" w:right="-1418"/>
+        <w:rPr>
+          <w:rFonts w:hint="cs"/>
+          <w:rtl/>
+        </w:rPr>
+      </w:pPr>
+      <w:r>
+        <w:rPr>
+          <w:rFonts w:hint="cs"/>
+          <w:rtl/>
+        </w:rPr>
+        <w:lastRenderedPageBreak/>
         <w:t xml:space="preserve">תבנית מס' 2 </w:t>
       </w:r>
       <w:r>
@@ -1269,8 +1794,8 @@
       </w:r>
     </w:p>
     <w:sectPr>
-      <w:headerReference w:type="default" r:id="rId9"/>
-      <w:footerReference w:type="default" r:id="rId10"/>
+      <w:headerReference w:type="default" r:id="rId11"/>
+      <w:footerReference w:type="default" r:id="rId12"/>
       <w:pgSz w:w="11906" w:h="16838"/>
       <w:pgMar w:top="825" w:right="1800" w:bottom="426" w:left="1800" w:header="142" w:footer="271" w:gutter="0"/>
       <w:cols w:space="708"/>
@@ -2653,6 +3178,119 @@
     </w:lvl>
   </w:abstractNum>
   <w:abstractNum w:abstractNumId="10">
+    <w:nsid w:val="3CB40400"/>
+    <w:multiLevelType w:val="hybridMultilevel"/>
+    <w:tmpl w:val="5106AE40"/>
+    <w:lvl w:ilvl="0" w:tplc="04090001">
+      <w:start w:val="1"/>
+      <w:numFmt w:val="bullet"/>
+      <w:lvlText w:val=""/>
+      <w:lvlJc w:val="left"/>
+      <w:pPr>
+        <w:ind w:left="-46" w:hanging="360"/>
+      </w:pPr>
+      <w:rPr>
+        <w:rFonts w:ascii="Symbol" w:hAnsi="Symbol" w:hint="default"/>
+      </w:rPr>
+    </w:lvl>
+    <w:lvl w:ilvl="1" w:tplc="04090003" w:tentative="1">
+      <w:start w:val="1"/>
+      <w:numFmt w:val="bullet"/>
+      <w:lvlText w:val="o"/>
+      <w:lvlJc w:val="left"/>
+      <w:pPr>
+        <w:ind w:left="674" w:hanging="360"/>
+      </w:pPr>
+      <w:rPr>
+        <w:rFonts w:ascii="Courier New" w:hAnsi="Courier New" w:cs="Courier New" w:hint="default"/>
+      </w:rPr>
+    </w:lvl>
+    <w:lvl w:ilvl="2" w:tplc="04090005" w:tentative="1">
+      <w:start w:val="1"/>
+      <w:numFmt w:val="bullet"/>
+      <w:lvlText w:val=""/>
+      <w:lvlJc w:val="left"/>
+      <w:pPr>
+        <w:ind w:left="1394" w:hanging="360"/>
+      </w:pPr>
+      <w:rPr>
+        <w:rFonts w:ascii="Wingdings" w:hAnsi="Wingdings" w:hint="default"/>
+      </w:rPr>
+    </w:lvl>
+    <w:lvl w:ilvl="3" w:tplc="04090001" w:tentative="1">
+      <w:start w:val="1"/>
+      <w:numFmt w:val="bullet"/>
+      <w:lvlText w:val=""/>
+      <w:lvlJc w:val="left"/>
+      <w:pPr>
+        <w:ind w:left="2114" w:hanging="360"/>
+      </w:pPr>
+      <w:rPr>
+        <w:rFonts w:ascii="Symbol" w:hAnsi="Symbol" w:hint="default"/>
+      </w:rPr>
+    </w:lvl>
+    <w:lvl w:ilvl="4" w:tplc="04090003" w:tentative="1">
+      <w:start w:val="1"/>
+      <w:numFmt w:val="bullet"/>
+      <w:lvlText w:val="o"/>
+      <w:lvlJc w:val="left"/>
+      <w:pPr>
+        <w:ind w:left="2834" w:hanging="360"/>
+      </w:pPr>
+      <w:rPr>
+        <w:rFonts w:ascii="Courier New" w:hAnsi="Courier New" w:cs="Courier New" w:hint="default"/>
+      </w:rPr>
+    </w:lvl>
+    <w:lvl w:ilvl="5" w:tplc="04090005" w:tentative="1">
+      <w:start w:val="1"/>
+      <w:numFmt w:val="bullet"/>
+      <w:lvlText w:val=""/>
+      <w:lvlJc w:val="left"/>
+      <w:pPr>
+        <w:ind w:left="3554" w:hanging="360"/>
+      </w:pPr>
+      <w:rPr>
+        <w:rFonts w:ascii="Wingdings" w:hAnsi="Wingdings" w:hint="default"/>
+      </w:rPr>
+    </w:lvl>
+    <w:lvl w:ilvl="6" w:tplc="04090001" w:tentative="1">
+      <w:start w:val="1"/>
+      <w:numFmt w:val="bullet"/>
+      <w:lvlText w:val=""/>
+      <w:lvlJc w:val="left"/>
+      <w:pPr>
+        <w:ind w:left="4274" w:hanging="360"/>
+      </w:pPr>
+      <w:rPr>
+        <w:rFonts w:ascii="Symbol" w:hAnsi="Symbol" w:hint="default"/>
+      </w:rPr>
+    </w:lvl>
+    <w:lvl w:ilvl="7" w:tplc="04090003" w:tentative="1">
+      <w:start w:val="1"/>
+      <w:numFmt w:val="bullet"/>
+      <w:lvlText w:val="o"/>
+      <w:lvlJc w:val="left"/>
+      <w:pPr>
+        <w:ind w:left="4994" w:hanging="360"/>
+      </w:pPr>
+      <w:rPr>
+        <w:rFonts w:ascii="Courier New" w:hAnsi="Courier New" w:cs="Courier New" w:hint="default"/>
+      </w:rPr>
+    </w:lvl>
+    <w:lvl w:ilvl="8" w:tplc="04090005" w:tentative="1">
+      <w:start w:val="1"/>
+      <w:numFmt w:val="bullet"/>
+      <w:lvlText w:val=""/>
+      <w:lvlJc w:val="left"/>
+      <w:pPr>
+        <w:ind w:left="5714" w:hanging="360"/>
+      </w:pPr>
+      <w:rPr>
+        <w:rFonts w:ascii="Wingdings" w:hAnsi="Wingdings" w:hint="default"/>
+      </w:rPr>
+    </w:lvl>
+  </w:abstractNum>
+  <w:abstractNum w:abstractNumId="11">
     <w:nsid w:val="3DD5624D"/>
     <w:multiLevelType w:val="hybridMultilevel"/>
     <w:tmpl w:val="FD487838"/>
@@ -2765,7 +3403,7 @@
       </w:rPr>
     </w:lvl>
   </w:abstractNum>
-  <w:abstractNum w:abstractNumId="11">
+  <w:abstractNum w:abstractNumId="12">
     <w:nsid w:val="4ED5177F"/>
     <w:multiLevelType w:val="hybridMultilevel"/>
     <w:tmpl w:val="22D0E988"/>
@@ -2878,7 +3516,7 @@
       </w:rPr>
     </w:lvl>
   </w:abstractNum>
-  <w:abstractNum w:abstractNumId="12">
+  <w:abstractNum w:abstractNumId="13">
     <w:nsid w:val="5B6B7040"/>
     <w:multiLevelType w:val="hybridMultilevel"/>
     <w:tmpl w:val="DDD26AE6"/>
@@ -2967,7 +3605,7 @@
       </w:pPr>
     </w:lvl>
   </w:abstractNum>
-  <w:abstractNum w:abstractNumId="13">
+  <w:abstractNum w:abstractNumId="14">
     <w:nsid w:val="5C882A1D"/>
     <w:multiLevelType w:val="hybridMultilevel"/>
     <w:tmpl w:val="DC369558"/>
@@ -3107,7 +3745,7 @@
       </w:rPr>
     </w:lvl>
   </w:abstractNum>
-  <w:abstractNum w:abstractNumId="14">
+  <w:abstractNum w:abstractNumId="15">
     <w:nsid w:val="6F530EA1"/>
     <w:multiLevelType w:val="hybridMultilevel"/>
     <w:tmpl w:val="6D048B0A"/>
@@ -3196,7 +3834,7 @@
       </w:pPr>
     </w:lvl>
   </w:abstractNum>
-  <w:abstractNum w:abstractNumId="15">
+  <w:abstractNum w:abstractNumId="16">
     <w:nsid w:val="748603B9"/>
     <w:multiLevelType w:val="hybridMultilevel"/>
     <w:tmpl w:val="EB326B8C"/>
@@ -3285,7 +3923,7 @@
       </w:pPr>
     </w:lvl>
   </w:abstractNum>
-  <w:abstractNum w:abstractNumId="16">
+  <w:abstractNum w:abstractNumId="17">
     <w:nsid w:val="7A4E5A71"/>
     <w:multiLevelType w:val="hybridMultilevel"/>
     <w:tmpl w:val="06541A98"/>
@@ -3374,7 +4012,7 @@
       </w:pPr>
     </w:lvl>
   </w:abstractNum>
-  <w:abstractNum w:abstractNumId="17">
+  <w:abstractNum w:abstractNumId="18">
     <w:nsid w:val="7CDC644A"/>
     <w:multiLevelType w:val="hybridMultilevel"/>
     <w:tmpl w:val="6210705C"/>
@@ -3488,22 +4126,22 @@
     </w:lvl>
   </w:abstractNum>
   <w:num w:numId="1">
-    <w:abstractNumId w:val="13"/>
+    <w:abstractNumId w:val="14"/>
   </w:num>
   <w:num w:numId="2">
-    <w:abstractNumId w:val="16"/>
+    <w:abstractNumId w:val="17"/>
   </w:num>
   <w:num w:numId="3">
-    <w:abstractNumId w:val="14"/>
+    <w:abstractNumId w:val="15"/>
   </w:num>
   <w:num w:numId="4">
-    <w:abstractNumId w:val="15"/>
+    <w:abstractNumId w:val="16"/>
   </w:num>
   <w:num w:numId="5">
     <w:abstractNumId w:val="4"/>
   </w:num>
   <w:num w:numId="6">
-    <w:abstractNumId w:val="12"/>
+    <w:abstractNumId w:val="13"/>
   </w:num>
   <w:num w:numId="7">
     <w:abstractNumId w:val="3"/>
@@ -3518,10 +4156,10 @@
     <w:abstractNumId w:val="2"/>
   </w:num>
   <w:num w:numId="11">
-    <w:abstractNumId w:val="11"/>
+    <w:abstractNumId w:val="12"/>
   </w:num>
   <w:num w:numId="12">
-    <w:abstractNumId w:val="17"/>
+    <w:abstractNumId w:val="18"/>
   </w:num>
   <w:num w:numId="13">
     <w:abstractNumId w:val="6"/>
@@ -3533,13 +4171,16 @@
     <w:abstractNumId w:val="1"/>
   </w:num>
   <w:num w:numId="16">
-    <w:abstractNumId w:val="10"/>
+    <w:abstractNumId w:val="11"/>
   </w:num>
   <w:num w:numId="17">
     <w:abstractNumId w:val="9"/>
   </w:num>
   <w:num w:numId="18">
     <w:abstractNumId w:val="5"/>
+  </w:num>
+  <w:num w:numId="19">
+    <w:abstractNumId w:val="10"/>
   </w:num>
   <w:numIdMacAtCleanup w:val="4"/>
 </w:numbering>
@@ -5016,7 +5657,7 @@
 </file>
 
 <file path=customXml/itemProps2.xml><?xml version="1.0" encoding="utf-8"?>
-<ds:datastoreItem xmlns:ds="http://schemas.openxmlformats.org/officeDocument/2006/customXml" ds:itemID="{B822E9B2-A278-4D92-B101-36CB1C93E615}">
+<ds:datastoreItem xmlns:ds="http://schemas.openxmlformats.org/officeDocument/2006/customXml" ds:itemID="{A00C8168-D2E2-4F9B-B2E8-8DF37B3CFC31}">
   <ds:schemaRefs>
     <ds:schemaRef ds:uri="http://schemas.openxmlformats.org/officeDocument/2006/bibliography"/>
   </ds:schemaRefs>

--- a/A21 Ex03 Sharon 323600296 Tomer 205972946.docx
+++ b/A21 Ex03 Sharon 323600296 Tomer 205972946.docx
@@ -782,8 +782,21 @@
         </w:numPr>
         <w:spacing w:after="0" w:line="240" w:lineRule="auto"/>
         <w:ind w:left="-766" w:right="-1418"/>
+      </w:pPr>
+      <w:r>
         <w:rPr>
           <w:rFonts w:hint="cs"/>
+          <w:rtl/>
+        </w:rPr>
+        <w:t>סיבת הבחירה / שימוש בתבנית:</w:t>
+      </w:r>
+    </w:p>
+    <w:p>
+      <w:pPr>
+        <w:spacing w:after="0" w:line="240" w:lineRule="auto"/>
+        <w:ind w:left="-766" w:right="-1418"/>
+        <w:rPr>
+          <w:rtl/>
         </w:rPr>
       </w:pPr>
       <w:r>
@@ -791,126 +804,105 @@
           <w:rFonts w:hint="cs"/>
           <w:rtl/>
         </w:rPr>
-        <w:t>סיבת הבחירה / שימוש בתבנית:</w:t>
-      </w:r>
-    </w:p>
-    <w:p>
-      <w:pPr>
-        <w:spacing w:after="0" w:line="240" w:lineRule="auto"/>
-        <w:ind w:left="-766" w:right="-1418"/>
+        <w:t xml:space="preserve">עקב טבע המידע שאיתו אנו עובדים (מתעדכן באופן תכוף), החלטנו להוסיף אפשרות רענון עבור הטופס </w:t>
+      </w:r>
+      <w:r>
         <w:rPr>
           <w:rFonts w:hint="cs"/>
           <w:rtl/>
         </w:rPr>
+        <w:t>הנוכחי המוצג ביישום.</w:t>
+      </w:r>
+    </w:p>
+    <w:p>
+      <w:pPr>
+        <w:spacing w:after="0" w:line="240" w:lineRule="auto"/>
+        <w:ind w:left="-766" w:right="-1418"/>
+        <w:rPr>
+          <w:rtl/>
+        </w:rPr>
       </w:pPr>
       <w:r>
         <w:rPr>
           <w:rFonts w:hint="cs"/>
           <w:rtl/>
         </w:rPr>
-        <w:t xml:space="preserve">עקב טבע המידע שאיתו אנו עובדים (מתעדכן באופן תכוף), החלטנו להוסיף אפשרות רענון עבור הטופס </w:t>
-      </w:r>
+        <w:t>הוספנו לממשק המשתמש כפתור רענון, המהווה מיידע (</w:t>
+      </w:r>
+      <w:proofErr w:type="spellStart"/>
+      <w:r>
+        <w:t>notifier</w:t>
+      </w:r>
+      <w:proofErr w:type="spellEnd"/>
       <w:r>
         <w:rPr>
           <w:rFonts w:hint="cs"/>
           <w:rtl/>
         </w:rPr>
-        <w:t>הנוכחי המוצג ביישום.</w:t>
-      </w:r>
-    </w:p>
-    <w:p>
-      <w:pPr>
-        <w:spacing w:after="0" w:line="240" w:lineRule="auto"/>
-        <w:ind w:left="-766" w:right="-1418"/>
+        <w:t>) כאשר מספר טפסים (</w:t>
+      </w:r>
+      <w:r>
+        <w:t>forms</w:t>
+      </w:r>
+      <w:r>
         <w:rPr>
           <w:rFonts w:hint="cs"/>
           <w:rtl/>
         </w:rPr>
-      </w:pPr>
+        <w:t xml:space="preserve">) במערכת מאזינים </w:t>
+      </w:r>
+      <w:r>
+        <w:t xml:space="preserve">   (</w:t>
+      </w:r>
+      <w:r>
+        <w:t>listeners</w:t>
+      </w:r>
+      <w:r>
+        <w:t>)</w:t>
+      </w:r>
       <w:r>
         <w:rPr>
           <w:rFonts w:hint="cs"/>
           <w:rtl/>
         </w:rPr>
-        <w:t>הוספנו לממשק המשתמש כפתור רענון, המהווה מיידע (</w:t>
-      </w:r>
-      <w:proofErr w:type="spellStart"/>
-      <w:r>
-        <w:t>notifier</w:t>
-      </w:r>
-      <w:proofErr w:type="spellEnd"/>
+        <w:t xml:space="preserve"> </w:t>
+      </w:r>
+      <w:r>
+        <w:rPr>
+          <w:rFonts w:cs="Arial"/>
+          <w:rtl/>
+        </w:rPr>
+        <w:t>לכפתור הרענון</w:t>
+      </w:r>
+      <w:r>
+        <w:rPr>
+          <w:rFonts w:cs="Arial" w:hint="cs"/>
+          <w:rtl/>
+        </w:rPr>
+        <w:t>.</w:t>
+      </w:r>
       <w:r>
         <w:rPr>
           <w:rFonts w:hint="cs"/>
           <w:rtl/>
         </w:rPr>
-        <w:t>) כאשר מספר טפסים (</w:t>
-      </w:r>
-      <w:r>
-        <w:t>forms</w:t>
+        <w:t xml:space="preserve"> לכן תבנית העיצוב המתאימה למצב זה היא תבנית העיצוב </w:t>
+      </w:r>
+      <w:r>
+        <w:t>Observer</w:t>
       </w:r>
       <w:r>
         <w:rPr>
           <w:rFonts w:hint="cs"/>
           <w:rtl/>
         </w:rPr>
-        <w:t xml:space="preserve">) במערכת מאזינים </w:t>
-      </w:r>
-      <w:r>
-        <w:t xml:space="preserve">   (</w:t>
-      </w:r>
-      <w:r>
-        <w:t>listeners</w:t>
-      </w:r>
-      <w:r>
-        <w:t>)</w:t>
-      </w:r>
-      <w:r>
-        <w:rPr>
-          <w:rFonts w:hint="cs"/>
-          <w:rtl/>
-        </w:rPr>
-        <w:t xml:space="preserve"> </w:t>
-      </w:r>
-      <w:r>
-        <w:rPr>
-          <w:rFonts w:cs="Arial"/>
-          <w:rtl/>
-        </w:rPr>
-        <w:t>לכפתור הרענון</w:t>
-      </w:r>
-      <w:r>
-        <w:rPr>
-          <w:rFonts w:cs="Arial" w:hint="cs"/>
-          <w:rtl/>
-        </w:rPr>
         <w:t>.</w:t>
       </w:r>
-      <w:r>
-        <w:rPr>
-          <w:rFonts w:hint="cs"/>
-          <w:rtl/>
-        </w:rPr>
-        <w:t xml:space="preserve"> לכן תבנית העיצוב המתאימה למצב זה היא תבנית העיצוב </w:t>
-      </w:r>
-      <w:r>
-        <w:t>Observer</w:t>
-      </w:r>
-      <w:r>
-        <w:rPr>
-          <w:rFonts w:hint="cs"/>
-          <w:rtl/>
-        </w:rPr>
-        <w:t>.</w:t>
-      </w:r>
     </w:p>
     <w:p>
       <w:pPr>
         <w:spacing w:after="0" w:line="240" w:lineRule="auto"/>
         <w:ind w:right="-1418"/>
-        <w:rPr>
-          <w:rFonts w:hint="cs"/>
-        </w:rPr>
       </w:pPr>
     </w:p>
     <w:p>
@@ -922,105 +914,102 @@
         <w:spacing w:after="0" w:line="240" w:lineRule="auto"/>
         <w:ind w:left="-766" w:right="-1418"/>
         <w:rPr>
+          <w:rtl/>
+        </w:rPr>
+      </w:pPr>
+      <w:r>
+        <w:rPr>
           <w:rFonts w:hint="cs"/>
           <w:rtl/>
         </w:rPr>
-      </w:pPr>
+        <w:t>אופן המימוש:</w:t>
+      </w:r>
+    </w:p>
+    <w:p>
+      <w:pPr>
+        <w:spacing w:after="0" w:line="240" w:lineRule="auto"/>
+        <w:ind w:left="-766" w:right="-1418"/>
+        <w:rPr>
+          <w:rtl/>
+        </w:rPr>
+      </w:pPr>
+      <w:r>
+        <w:rPr>
+          <w:rFonts w:cs="Arial"/>
+          <w:rtl/>
+        </w:rPr>
+        <w:t>הרעיון בו השתמשנו הוא כפתור רענון יחיד</w:t>
+      </w:r>
+      <w:r>
+        <w:rPr>
+          <w:rFonts w:cs="Arial" w:hint="cs"/>
+          <w:rtl/>
+        </w:rPr>
+        <w:t xml:space="preserve"> (</w:t>
+      </w:r>
+      <w:proofErr w:type="spellStart"/>
+      <w:r>
+        <w:rPr>
+          <w:rFonts w:cs="Arial"/>
+        </w:rPr>
+        <w:t>notifier</w:t>
+      </w:r>
+      <w:proofErr w:type="spellEnd"/>
+      <w:r>
+        <w:rPr>
+          <w:rFonts w:cs="Arial" w:hint="cs"/>
+          <w:rtl/>
+        </w:rPr>
+        <w:t>)</w:t>
+      </w:r>
+      <w:r>
+        <w:rPr>
+          <w:rFonts w:cs="Arial"/>
+          <w:rtl/>
+        </w:rPr>
+        <w:t>, המודיע על לחיצה מהמשתמש עבור רענון הטופס הנוכחי</w:t>
+      </w:r>
       <w:r>
         <w:rPr>
           <w:rFonts w:hint="cs"/>
           <w:rtl/>
         </w:rPr>
-        <w:t>אופן המימוש:</w:t>
-      </w:r>
-    </w:p>
-    <w:p>
-      <w:pPr>
-        <w:spacing w:after="0" w:line="240" w:lineRule="auto"/>
-        <w:ind w:left="-766" w:right="-1418"/>
+        <w:t xml:space="preserve"> (</w:t>
+      </w:r>
+      <w:r>
+        <w:t>listener</w:t>
+      </w:r>
+      <w:r>
         <w:rPr>
           <w:rFonts w:hint="cs"/>
           <w:rtl/>
         </w:rPr>
+        <w:t>).</w:t>
+      </w:r>
+    </w:p>
+    <w:p>
+      <w:pPr>
+        <w:spacing w:after="0" w:line="240" w:lineRule="auto"/>
+        <w:ind w:left="-766" w:right="-1418"/>
+        <w:rPr>
+          <w:rtl/>
+        </w:rPr>
       </w:pPr>
       <w:r>
         <w:rPr>
           <w:rFonts w:cs="Arial"/>
           <w:rtl/>
         </w:rPr>
-        <w:t>הרעיון בו השתמשנו הוא כפתור רענון יחיד</w:t>
-      </w:r>
-      <w:r>
-        <w:rPr>
-          <w:rFonts w:cs="Arial" w:hint="cs"/>
-          <w:rtl/>
-        </w:rPr>
-        <w:t xml:space="preserve"> (</w:t>
+        <w:t xml:space="preserve">הגדרנו ממשק </w:t>
       </w:r>
       <w:proofErr w:type="spellStart"/>
       <w:r>
+        <w:t>IRefreshable</w:t>
+      </w:r>
+      <w:proofErr w:type="spellEnd"/>
+      <w:r>
         <w:rPr>
           <w:rFonts w:cs="Arial"/>
-        </w:rPr>
-        <w:t>notifier</w:t>
-      </w:r>
-      <w:proofErr w:type="spellEnd"/>
-      <w:r>
-        <w:rPr>
-          <w:rFonts w:cs="Arial" w:hint="cs"/>
-          <w:rtl/>
-        </w:rPr>
-        <w:t>)</w:t>
-      </w:r>
-      <w:r>
-        <w:rPr>
-          <w:rFonts w:cs="Arial"/>
-          <w:rtl/>
-        </w:rPr>
-        <w:t>, המודיע על לחיצה מהמשתמש עבור רענון הטופס הנוכחי</w:t>
-      </w:r>
-      <w:r>
-        <w:rPr>
-          <w:rFonts w:hint="cs"/>
-          <w:rtl/>
-        </w:rPr>
-        <w:t xml:space="preserve"> (</w:t>
-      </w:r>
-      <w:r>
-        <w:t>listener</w:t>
-      </w:r>
-      <w:r>
-        <w:rPr>
-          <w:rFonts w:hint="cs"/>
-          <w:rtl/>
-        </w:rPr>
-        <w:t>).</w:t>
-      </w:r>
-    </w:p>
-    <w:p>
-      <w:pPr>
-        <w:spacing w:after="0" w:line="240" w:lineRule="auto"/>
-        <w:ind w:left="-766" w:right="-1418"/>
-        <w:rPr>
-          <w:rFonts w:hint="cs"/>
-          <w:rtl/>
-        </w:rPr>
-      </w:pPr>
-      <w:r>
-        <w:rPr>
-          <w:rFonts w:cs="Arial"/>
-          <w:rtl/>
-        </w:rPr>
-        <w:t xml:space="preserve">הגדרנו ממשק </w:t>
-      </w:r>
-      <w:proofErr w:type="spellStart"/>
-      <w:r>
-        <w:t>IRefreshable</w:t>
-      </w:r>
-      <w:proofErr w:type="spellEnd"/>
-      <w:r>
-        <w:rPr>
-          <w:rFonts w:cs="Arial"/>
           <w:rtl/>
         </w:rPr>
         <w:t>, שאותו יממשו הטפסים אשר ניתנים לרענון.</w:t>
@@ -1031,7 +1020,6 @@
         <w:spacing w:after="0" w:line="240" w:lineRule="auto"/>
         <w:ind w:left="-766" w:right="-1418"/>
         <w:rPr>
-          <w:rFonts w:hint="cs"/>
           <w:rtl/>
         </w:rPr>
       </w:pPr>
@@ -1164,15 +1152,13 @@
       </w:pPr>
       <w:r>
         <w:rPr>
-          <w:rFonts w:cs="Arial"/>
           <w:noProof/>
-          <w:rtl/>
         </w:rPr>
         <w:drawing>
           <wp:inline distT="0" distB="0" distL="0" distR="0">
-            <wp:extent cx="5274310" cy="3615816"/>
-            <wp:effectExtent l="19050" t="0" r="2540" b="0"/>
-            <wp:docPr id="2" name="תמונה 2" descr="C:\Users\mega5\Desktop\מטלה 3\Observer\Observer cd final.png"/>
+            <wp:extent cx="6407056" cy="2800350"/>
+            <wp:effectExtent l="19050" t="0" r="0" b="0"/>
+            <wp:docPr id="4" name="תמונה 4"/>
             <wp:cNvGraphicFramePr>
               <a:graphicFrameLocks xmlns:a="http://schemas.openxmlformats.org/drawingml/2006/main" noChangeAspect="1"/>
             </wp:cNvGraphicFramePr>
@@ -1180,7 +1166,7 @@
               <a:graphicData uri="http://schemas.openxmlformats.org/drawingml/2006/picture">
                 <pic:pic xmlns:pic="http://schemas.openxmlformats.org/drawingml/2006/picture">
                   <pic:nvPicPr>
-                    <pic:cNvPr id="0" name="Picture 2" descr="C:\Users\mega5\Desktop\מטלה 3\Observer\Observer cd final.png"/>
+                    <pic:cNvPr id="0" name="Picture 4"/>
                     <pic:cNvPicPr>
                       <a:picLocks noChangeAspect="1" noChangeArrowheads="1"/>
                     </pic:cNvPicPr>
@@ -1195,7 +1181,7 @@
                   <pic:spPr bwMode="auto">
                     <a:xfrm>
                       <a:off x="0" y="0"/>
-                      <a:ext cx="5274310" cy="3615816"/>
+                      <a:ext cx="6407635" cy="2800603"/>
                     </a:xfrm>
                     <a:prstGeom prst="rect">
                       <a:avLst/>
@@ -1261,9 +1247,6 @@
         </w:numPr>
         <w:spacing w:after="0" w:line="240" w:lineRule="auto"/>
         <w:ind w:left="-766" w:right="-1418"/>
-        <w:rPr>
-          <w:rFonts w:hint="cs"/>
-        </w:rPr>
       </w:pPr>
       <w:r>
         <w:rPr>
@@ -1313,9 +1296,6 @@
         </w:numPr>
         <w:spacing w:after="0" w:line="240" w:lineRule="auto"/>
         <w:ind w:left="-766" w:right="-1418"/>
-        <w:rPr>
-          <w:rFonts w:hint="cs"/>
-        </w:rPr>
       </w:pPr>
       <w:r>
         <w:rPr>
@@ -1407,6 +1387,13 @@
         <w:pStyle w:val="3"/>
         <w:ind w:right="-1418"/>
         <w:rPr>
+          <w:rtl/>
+        </w:rPr>
+      </w:pPr>
+    </w:p>
+    <w:p>
+      <w:pPr>
+        <w:rPr>
           <w:rFonts w:hint="cs"/>
           <w:rtl/>
         </w:rPr>
@@ -1422,10 +1409,24 @@
     </w:p>
     <w:p>
       <w:pPr>
+        <w:rPr>
+          <w:rFonts w:hint="cs"/>
+          <w:rtl/>
+        </w:rPr>
+      </w:pPr>
+    </w:p>
+    <w:p>
+      <w:pPr>
+        <w:rPr>
+          <w:rtl/>
+        </w:rPr>
+      </w:pPr>
+    </w:p>
+    <w:p>
+      <w:pPr>
         <w:pStyle w:val="3"/>
         <w:ind w:left="-766" w:right="-1418"/>
         <w:rPr>
-          <w:rFonts w:hint="cs"/>
           <w:rtl/>
         </w:rPr>
       </w:pPr>
@@ -1884,7 +1885,7 @@
                           <w:rtl/>
                           <w:lang w:val="he-IL"/>
                         </w:rPr>
-                        <w:t>2</w:t>
+                        <w:t>3</w:t>
                       </w:r>
                       <w:r>
                         <w:rPr>
@@ -5657,7 +5658,7 @@
 </file>
 
 <file path=customXml/itemProps2.xml><?xml version="1.0" encoding="utf-8"?>
-<ds:datastoreItem xmlns:ds="http://schemas.openxmlformats.org/officeDocument/2006/customXml" ds:itemID="{A00C8168-D2E2-4F9B-B2E8-8DF37B3CFC31}">
+<ds:datastoreItem xmlns:ds="http://schemas.openxmlformats.org/officeDocument/2006/customXml" ds:itemID="{19AF9926-7AC0-4C7E-A25A-ACAEA69BD87B}">
   <ds:schemaRefs>
     <ds:schemaRef ds:uri="http://schemas.openxmlformats.org/officeDocument/2006/bibliography"/>
   </ds:schemaRefs>

--- a/A21 Ex03 Sharon 323600296 Tomer 205972946.docx
+++ b/A21 Ex03 Sharon 323600296 Tomer 205972946.docx
@@ -1393,30 +1393,31 @@
     </w:p>
     <w:p>
       <w:pPr>
-        <w:rPr>
-          <w:rFonts w:hint="cs"/>
-          <w:rtl/>
-        </w:rPr>
-      </w:pPr>
-    </w:p>
-    <w:p>
-      <w:pPr>
-        <w:rPr>
-          <w:rFonts w:hint="cs"/>
-          <w:rtl/>
-        </w:rPr>
-      </w:pPr>
-    </w:p>
-    <w:p>
-      <w:pPr>
-        <w:rPr>
-          <w:rFonts w:hint="cs"/>
-          <w:rtl/>
-        </w:rPr>
-      </w:pPr>
-    </w:p>
-    <w:p>
-      <w:pPr>
+        <w:ind w:right="-1418"/>
+        <w:rPr>
+          <w:rtl/>
+        </w:rPr>
+      </w:pPr>
+    </w:p>
+    <w:p>
+      <w:pPr>
+        <w:ind w:right="-1418"/>
+        <w:rPr>
+          <w:rtl/>
+        </w:rPr>
+      </w:pPr>
+    </w:p>
+    <w:p>
+      <w:pPr>
+        <w:ind w:right="-1418"/>
+        <w:rPr>
+          <w:rtl/>
+        </w:rPr>
+      </w:pPr>
+    </w:p>
+    <w:p>
+      <w:pPr>
+        <w:ind w:right="-1418"/>
         <w:rPr>
           <w:rtl/>
         </w:rPr>
@@ -1449,7 +1450,20 @@
           <w:rFonts w:hint="cs"/>
           <w:rtl/>
         </w:rPr>
-        <w:t xml:space="preserve"> []</w:t>
+        <w:t xml:space="preserve"> [</w:t>
+      </w:r>
+      <w:r>
+        <w:t>S</w:t>
+      </w:r>
+      <w:r>
+        <w:t>trategy</w:t>
+      </w:r>
+      <w:r>
+        <w:rPr>
+          <w:rFonts w:hint="cs"/>
+          <w:rtl/>
+        </w:rPr>
+        <w:t>]</w:t>
       </w:r>
     </w:p>
     <w:p>
@@ -1460,6 +1474,9 @@
         </w:numPr>
         <w:spacing w:after="0" w:line="240" w:lineRule="auto"/>
         <w:ind w:left="-766" w:right="-1418"/>
+        <w:rPr>
+          <w:rFonts w:hint="cs"/>
+        </w:rPr>
       </w:pPr>
       <w:r>
         <w:rPr>
@@ -1473,6 +1490,193 @@
       <w:pPr>
         <w:spacing w:after="0" w:line="240" w:lineRule="auto"/>
         <w:ind w:left="-766" w:right="-1418"/>
+        <w:rPr>
+          <w:rFonts w:hint="cs"/>
+          <w:rtl/>
+        </w:rPr>
+      </w:pPr>
+      <w:r>
+        <w:rPr>
+          <w:rFonts w:hint="cs"/>
+          <w:rtl/>
+        </w:rPr>
+        <w:t xml:space="preserve">כפי שרשום בתיאור </w:t>
+      </w:r>
+      <w:proofErr w:type="spellStart"/>
+      <w:r>
+        <w:rPr>
+          <w:rFonts w:hint="cs"/>
+          <w:rtl/>
+        </w:rPr>
+        <w:t>הפיצ</w:t>
+      </w:r>
+      <w:proofErr w:type="spellEnd"/>
+      <w:r>
+        <w:t>'</w:t>
+      </w:r>
+      <w:proofErr w:type="spellStart"/>
+      <w:r>
+        <w:rPr>
+          <w:rFonts w:hint="cs"/>
+          <w:rtl/>
+        </w:rPr>
+        <w:t>רים</w:t>
+      </w:r>
+      <w:proofErr w:type="spellEnd"/>
+      <w:r>
+        <w:rPr>
+          <w:rFonts w:hint="cs"/>
+          <w:rtl/>
+        </w:rPr>
+        <w:t xml:space="preserve">, במערכת שלנו קיימת אפשרות לראות סטטיסטיקות שונות לגבי פרטים שונים אודות פעילות המשתמש </w:t>
+      </w:r>
+      <w:proofErr w:type="spellStart"/>
+      <w:r>
+        <w:rPr>
+          <w:rFonts w:hint="cs"/>
+          <w:rtl/>
+        </w:rPr>
+        <w:t>בפייסבוק</w:t>
+      </w:r>
+      <w:proofErr w:type="spellEnd"/>
+      <w:r>
+        <w:rPr>
+          <w:rFonts w:hint="cs"/>
+          <w:rtl/>
+        </w:rPr>
+        <w:t>.</w:t>
+      </w:r>
+      <w:r>
+        <w:rPr>
+          <w:rtl/>
+        </w:rPr>
+        <w:br/>
+      </w:r>
+      <w:r>
+        <w:rPr>
+          <w:rFonts w:hint="cs"/>
+          <w:rtl/>
+        </w:rPr>
+        <w:t>כדי להציג סטטיסטיקה מסוי</w:t>
+      </w:r>
+      <w:r>
+        <w:rPr>
+          <w:rFonts w:hint="cs"/>
+          <w:rtl/>
+        </w:rPr>
+        <w:t>מת, המערכת נדרשת לבצע חישוב לפי תנאי מסוים</w:t>
+      </w:r>
+      <w:r>
+        <w:rPr>
+          <w:rFonts w:hint="cs"/>
+          <w:rtl/>
+        </w:rPr>
+        <w:t>,</w:t>
+      </w:r>
+      <w:r>
+        <w:rPr>
+          <w:rFonts w:hint="cs"/>
+          <w:rtl/>
+        </w:rPr>
+        <w:t xml:space="preserve"> למשל לבדוק</w:t>
+      </w:r>
+      <w:r>
+        <w:rPr>
+          <w:rFonts w:hint="cs"/>
+          <w:rtl/>
+        </w:rPr>
+        <w:t xml:space="preserve"> התפלגות חברים המתויגים </w:t>
+      </w:r>
+      <w:proofErr w:type="spellStart"/>
+      <w:r>
+        <w:rPr>
+          <w:rFonts w:hint="cs"/>
+          <w:rtl/>
+        </w:rPr>
+        <w:t>בפוסטים</w:t>
+      </w:r>
+      <w:proofErr w:type="spellEnd"/>
+      <w:r>
+        <w:rPr>
+          <w:rFonts w:hint="cs"/>
+          <w:rtl/>
+        </w:rPr>
+        <w:t xml:space="preserve"> של המשתמש </w:t>
+      </w:r>
+      <w:r>
+        <w:rPr>
+          <w:rFonts w:hint="cs"/>
+          <w:rtl/>
+        </w:rPr>
+        <w:t>או לבדוק</w:t>
+      </w:r>
+      <w:r>
+        <w:rPr>
+          <w:rFonts w:hint="cs"/>
+          <w:rtl/>
+        </w:rPr>
+        <w:t xml:space="preserve"> בכמה מדינות המשתמש ביצע </w:t>
+      </w:r>
+      <w:proofErr w:type="spellStart"/>
+      <w:r>
+        <w:t>checkin</w:t>
+      </w:r>
+      <w:proofErr w:type="spellEnd"/>
+      <w:r>
+        <w:rPr>
+          <w:rFonts w:hint="cs"/>
+          <w:rtl/>
+        </w:rPr>
+        <w:t>.</w:t>
+      </w:r>
+      <w:r>
+        <w:rPr>
+          <w:rtl/>
+        </w:rPr>
+        <w:br/>
+      </w:r>
+      <w:r>
+        <w:rPr>
+          <w:rFonts w:hint="cs"/>
+          <w:rtl/>
+        </w:rPr>
+        <w:t>העובדה, שכל סטטיסטיקה מופק</w:t>
+      </w:r>
+      <w:r>
+        <w:rPr>
+          <w:rFonts w:hint="cs"/>
+          <w:rtl/>
+        </w:rPr>
+        <w:t xml:space="preserve">ת באמצעות </w:t>
+      </w:r>
+      <w:r>
+        <w:rPr>
+          <w:rFonts w:hint="cs"/>
+          <w:rtl/>
+        </w:rPr>
+        <w:t xml:space="preserve">חישוב של פרמטרים המתקבלים ע"י תנאי שונה, מעלה את הצורך בשינוי אופן ההתנהגות של הרכיב האחראי על הפקת נתוני הסטטיסטיקה ולכן השתמשנו בתבנית העיצוב </w:t>
+      </w:r>
+      <w:r>
+        <w:rPr>
+          <w:rFonts w:hint="cs"/>
+        </w:rPr>
+        <w:t>S</w:t>
+      </w:r>
+      <w:r>
+        <w:t>trategy</w:t>
+      </w:r>
+      <w:r>
+        <w:rPr>
+          <w:rFonts w:hint="cs"/>
+          <w:rtl/>
+        </w:rPr>
+        <w:t>.</w:t>
+      </w:r>
+    </w:p>
+    <w:p>
+      <w:pPr>
+        <w:spacing w:after="0" w:line="240" w:lineRule="auto"/>
+        <w:ind w:right="-1418"/>
       </w:pPr>
     </w:p>
     <w:p>
@@ -1483,6 +1687,9 @@
         </w:numPr>
         <w:spacing w:after="0" w:line="240" w:lineRule="auto"/>
         <w:ind w:left="-766" w:right="-1418"/>
+        <w:rPr>
+          <w:rFonts w:hint="cs"/>
+        </w:rPr>
       </w:pPr>
       <w:r>
         <w:rPr>
@@ -1496,6 +1703,386 @@
       <w:pPr>
         <w:spacing w:after="0" w:line="240" w:lineRule="auto"/>
         <w:ind w:left="-766" w:right="-1418"/>
+        <w:rPr>
+          <w:rFonts w:hint="cs"/>
+          <w:rtl/>
+        </w:rPr>
+      </w:pPr>
+      <w:r>
+        <w:rPr>
+          <w:rFonts w:hint="cs"/>
+          <w:rtl/>
+        </w:rPr>
+        <w:t xml:space="preserve">במערכת שלנו, קיימת מחלקה האחראית על הפקת </w:t>
+      </w:r>
+      <w:r>
+        <w:rPr>
+          <w:rFonts w:cs="Arial"/>
+          <w:rtl/>
+        </w:rPr>
+        <w:t>נתוני הסטטיסטיקה</w:t>
+      </w:r>
+      <w:r>
+        <w:rPr>
+          <w:rFonts w:cs="Arial"/>
+        </w:rPr>
+        <w:t xml:space="preserve"> </w:t>
+      </w:r>
+      <w:r>
+        <w:rPr>
+          <w:rFonts w:hint="cs"/>
+          <w:rtl/>
+        </w:rPr>
+        <w:t>(</w:t>
+      </w:r>
+      <w:proofErr w:type="spellStart"/>
+      <w:r>
+        <w:t>PropertyCountCalculator</w:t>
+      </w:r>
+      <w:proofErr w:type="spellEnd"/>
+      <w:r>
+        <w:rPr>
+          <w:rFonts w:hint="cs"/>
+          <w:rtl/>
+        </w:rPr>
+        <w:t>)</w:t>
+      </w:r>
+      <w:r>
+        <w:rPr>
+          <w:rFonts w:hint="cs"/>
+          <w:rtl/>
+        </w:rPr>
+        <w:t xml:space="preserve"> המכילה</w:t>
+      </w:r>
+      <w:r>
+        <w:rPr>
+          <w:rFonts w:hint="cs"/>
+          <w:rtl/>
+        </w:rPr>
+        <w:t xml:space="preserve"> שדה שהוא מצביע למתודה מסוג</w:t>
+      </w:r>
+      <w:r>
+        <w:rPr>
+          <w:rFonts w:hint="cs"/>
+          <w:rtl/>
+        </w:rPr>
+        <w:t xml:space="preserve"> </w:t>
+      </w:r>
+      <w:r>
+        <w:rPr>
+          <w:rFonts w:hint="cs"/>
+          <w:rtl/>
+        </w:rPr>
+        <w:t xml:space="preserve"> </w:t>
+      </w:r>
+      <w:proofErr w:type="spellStart"/>
+      <w:r>
+        <w:t>Func</w:t>
+      </w:r>
+      <w:proofErr w:type="spellEnd"/>
+      <w:r>
+        <w:rPr>
+          <w:rFonts w:hint="cs"/>
+          <w:rtl/>
+        </w:rPr>
+        <w:t xml:space="preserve"> הנקרא </w:t>
+      </w:r>
+      <w:proofErr w:type="spellStart"/>
+      <w:r>
+        <w:t>PropertyCountConditionStrategyMethod</w:t>
+      </w:r>
+      <w:proofErr w:type="spellEnd"/>
+      <w:r>
+        <w:rPr>
+          <w:rFonts w:hint="cs"/>
+          <w:rtl/>
+        </w:rPr>
+        <w:t>.</w:t>
+      </w:r>
+    </w:p>
+    <w:p>
+      <w:pPr>
+        <w:spacing w:after="0" w:line="240" w:lineRule="auto"/>
+        <w:ind w:left="-766" w:right="-1418"/>
+        <w:rPr>
+          <w:rFonts w:hint="cs"/>
+          <w:rtl/>
+        </w:rPr>
+      </w:pPr>
+      <w:r>
+        <w:rPr>
+          <w:rFonts w:hint="cs"/>
+          <w:rtl/>
+        </w:rPr>
+        <w:t xml:space="preserve">בעת הפקת </w:t>
+      </w:r>
+      <w:r>
+        <w:rPr>
+          <w:rFonts w:cs="Arial"/>
+          <w:rtl/>
+        </w:rPr>
+        <w:t>נתוני הסטטיסטיקה</w:t>
+      </w:r>
+      <w:r>
+        <w:rPr>
+          <w:rFonts w:hint="cs"/>
+          <w:rtl/>
+        </w:rPr>
+        <w:t xml:space="preserve">, מופעלת </w:t>
+      </w:r>
+      <w:r>
+        <w:rPr>
+          <w:rFonts w:hint="cs"/>
+          <w:rtl/>
+        </w:rPr>
+        <w:t xml:space="preserve">המתודה </w:t>
+      </w:r>
+      <w:proofErr w:type="spellStart"/>
+      <w:r>
+        <w:t>CalculatePropertyCountValues</w:t>
+      </w:r>
+      <w:proofErr w:type="spellEnd"/>
+      <w:r>
+        <w:rPr>
+          <w:rFonts w:hint="cs"/>
+          <w:rtl/>
+        </w:rPr>
+        <w:t xml:space="preserve"> המבצעת מניית פרמטרים מתאימים לפי </w:t>
+      </w:r>
+      <w:r>
+        <w:rPr>
+          <w:rFonts w:hint="cs"/>
+          <w:u w:val="single"/>
+          <w:rtl/>
+        </w:rPr>
+        <w:t>תנאי</w:t>
+      </w:r>
+      <w:r>
+        <w:rPr>
+          <w:rFonts w:hint="cs"/>
+          <w:rtl/>
+        </w:rPr>
+        <w:t xml:space="preserve"> של הסטטיסטיקה הרצויה, ומפעילה מתודה</w:t>
+      </w:r>
+      <w:r>
+        <w:rPr>
+          <w:rFonts w:hint="cs"/>
+          <w:rtl/>
+        </w:rPr>
+        <w:t xml:space="preserve"> שמייצגת את </w:t>
+      </w:r>
+      <w:r>
+        <w:rPr>
+          <w:rFonts w:hint="cs"/>
+          <w:u w:val="single"/>
+          <w:rtl/>
+        </w:rPr>
+        <w:t>התנאי</w:t>
+      </w:r>
+      <w:r>
+        <w:rPr>
+          <w:rFonts w:hint="cs"/>
+          <w:rtl/>
+        </w:rPr>
+        <w:t xml:space="preserve">, </w:t>
+      </w:r>
+      <w:r>
+        <w:rPr>
+          <w:rFonts w:hint="cs"/>
+          <w:rtl/>
+        </w:rPr>
+        <w:t xml:space="preserve">ששדה </w:t>
+      </w:r>
+      <w:proofErr w:type="spellStart"/>
+      <w:r>
+        <w:t>PropertyCountConditionStrategyMethod</w:t>
+      </w:r>
+      <w:proofErr w:type="spellEnd"/>
+      <w:r>
+        <w:rPr>
+          <w:rFonts w:hint="cs"/>
+          <w:rtl/>
+        </w:rPr>
+        <w:t xml:space="preserve"> מצביע אליה.</w:t>
+      </w:r>
+    </w:p>
+    <w:p>
+      <w:pPr>
+        <w:spacing w:after="0" w:line="240" w:lineRule="auto"/>
+        <w:ind w:left="-766" w:right="-1418"/>
+        <w:rPr>
+          <w:rFonts w:hint="cs"/>
+          <w:rtl/>
+        </w:rPr>
+      </w:pPr>
+      <w:r>
+        <w:rPr>
+          <w:rFonts w:cs="Arial" w:hint="cs"/>
+          <w:rtl/>
+        </w:rPr>
+        <w:t xml:space="preserve">בנוסף </w:t>
+      </w:r>
+      <w:r>
+        <w:rPr>
+          <w:rFonts w:cs="Arial"/>
+          <w:rtl/>
+        </w:rPr>
+        <w:t>במערכת שלנו, קיי</w:t>
+      </w:r>
+      <w:r>
+        <w:rPr>
+          <w:rFonts w:cs="Arial" w:hint="cs"/>
+          <w:rtl/>
+        </w:rPr>
+        <w:t>ם</w:t>
+      </w:r>
+      <w:r>
+        <w:rPr>
+          <w:rFonts w:cs="Arial"/>
+          <w:rtl/>
+        </w:rPr>
+        <w:t xml:space="preserve"> טופס סטטיסטיקה (</w:t>
+      </w:r>
+      <w:proofErr w:type="spellStart"/>
+      <w:r>
+        <w:t>StatisticsForm</w:t>
+      </w:r>
+      <w:proofErr w:type="spellEnd"/>
+      <w:r>
+        <w:rPr>
+          <w:rFonts w:cs="Arial"/>
+          <w:rtl/>
+        </w:rPr>
+        <w:t>) האחראי על הצגת הסטטיסטיקות בממשק המשתמש</w:t>
+      </w:r>
+      <w:r>
+        <w:rPr>
+          <w:rFonts w:hint="cs"/>
+          <w:rtl/>
+        </w:rPr>
+        <w:t>.</w:t>
+      </w:r>
+    </w:p>
+    <w:p>
+      <w:pPr>
+        <w:spacing w:after="0" w:line="240" w:lineRule="auto"/>
+        <w:ind w:left="-766" w:right="-1418"/>
+        <w:rPr>
+          <w:rFonts w:hint="cs"/>
+          <w:rtl/>
+        </w:rPr>
+      </w:pPr>
+      <w:r>
+        <w:rPr>
+          <w:rFonts w:hint="cs"/>
+          <w:rtl/>
+        </w:rPr>
+        <w:t xml:space="preserve">טופס זה משנה את תנאי הסטטיסטיקה לפי </w:t>
+      </w:r>
+      <w:r>
+        <w:rPr>
+          <w:rFonts w:cs="Arial"/>
+          <w:rtl/>
+        </w:rPr>
+        <w:t>הסטטיסטיקה</w:t>
+      </w:r>
+      <w:r>
+        <w:rPr>
+          <w:rFonts w:cs="Arial" w:hint="cs"/>
+          <w:rtl/>
+        </w:rPr>
+        <w:t xml:space="preserve"> שהמשתמש בחר</w:t>
+      </w:r>
+      <w:r>
+        <w:rPr>
+          <w:rFonts w:hint="cs"/>
+          <w:rtl/>
+        </w:rPr>
+        <w:t xml:space="preserve">, וכך בעצם משנה את </w:t>
+      </w:r>
+      <w:r>
+        <w:rPr>
+          <w:rFonts w:hint="cs"/>
+          <w:rtl/>
+        </w:rPr>
+        <w:t xml:space="preserve">אופן ההתנהגות של הרכיב </w:t>
+      </w:r>
+      <w:proofErr w:type="spellStart"/>
+      <w:r>
+        <w:t>PropertyCountCalculator</w:t>
+      </w:r>
+      <w:proofErr w:type="spellEnd"/>
+      <w:r>
+        <w:rPr>
+          <w:rFonts w:hint="cs"/>
+          <w:rtl/>
+        </w:rPr>
+        <w:t xml:space="preserve"> אשר מפיק נתוני סטטיסטיקה בהתאם לתנאי הנוכחי</w:t>
+      </w:r>
+      <w:r>
+        <w:rPr>
+          <w:rFonts w:hint="cs"/>
+          <w:rtl/>
+        </w:rPr>
+        <w:t>.</w:t>
+      </w:r>
+    </w:p>
+    <w:p>
+      <w:pPr>
+        <w:spacing w:after="0" w:line="240" w:lineRule="auto"/>
+        <w:ind w:left="-766" w:right="-1418"/>
+        <w:rPr>
+          <w:rFonts w:hint="cs"/>
+          <w:rtl/>
+        </w:rPr>
+      </w:pPr>
+      <w:r>
+        <w:rPr>
+          <w:rFonts w:hint="cs"/>
+          <w:rtl/>
+        </w:rPr>
+        <w:t xml:space="preserve">הטופס </w:t>
+      </w:r>
+      <w:proofErr w:type="spellStart"/>
+      <w:r>
+        <w:t>StatisticsForm</w:t>
+      </w:r>
+      <w:proofErr w:type="spellEnd"/>
+      <w:r>
+        <w:rPr>
+          <w:rFonts w:hint="cs"/>
+          <w:rtl/>
+        </w:rPr>
+        <w:t xml:space="preserve"> מבצע השמה של מתודת בדיקה ע"י שימוש בביטוי </w:t>
+      </w:r>
+      <w:r>
+        <w:t>lambda</w:t>
+      </w:r>
+      <w:r>
+        <w:rPr>
+          <w:rFonts w:hint="cs"/>
+          <w:rtl/>
+        </w:rPr>
+        <w:t xml:space="preserve"> וכך אנו מממשים </w:t>
+      </w:r>
+      <w:r>
+        <w:t>strategy method</w:t>
+      </w:r>
+      <w:r>
+        <w:rPr>
+          <w:rFonts w:hint="cs"/>
+          <w:rtl/>
+        </w:rPr>
+        <w:t>.</w:t>
+      </w:r>
+    </w:p>
+    <w:p>
+      <w:pPr>
+        <w:spacing w:after="0" w:line="240" w:lineRule="auto"/>
+        <w:ind w:left="-766" w:right="-1418"/>
+        <w:rPr>
+          <w:rFonts w:hint="cs"/>
+        </w:rPr>
       </w:pPr>
     </w:p>
     <w:p>
@@ -1516,9 +2103,62 @@
         <w:spacing w:after="0" w:line="240" w:lineRule="auto"/>
         <w:ind w:left="-766" w:right="-1418"/>
         <w:rPr>
-          <w:rtl/>
-        </w:rPr>
-      </w:pPr>
+          <w:rFonts w:hint="cs"/>
+          <w:rtl/>
+        </w:rPr>
+      </w:pPr>
+      <w:r>
+        <w:rPr>
+          <w:rFonts w:cs="Arial"/>
+          <w:noProof/>
+          <w:rtl/>
+        </w:rPr>
+        <w:drawing>
+          <wp:inline distT="0" distB="0" distL="0" distR="0">
+            <wp:extent cx="6527691" cy="2204364"/>
+            <wp:effectExtent l="19050" t="0" r="6459" b="0"/>
+            <wp:docPr id="2" name="תמונה 1" descr="C:\Users\mega5\Desktop\מטלה 3\Strategy\Strategy Sequence Diagram.png"/>
+            <wp:cNvGraphicFramePr>
+              <a:graphicFrameLocks xmlns:a="http://schemas.openxmlformats.org/drawingml/2006/main" noChangeAspect="1"/>
+            </wp:cNvGraphicFramePr>
+            <a:graphic xmlns:a="http://schemas.openxmlformats.org/drawingml/2006/main">
+              <a:graphicData uri="http://schemas.openxmlformats.org/drawingml/2006/picture">
+                <pic:pic xmlns:pic="http://schemas.openxmlformats.org/drawingml/2006/picture">
+                  <pic:nvPicPr>
+                    <pic:cNvPr id="0" name="Picture 1" descr="C:\Users\mega5\Desktop\מטלה 3\Strategy\Strategy Sequence Diagram.png"/>
+                    <pic:cNvPicPr>
+                      <a:picLocks noChangeAspect="1" noChangeArrowheads="1"/>
+                    </pic:cNvPicPr>
+                  </pic:nvPicPr>
+                  <pic:blipFill>
+                    <a:blip r:embed="rId11" cstate="print"/>
+                    <a:srcRect/>
+                    <a:stretch>
+                      <a:fillRect/>
+                    </a:stretch>
+                  </pic:blipFill>
+                  <pic:spPr bwMode="auto">
+                    <a:xfrm>
+                      <a:off x="0" y="0"/>
+                      <a:ext cx="6541581" cy="2209055"/>
+                    </a:xfrm>
+                    <a:prstGeom prst="rect">
+                      <a:avLst/>
+                    </a:prstGeom>
+                    <a:noFill/>
+                    <a:ln w="9525">
+                      <a:noFill/>
+                      <a:miter lim="800000"/>
+                      <a:headEnd/>
+                      <a:tailEnd/>
+                    </a:ln>
+                  </pic:spPr>
+                </pic:pic>
+              </a:graphicData>
+            </a:graphic>
+          </wp:inline>
+        </w:drawing>
+      </w:r>
     </w:p>
     <w:p>
       <w:pPr>
@@ -1544,16 +2184,69 @@
       <w:pPr>
         <w:ind w:left="-766" w:right="-1418"/>
         <w:rPr>
-          <w:rtl/>
-        </w:rPr>
-      </w:pPr>
+          <w:rFonts w:hint="cs"/>
+          <w:rtl/>
+        </w:rPr>
+      </w:pPr>
+      <w:r>
+        <w:rPr>
+          <w:rFonts w:cs="Arial"/>
+          <w:noProof/>
+          <w:rtl/>
+        </w:rPr>
+        <w:drawing>
+          <wp:inline distT="0" distB="0" distL="0" distR="0">
+            <wp:extent cx="6376085" cy="1057275"/>
+            <wp:effectExtent l="19050" t="0" r="5665" b="0"/>
+            <wp:docPr id="3" name="תמונה 2" descr="C:\Users\mega5\Desktop\מטלה 3\Strategy\strategy cd image.png"/>
+            <wp:cNvGraphicFramePr>
+              <a:graphicFrameLocks xmlns:a="http://schemas.openxmlformats.org/drawingml/2006/main" noChangeAspect="1"/>
+            </wp:cNvGraphicFramePr>
+            <a:graphic xmlns:a="http://schemas.openxmlformats.org/drawingml/2006/main">
+              <a:graphicData uri="http://schemas.openxmlformats.org/drawingml/2006/picture">
+                <pic:pic xmlns:pic="http://schemas.openxmlformats.org/drawingml/2006/picture">
+                  <pic:nvPicPr>
+                    <pic:cNvPr id="0" name="Picture 2" descr="C:\Users\mega5\Desktop\מטלה 3\Strategy\strategy cd image.png"/>
+                    <pic:cNvPicPr>
+                      <a:picLocks noChangeAspect="1" noChangeArrowheads="1"/>
+                    </pic:cNvPicPr>
+                  </pic:nvPicPr>
+                  <pic:blipFill>
+                    <a:blip r:embed="rId12" cstate="print"/>
+                    <a:srcRect/>
+                    <a:stretch>
+                      <a:fillRect/>
+                    </a:stretch>
+                  </pic:blipFill>
+                  <pic:spPr bwMode="auto">
+                    <a:xfrm>
+                      <a:off x="0" y="0"/>
+                      <a:ext cx="6376085" cy="1057275"/>
+                    </a:xfrm>
+                    <a:prstGeom prst="rect">
+                      <a:avLst/>
+                    </a:prstGeom>
+                    <a:noFill/>
+                    <a:ln w="9525">
+                      <a:noFill/>
+                      <a:miter lim="800000"/>
+                      <a:headEnd/>
+                      <a:tailEnd/>
+                    </a:ln>
+                  </pic:spPr>
+                </pic:pic>
+              </a:graphicData>
+            </a:graphic>
+          </wp:inline>
+        </w:drawing>
+      </w:r>
     </w:p>
     <w:p>
       <w:pPr>
         <w:ind w:left="-766" w:right="-1418"/>
         <w:jc w:val="center"/>
         <w:rPr>
-          <w:u w:val="single"/>
+          <w:rFonts w:hint="cs"/>
           <w:rtl/>
         </w:rPr>
       </w:pPr>
@@ -1565,94 +2258,148 @@
         </w:rPr>
         <w:t>פירוט מחלקות</w:t>
       </w:r>
-      <w:r>
-        <w:rPr>
-          <w:rtl/>
-        </w:rPr>
-        <w:br/>
-      </w:r>
-      <w:r>
-        <w:rPr>
-          <w:rtl/>
-        </w:rPr>
-        <w:br/>
-      </w:r>
-    </w:p>
-    <w:p>
-      <w:pPr>
-        <w:ind w:left="-766" w:right="-1418"/>
-        <w:rPr>
-          <w:rtl/>
-        </w:rPr>
-      </w:pPr>
-    </w:p>
-    <w:p>
-      <w:pPr>
-        <w:ind w:left="-766" w:right="-1418"/>
-        <w:rPr>
-          <w:rtl/>
-        </w:rPr>
-      </w:pPr>
-    </w:p>
-    <w:p>
-      <w:pPr>
-        <w:ind w:left="-766" w:right="-1418"/>
-        <w:rPr>
-          <w:rtl/>
-        </w:rPr>
-      </w:pPr>
-    </w:p>
-    <w:p>
-      <w:pPr>
-        <w:ind w:left="-766" w:right="-1418"/>
-        <w:rPr>
-          <w:rtl/>
-        </w:rPr>
-      </w:pPr>
-    </w:p>
-    <w:p>
-      <w:pPr>
-        <w:ind w:left="-766" w:right="-1418"/>
-        <w:rPr>
-          <w:rtl/>
-        </w:rPr>
-      </w:pPr>
-    </w:p>
-    <w:p>
-      <w:pPr>
-        <w:ind w:left="-766" w:right="-1418"/>
-        <w:rPr>
-          <w:rtl/>
-        </w:rPr>
-      </w:pPr>
-    </w:p>
-    <w:p>
-      <w:pPr>
-        <w:ind w:left="-766" w:right="-1418"/>
-        <w:rPr>
-          <w:rtl/>
-        </w:rPr>
-      </w:pPr>
-    </w:p>
-    <w:p>
-      <w:pPr>
-        <w:ind w:left="-766" w:right="-1418"/>
-        <w:rPr>
-          <w:rtl/>
-        </w:rPr>
-      </w:pPr>
-    </w:p>
-    <w:p>
-      <w:pPr>
-        <w:ind w:left="-766" w:right="-1418"/>
-        <w:rPr>
-          <w:rtl/>
-        </w:rPr>
-      </w:pPr>
-    </w:p>
-    <w:p>
-      <w:pPr>
-        <w:ind w:left="-766" w:right="-1418"/>
+    </w:p>
+    <w:p>
+      <w:pPr>
+        <w:pStyle w:val="af"/>
+        <w:numPr>
+          <w:ilvl w:val="0"/>
+          <w:numId w:val="20"/>
+        </w:numPr>
+        <w:ind w:left="-766" w:right="-1418"/>
+        <w:rPr>
+          <w:rFonts w:hint="cs"/>
+          <w:rtl/>
+        </w:rPr>
+      </w:pPr>
+      <w:r>
+        <w:rPr>
+          <w:rFonts w:hint="cs"/>
+          <w:rtl/>
+        </w:rPr>
+        <w:t xml:space="preserve">המחלקה </w:t>
+      </w:r>
+      <w:proofErr w:type="spellStart"/>
+      <w:r>
+        <w:t>StatisticsForm</w:t>
+      </w:r>
+      <w:proofErr w:type="spellEnd"/>
+      <w:r>
+        <w:rPr>
+          <w:rFonts w:hint="cs"/>
+          <w:rtl/>
+        </w:rPr>
+        <w:t xml:space="preserve"> אחראית על הצגת </w:t>
+      </w:r>
+      <w:r>
+        <w:rPr>
+          <w:rFonts w:cs="Arial"/>
+          <w:rtl/>
+        </w:rPr>
+        <w:t>הסטטיסטיקות בממשק המשתמש</w:t>
+      </w:r>
+      <w:r>
+        <w:rPr>
+          <w:rFonts w:hint="cs"/>
+          <w:rtl/>
+        </w:rPr>
+        <w:t>.</w:t>
+      </w:r>
+    </w:p>
+    <w:p>
+      <w:pPr>
+        <w:pStyle w:val="af"/>
+        <w:numPr>
+          <w:ilvl w:val="0"/>
+          <w:numId w:val="20"/>
+        </w:numPr>
+        <w:ind w:left="-766" w:right="-1418"/>
+        <w:rPr>
+          <w:rFonts w:hint="cs"/>
+          <w:rtl/>
+        </w:rPr>
+      </w:pPr>
+      <w:r>
+        <w:rPr>
+          <w:rFonts w:cs="Arial" w:hint="cs"/>
+          <w:rtl/>
+        </w:rPr>
+        <w:t xml:space="preserve">המחלקה </w:t>
+      </w:r>
+      <w:proofErr w:type="spellStart"/>
+      <w:r>
+        <w:rPr>
+          <w:rFonts w:cs="Arial"/>
+        </w:rPr>
+        <w:t>PropertyCountCalculator</w:t>
+      </w:r>
+      <w:proofErr w:type="spellEnd"/>
+      <w:r>
+        <w:rPr>
+          <w:rFonts w:cs="Arial" w:hint="cs"/>
+          <w:rtl/>
+        </w:rPr>
+        <w:t xml:space="preserve"> אחראית על הפקת נתוני סטטיסטיקה לפי מתודת תנאי שהוזנה לה</w:t>
+      </w:r>
+      <w:r>
+        <w:rPr>
+          <w:rFonts w:hint="cs"/>
+          <w:rtl/>
+        </w:rPr>
+        <w:t xml:space="preserve"> לפני ביצוע החישוב.</w:t>
+      </w:r>
+    </w:p>
+    <w:p>
+      <w:pPr>
+        <w:ind w:left="-766" w:right="-1418"/>
+        <w:rPr>
+          <w:rtl/>
+        </w:rPr>
+      </w:pPr>
+    </w:p>
+    <w:p>
+      <w:pPr>
+        <w:ind w:left="-766" w:right="-1418"/>
+        <w:rPr>
+          <w:rtl/>
+        </w:rPr>
+      </w:pPr>
+    </w:p>
+    <w:p>
+      <w:pPr>
+        <w:ind w:left="-766" w:right="-1418"/>
+        <w:rPr>
+          <w:rtl/>
+        </w:rPr>
+      </w:pPr>
+    </w:p>
+    <w:p>
+      <w:pPr>
+        <w:ind w:left="-766" w:right="-1418"/>
+        <w:rPr>
+          <w:rtl/>
+        </w:rPr>
+      </w:pPr>
+    </w:p>
+    <w:p>
+      <w:pPr>
+        <w:ind w:left="-766" w:right="-1418"/>
+        <w:rPr>
+          <w:rtl/>
+        </w:rPr>
+      </w:pPr>
+    </w:p>
+    <w:p>
+      <w:pPr>
+        <w:ind w:left="-766" w:right="-1418"/>
+        <w:rPr>
+          <w:rtl/>
+        </w:rPr>
+      </w:pPr>
+    </w:p>
+    <w:p>
+      <w:pPr>
+        <w:ind w:right="-1418"/>
         <w:rPr>
           <w:rtl/>
         </w:rPr>
@@ -1671,6 +2418,7 @@
           <w:rFonts w:hint="cs"/>
           <w:rtl/>
         </w:rPr>
+        <w:lastRenderedPageBreak/>
         <w:t xml:space="preserve">תבנית מס' 3 </w:t>
       </w:r>
       <w:r>
@@ -1795,8 +2543,8 @@
       </w:r>
     </w:p>
     <w:sectPr>
-      <w:headerReference w:type="default" r:id="rId11"/>
-      <w:footerReference w:type="default" r:id="rId12"/>
+      <w:headerReference w:type="default" r:id="rId13"/>
+      <w:footerReference w:type="default" r:id="rId14"/>
       <w:pgSz w:w="11906" w:h="16838"/>
       <w:pgMar w:top="825" w:right="1800" w:bottom="426" w:left="1800" w:header="142" w:footer="271" w:gutter="0"/>
       <w:cols w:space="708"/>
@@ -3001,6 +3749,119 @@
     </w:lvl>
   </w:abstractNum>
   <w:abstractNum w:abstractNumId="8">
+    <w:nsid w:val="25D75B75"/>
+    <w:multiLevelType w:val="hybridMultilevel"/>
+    <w:tmpl w:val="D144B322"/>
+    <w:lvl w:ilvl="0" w:tplc="04090001">
+      <w:start w:val="1"/>
+      <w:numFmt w:val="bullet"/>
+      <w:lvlText w:val=""/>
+      <w:lvlJc w:val="left"/>
+      <w:pPr>
+        <w:ind w:left="-46" w:hanging="360"/>
+      </w:pPr>
+      <w:rPr>
+        <w:rFonts w:ascii="Symbol" w:hAnsi="Symbol" w:hint="default"/>
+      </w:rPr>
+    </w:lvl>
+    <w:lvl w:ilvl="1" w:tplc="04090003" w:tentative="1">
+      <w:start w:val="1"/>
+      <w:numFmt w:val="bullet"/>
+      <w:lvlText w:val="o"/>
+      <w:lvlJc w:val="left"/>
+      <w:pPr>
+        <w:ind w:left="674" w:hanging="360"/>
+      </w:pPr>
+      <w:rPr>
+        <w:rFonts w:ascii="Courier New" w:hAnsi="Courier New" w:cs="Courier New" w:hint="default"/>
+      </w:rPr>
+    </w:lvl>
+    <w:lvl w:ilvl="2" w:tplc="04090005" w:tentative="1">
+      <w:start w:val="1"/>
+      <w:numFmt w:val="bullet"/>
+      <w:lvlText w:val=""/>
+      <w:lvlJc w:val="left"/>
+      <w:pPr>
+        <w:ind w:left="1394" w:hanging="360"/>
+      </w:pPr>
+      <w:rPr>
+        <w:rFonts w:ascii="Wingdings" w:hAnsi="Wingdings" w:hint="default"/>
+      </w:rPr>
+    </w:lvl>
+    <w:lvl w:ilvl="3" w:tplc="04090001" w:tentative="1">
+      <w:start w:val="1"/>
+      <w:numFmt w:val="bullet"/>
+      <w:lvlText w:val=""/>
+      <w:lvlJc w:val="left"/>
+      <w:pPr>
+        <w:ind w:left="2114" w:hanging="360"/>
+      </w:pPr>
+      <w:rPr>
+        <w:rFonts w:ascii="Symbol" w:hAnsi="Symbol" w:hint="default"/>
+      </w:rPr>
+    </w:lvl>
+    <w:lvl w:ilvl="4" w:tplc="04090003" w:tentative="1">
+      <w:start w:val="1"/>
+      <w:numFmt w:val="bullet"/>
+      <w:lvlText w:val="o"/>
+      <w:lvlJc w:val="left"/>
+      <w:pPr>
+        <w:ind w:left="2834" w:hanging="360"/>
+      </w:pPr>
+      <w:rPr>
+        <w:rFonts w:ascii="Courier New" w:hAnsi="Courier New" w:cs="Courier New" w:hint="default"/>
+      </w:rPr>
+    </w:lvl>
+    <w:lvl w:ilvl="5" w:tplc="04090005" w:tentative="1">
+      <w:start w:val="1"/>
+      <w:numFmt w:val="bullet"/>
+      <w:lvlText w:val=""/>
+      <w:lvlJc w:val="left"/>
+      <w:pPr>
+        <w:ind w:left="3554" w:hanging="360"/>
+      </w:pPr>
+      <w:rPr>
+        <w:rFonts w:ascii="Wingdings" w:hAnsi="Wingdings" w:hint="default"/>
+      </w:rPr>
+    </w:lvl>
+    <w:lvl w:ilvl="6" w:tplc="04090001" w:tentative="1">
+      <w:start w:val="1"/>
+      <w:numFmt w:val="bullet"/>
+      <w:lvlText w:val=""/>
+      <w:lvlJc w:val="left"/>
+      <w:pPr>
+        <w:ind w:left="4274" w:hanging="360"/>
+      </w:pPr>
+      <w:rPr>
+        <w:rFonts w:ascii="Symbol" w:hAnsi="Symbol" w:hint="default"/>
+      </w:rPr>
+    </w:lvl>
+    <w:lvl w:ilvl="7" w:tplc="04090003" w:tentative="1">
+      <w:start w:val="1"/>
+      <w:numFmt w:val="bullet"/>
+      <w:lvlText w:val="o"/>
+      <w:lvlJc w:val="left"/>
+      <w:pPr>
+        <w:ind w:left="4994" w:hanging="360"/>
+      </w:pPr>
+      <w:rPr>
+        <w:rFonts w:ascii="Courier New" w:hAnsi="Courier New" w:cs="Courier New" w:hint="default"/>
+      </w:rPr>
+    </w:lvl>
+    <w:lvl w:ilvl="8" w:tplc="04090005" w:tentative="1">
+      <w:start w:val="1"/>
+      <w:numFmt w:val="bullet"/>
+      <w:lvlText w:val=""/>
+      <w:lvlJc w:val="left"/>
+      <w:pPr>
+        <w:ind w:left="5714" w:hanging="360"/>
+      </w:pPr>
+      <w:rPr>
+        <w:rFonts w:ascii="Wingdings" w:hAnsi="Wingdings" w:hint="default"/>
+      </w:rPr>
+    </w:lvl>
+  </w:abstractNum>
+  <w:abstractNum w:abstractNumId="9">
     <w:nsid w:val="32F50D29"/>
     <w:multiLevelType w:val="hybridMultilevel"/>
     <w:tmpl w:val="E2E643D0"/>
@@ -3089,7 +3950,7 @@
       </w:pPr>
     </w:lvl>
   </w:abstractNum>
-  <w:abstractNum w:abstractNumId="9">
+  <w:abstractNum w:abstractNumId="10">
     <w:nsid w:val="33E64333"/>
     <w:multiLevelType w:val="hybridMultilevel"/>
     <w:tmpl w:val="46CC5588"/>
@@ -3178,7 +4039,7 @@
       </w:pPr>
     </w:lvl>
   </w:abstractNum>
-  <w:abstractNum w:abstractNumId="10">
+  <w:abstractNum w:abstractNumId="11">
     <w:nsid w:val="3CB40400"/>
     <w:multiLevelType w:val="hybridMultilevel"/>
     <w:tmpl w:val="5106AE40"/>
@@ -3291,7 +4152,7 @@
       </w:rPr>
     </w:lvl>
   </w:abstractNum>
-  <w:abstractNum w:abstractNumId="11">
+  <w:abstractNum w:abstractNumId="12">
     <w:nsid w:val="3DD5624D"/>
     <w:multiLevelType w:val="hybridMultilevel"/>
     <w:tmpl w:val="FD487838"/>
@@ -3404,7 +4265,7 @@
       </w:rPr>
     </w:lvl>
   </w:abstractNum>
-  <w:abstractNum w:abstractNumId="12">
+  <w:abstractNum w:abstractNumId="13">
     <w:nsid w:val="4ED5177F"/>
     <w:multiLevelType w:val="hybridMultilevel"/>
     <w:tmpl w:val="22D0E988"/>
@@ -3517,7 +4378,7 @@
       </w:rPr>
     </w:lvl>
   </w:abstractNum>
-  <w:abstractNum w:abstractNumId="13">
+  <w:abstractNum w:abstractNumId="14">
     <w:nsid w:val="5B6B7040"/>
     <w:multiLevelType w:val="hybridMultilevel"/>
     <w:tmpl w:val="DDD26AE6"/>
@@ -3606,7 +4467,7 @@
       </w:pPr>
     </w:lvl>
   </w:abstractNum>
-  <w:abstractNum w:abstractNumId="14">
+  <w:abstractNum w:abstractNumId="15">
     <w:nsid w:val="5C882A1D"/>
     <w:multiLevelType w:val="hybridMultilevel"/>
     <w:tmpl w:val="DC369558"/>
@@ -3746,7 +4607,7 @@
       </w:rPr>
     </w:lvl>
   </w:abstractNum>
-  <w:abstractNum w:abstractNumId="15">
+  <w:abstractNum w:abstractNumId="16">
     <w:nsid w:val="6F530EA1"/>
     <w:multiLevelType w:val="hybridMultilevel"/>
     <w:tmpl w:val="6D048B0A"/>
@@ -3835,7 +4696,7 @@
       </w:pPr>
     </w:lvl>
   </w:abstractNum>
-  <w:abstractNum w:abstractNumId="16">
+  <w:abstractNum w:abstractNumId="17">
     <w:nsid w:val="748603B9"/>
     <w:multiLevelType w:val="hybridMultilevel"/>
     <w:tmpl w:val="EB326B8C"/>
@@ -3924,7 +4785,7 @@
       </w:pPr>
     </w:lvl>
   </w:abstractNum>
-  <w:abstractNum w:abstractNumId="17">
+  <w:abstractNum w:abstractNumId="18">
     <w:nsid w:val="7A4E5A71"/>
     <w:multiLevelType w:val="hybridMultilevel"/>
     <w:tmpl w:val="06541A98"/>
@@ -4013,7 +4874,7 @@
       </w:pPr>
     </w:lvl>
   </w:abstractNum>
-  <w:abstractNum w:abstractNumId="18">
+  <w:abstractNum w:abstractNumId="19">
     <w:nsid w:val="7CDC644A"/>
     <w:multiLevelType w:val="hybridMultilevel"/>
     <w:tmpl w:val="6210705C"/>
@@ -4127,22 +4988,22 @@
     </w:lvl>
   </w:abstractNum>
   <w:num w:numId="1">
-    <w:abstractNumId w:val="14"/>
+    <w:abstractNumId w:val="15"/>
   </w:num>
   <w:num w:numId="2">
-    <w:abstractNumId w:val="17"/>
+    <w:abstractNumId w:val="18"/>
   </w:num>
   <w:num w:numId="3">
-    <w:abstractNumId w:val="15"/>
+    <w:abstractNumId w:val="16"/>
   </w:num>
   <w:num w:numId="4">
-    <w:abstractNumId w:val="16"/>
+    <w:abstractNumId w:val="17"/>
   </w:num>
   <w:num w:numId="5">
     <w:abstractNumId w:val="4"/>
   </w:num>
   <w:num w:numId="6">
-    <w:abstractNumId w:val="13"/>
+    <w:abstractNumId w:val="14"/>
   </w:num>
   <w:num w:numId="7">
     <w:abstractNumId w:val="3"/>
@@ -4151,16 +5012,16 @@
     <w:abstractNumId w:val="0"/>
   </w:num>
   <w:num w:numId="9">
-    <w:abstractNumId w:val="8"/>
+    <w:abstractNumId w:val="9"/>
   </w:num>
   <w:num w:numId="10">
     <w:abstractNumId w:val="2"/>
   </w:num>
   <w:num w:numId="11">
-    <w:abstractNumId w:val="12"/>
+    <w:abstractNumId w:val="13"/>
   </w:num>
   <w:num w:numId="12">
-    <w:abstractNumId w:val="18"/>
+    <w:abstractNumId w:val="19"/>
   </w:num>
   <w:num w:numId="13">
     <w:abstractNumId w:val="6"/>
@@ -4172,16 +5033,19 @@
     <w:abstractNumId w:val="1"/>
   </w:num>
   <w:num w:numId="16">
-    <w:abstractNumId w:val="11"/>
+    <w:abstractNumId w:val="12"/>
   </w:num>
   <w:num w:numId="17">
-    <w:abstractNumId w:val="9"/>
+    <w:abstractNumId w:val="10"/>
   </w:num>
   <w:num w:numId="18">
     <w:abstractNumId w:val="5"/>
   </w:num>
   <w:num w:numId="19">
-    <w:abstractNumId w:val="10"/>
+    <w:abstractNumId w:val="11"/>
+  </w:num>
+  <w:num w:numId="20">
+    <w:abstractNumId w:val="8"/>
   </w:num>
   <w:numIdMacAtCleanup w:val="4"/>
 </w:numbering>
@@ -5658,7 +6522,7 @@
 </file>
 
 <file path=customXml/itemProps2.xml><?xml version="1.0" encoding="utf-8"?>
-<ds:datastoreItem xmlns:ds="http://schemas.openxmlformats.org/officeDocument/2006/customXml" ds:itemID="{19AF9926-7AC0-4C7E-A25A-ACAEA69BD87B}">
+<ds:datastoreItem xmlns:ds="http://schemas.openxmlformats.org/officeDocument/2006/customXml" ds:itemID="{43CFACEB-3B8C-4D46-B6ED-782FADDA6E4A}">
   <ds:schemaRefs>
     <ds:schemaRef ds:uri="http://schemas.openxmlformats.org/officeDocument/2006/bibliography"/>
   </ds:schemaRefs>

--- a/A21 Ex03 Sharon 323600296 Tomer 205972946.docx
+++ b/A21 Ex03 Sharon 323600296 Tomer 205972946.docx
@@ -728,7 +728,7 @@
     <w:p>
       <w:pPr>
         <w:spacing w:after="0" w:line="240" w:lineRule="auto"/>
-        <w:ind w:right="-1418"/>
+        <w:ind w:left="-766" w:right="-1418"/>
       </w:pPr>
     </w:p>
     <w:p>
@@ -902,7 +902,7 @@
     <w:p>
       <w:pPr>
         <w:spacing w:after="0" w:line="240" w:lineRule="auto"/>
-        <w:ind w:right="-1418"/>
+        <w:ind w:left="-766" w:right="-1418"/>
       </w:pPr>
     </w:p>
     <w:p>
@@ -1213,7 +1213,7 @@
     <w:p>
       <w:pPr>
         <w:spacing w:after="0" w:line="240" w:lineRule="auto"/>
-        <w:ind w:left="-1192" w:right="-1418"/>
+        <w:ind w:left="-766" w:right="-1418"/>
         <w:jc w:val="center"/>
         <w:rPr>
           <w:u w:val="single"/>
@@ -1385,39 +1385,39 @@
     <w:p>
       <w:pPr>
         <w:pStyle w:val="3"/>
-        <w:ind w:right="-1418"/>
-        <w:rPr>
-          <w:rtl/>
-        </w:rPr>
-      </w:pPr>
-    </w:p>
-    <w:p>
-      <w:pPr>
-        <w:ind w:right="-1418"/>
-        <w:rPr>
-          <w:rtl/>
-        </w:rPr>
-      </w:pPr>
-    </w:p>
-    <w:p>
-      <w:pPr>
-        <w:ind w:right="-1418"/>
-        <w:rPr>
-          <w:rtl/>
-        </w:rPr>
-      </w:pPr>
-    </w:p>
-    <w:p>
-      <w:pPr>
-        <w:ind w:right="-1418"/>
-        <w:rPr>
-          <w:rtl/>
-        </w:rPr>
-      </w:pPr>
-    </w:p>
-    <w:p>
-      <w:pPr>
-        <w:ind w:right="-1418"/>
+        <w:ind w:left="-766" w:right="-1418"/>
+        <w:rPr>
+          <w:rtl/>
+        </w:rPr>
+      </w:pPr>
+    </w:p>
+    <w:p>
+      <w:pPr>
+        <w:ind w:left="-766" w:right="-1418"/>
+        <w:rPr>
+          <w:rtl/>
+        </w:rPr>
+      </w:pPr>
+    </w:p>
+    <w:p>
+      <w:pPr>
+        <w:ind w:left="-766" w:right="-1418"/>
+        <w:rPr>
+          <w:rtl/>
+        </w:rPr>
+      </w:pPr>
+    </w:p>
+    <w:p>
+      <w:pPr>
+        <w:ind w:left="-766" w:right="-1418"/>
+        <w:rPr>
+          <w:rtl/>
+        </w:rPr>
+      </w:pPr>
+    </w:p>
+    <w:p>
+      <w:pPr>
+        <w:ind w:left="-766" w:right="-1418"/>
         <w:rPr>
           <w:rtl/>
         </w:rPr>
@@ -1474,9 +1474,6 @@
         </w:numPr>
         <w:spacing w:after="0" w:line="240" w:lineRule="auto"/>
         <w:ind w:left="-766" w:right="-1418"/>
-        <w:rPr>
-          <w:rFonts w:hint="cs"/>
-        </w:rPr>
       </w:pPr>
       <w:r>
         <w:rPr>
@@ -1491,7 +1488,6 @@
         <w:spacing w:after="0" w:line="240" w:lineRule="auto"/>
         <w:ind w:left="-766" w:right="-1418"/>
         <w:rPr>
-          <w:rFonts w:hint="cs"/>
           <w:rtl/>
         </w:rPr>
       </w:pPr>
@@ -1676,7 +1672,7 @@
     <w:p>
       <w:pPr>
         <w:spacing w:after="0" w:line="240" w:lineRule="auto"/>
-        <w:ind w:right="-1418"/>
+        <w:ind w:left="-766" w:right="-1418"/>
       </w:pPr>
     </w:p>
     <w:p>
@@ -1687,9 +1683,6 @@
         </w:numPr>
         <w:spacing w:after="0" w:line="240" w:lineRule="auto"/>
         <w:ind w:left="-766" w:right="-1418"/>
-        <w:rPr>
-          <w:rFonts w:hint="cs"/>
-        </w:rPr>
       </w:pPr>
       <w:r>
         <w:rPr>
@@ -1704,7 +1697,6 @@
         <w:spacing w:after="0" w:line="240" w:lineRule="auto"/>
         <w:ind w:left="-766" w:right="-1418"/>
         <w:rPr>
-          <w:rFonts w:hint="cs"/>
           <w:rtl/>
         </w:rPr>
       </w:pPr>
@@ -1805,7 +1797,6 @@
         <w:spacing w:after="0" w:line="240" w:lineRule="auto"/>
         <w:ind w:left="-766" w:right="-1418"/>
         <w:rPr>
-          <w:rFonts w:hint="cs"/>
           <w:rtl/>
         </w:rPr>
       </w:pPr>
@@ -1911,7 +1902,6 @@
         <w:spacing w:after="0" w:line="240" w:lineRule="auto"/>
         <w:ind w:left="-766" w:right="-1418"/>
         <w:rPr>
-          <w:rFonts w:hint="cs"/>
           <w:rtl/>
         </w:rPr>
       </w:pPr>
@@ -1968,7 +1958,6 @@
         <w:spacing w:after="0" w:line="240" w:lineRule="auto"/>
         <w:ind w:left="-766" w:right="-1418"/>
         <w:rPr>
-          <w:rFonts w:hint="cs"/>
           <w:rtl/>
         </w:rPr>
       </w:pPr>
@@ -2032,7 +2021,6 @@
         <w:spacing w:after="0" w:line="240" w:lineRule="auto"/>
         <w:ind w:left="-766" w:right="-1418"/>
         <w:rPr>
-          <w:rFonts w:hint="cs"/>
           <w:rtl/>
         </w:rPr>
       </w:pPr>
@@ -2080,9 +2068,6 @@
       <w:pPr>
         <w:spacing w:after="0" w:line="240" w:lineRule="auto"/>
         <w:ind w:left="-766" w:right="-1418"/>
-        <w:rPr>
-          <w:rFonts w:hint="cs"/>
-        </w:rPr>
       </w:pPr>
     </w:p>
     <w:p>
@@ -2103,7 +2088,6 @@
         <w:spacing w:after="0" w:line="240" w:lineRule="auto"/>
         <w:ind w:left="-766" w:right="-1418"/>
         <w:rPr>
-          <w:rFonts w:hint="cs"/>
           <w:rtl/>
         </w:rPr>
       </w:pPr>
@@ -2184,7 +2168,6 @@
       <w:pPr>
         <w:ind w:left="-766" w:right="-1418"/>
         <w:rPr>
-          <w:rFonts w:hint="cs"/>
           <w:rtl/>
         </w:rPr>
       </w:pPr>
@@ -2246,7 +2229,6 @@
         <w:ind w:left="-766" w:right="-1418"/>
         <w:jc w:val="center"/>
         <w:rPr>
-          <w:rFonts w:hint="cs"/>
           <w:rtl/>
         </w:rPr>
       </w:pPr>
@@ -2268,7 +2250,6 @@
         </w:numPr>
         <w:ind w:left="-766" w:right="-1418"/>
         <w:rPr>
-          <w:rFonts w:hint="cs"/>
           <w:rtl/>
         </w:rPr>
       </w:pPr>
@@ -2315,7 +2296,6 @@
         </w:numPr>
         <w:ind w:left="-766" w:right="-1418"/>
         <w:rPr>
-          <w:rFonts w:hint="cs"/>
           <w:rtl/>
         </w:rPr>
       </w:pPr>
@@ -2399,7 +2379,7 @@
     </w:p>
     <w:p>
       <w:pPr>
-        <w:ind w:right="-1418"/>
+        <w:ind w:left="-766" w:right="-1418"/>
         <w:rPr>
           <w:rtl/>
         </w:rPr>
@@ -2409,9 +2389,6 @@
       <w:pPr>
         <w:pStyle w:val="3"/>
         <w:ind w:left="-766" w:right="-1418"/>
-        <w:rPr>
-          <w:rtl/>
-        </w:rPr>
       </w:pPr>
       <w:r>
         <w:rPr>
@@ -2432,7 +2409,20 @@
           <w:rFonts w:hint="cs"/>
           <w:rtl/>
         </w:rPr>
-        <w:t xml:space="preserve"> []</w:t>
+        <w:t xml:space="preserve"> [</w:t>
+      </w:r>
+      <w:r>
+        <w:t>V</w:t>
+      </w:r>
+      <w:r>
+        <w:t>isitor</w:t>
+      </w:r>
+      <w:r>
+        <w:rPr>
+          <w:rFonts w:hint="cs"/>
+          <w:rtl/>
+        </w:rPr>
+        <w:t>]</w:t>
       </w:r>
     </w:p>
     <w:p>
@@ -2456,6 +2446,259 @@
       <w:pPr>
         <w:spacing w:after="0" w:line="240" w:lineRule="auto"/>
         <w:ind w:left="-766" w:right="-1418"/>
+        <w:rPr>
+          <w:rFonts w:hint="cs"/>
+          <w:rtl/>
+        </w:rPr>
+      </w:pPr>
+      <w:r>
+        <w:rPr>
+          <w:rFonts w:hint="cs"/>
+          <w:rtl/>
+        </w:rPr>
+        <w:t>כפי שנאמר בתיאור הפיצ</w:t>
+      </w:r>
+      <w:r>
+        <w:rPr>
+          <w:rFonts w:cs="Arial"/>
+          <w:rtl/>
+        </w:rPr>
+        <w:t>'</w:t>
+      </w:r>
+      <w:r>
+        <w:rPr>
+          <w:rFonts w:hint="cs"/>
+          <w:rtl/>
+        </w:rPr>
+        <w:t>רים, המערכת שלנו מציעה למשתמש להכיר חברים חדשים דרך חברים קיימים.</w:t>
+      </w:r>
+      <w:r>
+        <w:rPr>
+          <w:rtl/>
+        </w:rPr>
+        <w:br/>
+      </w:r>
+      <w:r>
+        <w:rPr>
+          <w:rFonts w:hint="cs"/>
+          <w:rtl/>
+        </w:rPr>
+        <w:t>לשם כך, קיים רכיב לוגי</w:t>
+      </w:r>
+      <w:r>
+        <w:rPr>
+          <w:rFonts w:hint="cs"/>
+          <w:rtl/>
+        </w:rPr>
+        <w:t xml:space="preserve"> </w:t>
+      </w:r>
+      <w:r>
+        <w:rPr>
+          <w:rFonts w:cs="Arial"/>
+          <w:rtl/>
+        </w:rPr>
+        <w:t>במערכת</w:t>
+      </w:r>
+      <w:r>
+        <w:rPr>
+          <w:rFonts w:hint="cs"/>
+          <w:rtl/>
+        </w:rPr>
+        <w:t xml:space="preserve"> (</w:t>
+      </w:r>
+      <w:proofErr w:type="spellStart"/>
+      <w:r>
+        <w:t>FrienDiscoverLogicComponent</w:t>
+      </w:r>
+      <w:proofErr w:type="spellEnd"/>
+      <w:r>
+        <w:rPr>
+          <w:rFonts w:hint="cs"/>
+          <w:rtl/>
+        </w:rPr>
+        <w:t>)</w:t>
+      </w:r>
+      <w:r>
+        <w:rPr>
+          <w:rFonts w:hint="cs"/>
+          <w:rtl/>
+        </w:rPr>
+        <w:t xml:space="preserve"> </w:t>
+      </w:r>
+      <w:r>
+        <w:rPr>
+          <w:rFonts w:hint="cs"/>
+          <w:rtl/>
+        </w:rPr>
+        <w:t>הבוחר</w:t>
+      </w:r>
+      <w:r>
+        <w:rPr>
+          <w:rFonts w:hint="cs"/>
+          <w:rtl/>
+        </w:rPr>
+        <w:t xml:space="preserve"> חבר חדש מתוך רשימת החברים של חבר קיים של המשתמש הרשום.</w:t>
+      </w:r>
+    </w:p>
+    <w:p>
+      <w:pPr>
+        <w:spacing w:after="0" w:line="240" w:lineRule="auto"/>
+        <w:ind w:left="-766" w:right="-1418"/>
+        <w:rPr>
+          <w:rFonts w:hint="cs"/>
+          <w:rtl/>
+        </w:rPr>
+      </w:pPr>
+      <w:r>
+        <w:rPr>
+          <w:rFonts w:hint="cs"/>
+          <w:rtl/>
+        </w:rPr>
+        <w:t>החלטנו להפוך את הרכיב</w:t>
+      </w:r>
+      <w:r>
+        <w:rPr>
+          <w:rFonts w:hint="cs"/>
+          <w:rtl/>
+        </w:rPr>
+        <w:t xml:space="preserve"> ל- </w:t>
+      </w:r>
+      <w:r>
+        <w:t xml:space="preserve"> reusable</w:t>
+      </w:r>
+      <w:r>
+        <w:rPr>
+          <w:rFonts w:hint="cs"/>
+          <w:rtl/>
+        </w:rPr>
+        <w:t xml:space="preserve">יותר ולנתק אותו מהקונטקסט של בחירת משתמשים באפליקציית </w:t>
+      </w:r>
+      <w:proofErr w:type="spellStart"/>
+      <w:r>
+        <w:rPr>
+          <w:rFonts w:hint="cs"/>
+          <w:rtl/>
+        </w:rPr>
+        <w:t>פייסבוק</w:t>
+      </w:r>
+      <w:proofErr w:type="spellEnd"/>
+      <w:r>
+        <w:rPr>
+          <w:rFonts w:hint="cs"/>
+          <w:rtl/>
+        </w:rPr>
+        <w:t xml:space="preserve"> לכדי בעיה כללית יות</w:t>
+      </w:r>
+      <w:r>
+        <w:rPr>
+          <w:rFonts w:hint="cs"/>
+          <w:rtl/>
+        </w:rPr>
+        <w:t xml:space="preserve">ר - בחירת אובייקט מתוך מאגר אובייקטים על פי צורך יוזם הבקשה, </w:t>
+      </w:r>
+      <w:r>
+        <w:rPr>
+          <w:rFonts w:hint="cs"/>
+          <w:rtl/>
+        </w:rPr>
+        <w:t>ו</w:t>
+      </w:r>
+      <w:r>
+        <w:rPr>
+          <w:rFonts w:hint="cs"/>
+          <w:rtl/>
+        </w:rPr>
+        <w:t>ב</w:t>
+      </w:r>
+      <w:r>
+        <w:rPr>
+          <w:rFonts w:hint="cs"/>
+          <w:rtl/>
+        </w:rPr>
+        <w:t>כך הפכנו את הרכיב לכללי יותר.</w:t>
+      </w:r>
+    </w:p>
+    <w:p>
+      <w:pPr>
+        <w:spacing w:after="0" w:line="240" w:lineRule="auto"/>
+        <w:ind w:left="-766" w:right="-1418"/>
+        <w:rPr>
+          <w:rFonts w:hint="cs"/>
+          <w:rtl/>
+        </w:rPr>
+      </w:pPr>
+      <w:r>
+        <w:rPr>
+          <w:rFonts w:hint="cs"/>
+          <w:rtl/>
+        </w:rPr>
+        <w:t xml:space="preserve">לשם כך, החלטנו לממש את תבנית העיצוב </w:t>
+      </w:r>
+      <w:r>
+        <w:t>Visitor</w:t>
+      </w:r>
+      <w:r>
+        <w:rPr>
+          <w:rFonts w:hint="cs"/>
+          <w:rtl/>
+        </w:rPr>
+        <w:t>.</w:t>
+      </w:r>
+    </w:p>
+    <w:p>
+      <w:pPr>
+        <w:spacing w:after="0" w:line="240" w:lineRule="auto"/>
+        <w:ind w:left="-766" w:right="-1418"/>
+        <w:rPr>
+          <w:rFonts w:hint="cs"/>
+          <w:rtl/>
+        </w:rPr>
+      </w:pPr>
+      <w:r>
+        <w:rPr>
+          <w:rFonts w:hint="cs"/>
+          <w:rtl/>
+        </w:rPr>
+        <w:t xml:space="preserve">בנוסף, אם בעתיד נרצה לממש מערכת אחרת שצריכה לבחור </w:t>
+      </w:r>
+      <w:r>
+        <w:rPr>
+          <w:rFonts w:cs="Arial"/>
+          <w:rtl/>
+        </w:rPr>
+        <w:t>אובייקט מתוך מאגר אובייקטים על פי צורך יוזם הבקשה</w:t>
+      </w:r>
+      <w:r>
+        <w:rPr>
+          <w:rFonts w:cs="Arial" w:hint="cs"/>
+          <w:rtl/>
+        </w:rPr>
+        <w:t xml:space="preserve">, נוכל ישירות להשתמש במימוש שכתבנו עבור אפליקציית </w:t>
+      </w:r>
+      <w:proofErr w:type="spellStart"/>
+      <w:r>
+        <w:rPr>
+          <w:rFonts w:cs="Arial" w:hint="cs"/>
+          <w:rtl/>
+        </w:rPr>
+        <w:t>הפייסבוק</w:t>
+      </w:r>
+      <w:proofErr w:type="spellEnd"/>
+      <w:r>
+        <w:rPr>
+          <w:rFonts w:cs="Arial" w:hint="cs"/>
+          <w:rtl/>
+        </w:rPr>
+        <w:t xml:space="preserve"> שכן הוא כללי וניתן לשימוש חוזר.</w:t>
+      </w:r>
+    </w:p>
+    <w:p>
+      <w:pPr>
+        <w:spacing w:after="0" w:line="240" w:lineRule="auto"/>
+        <w:ind w:left="-766" w:right="-1418"/>
+        <w:rPr>
+          <w:rFonts w:hint="cs"/>
+        </w:rPr>
       </w:pPr>
     </w:p>
     <w:p>
@@ -2466,6 +2709,9 @@
         </w:numPr>
         <w:spacing w:after="0" w:line="240" w:lineRule="auto"/>
         <w:ind w:left="-766" w:right="-1418"/>
+        <w:rPr>
+          <w:rFonts w:hint="cs"/>
+        </w:rPr>
       </w:pPr>
       <w:r>
         <w:rPr>
@@ -2479,6 +2725,948 @@
           <w:rtl/>
         </w:rPr>
         <w:br/>
+      </w:r>
+      <w:r>
+        <w:rPr>
+          <w:rFonts w:hint="cs"/>
+          <w:rtl/>
+        </w:rPr>
+        <w:t xml:space="preserve">יצרנו ממשק הנקרא </w:t>
+      </w:r>
+      <w:proofErr w:type="spellStart"/>
+      <w:r>
+        <w:t>ISelectable</w:t>
+      </w:r>
+      <w:proofErr w:type="spellEnd"/>
+      <w:r>
+        <w:t>&lt;T&gt;</w:t>
+      </w:r>
+      <w:r>
+        <w:rPr>
+          <w:rFonts w:hint="cs"/>
+          <w:rtl/>
+        </w:rPr>
+        <w:t>, שאותו כל מחלקה</w:t>
+      </w:r>
+      <w:r>
+        <w:rPr>
+          <w:rFonts w:hint="cs"/>
+          <w:rtl/>
+        </w:rPr>
+        <w:t>, שרוצה להשתמש ברכיב בחירת אובייקט ממאגר אובייקטים</w:t>
+      </w:r>
+      <w:r>
+        <w:rPr>
+          <w:rFonts w:hint="cs"/>
+          <w:rtl/>
+        </w:rPr>
+        <w:t>, צריכה לממש.</w:t>
+      </w:r>
+      <w:r>
+        <w:rPr>
+          <w:rtl/>
+        </w:rPr>
+        <w:br/>
+      </w:r>
+      <w:r>
+        <w:rPr>
+          <w:rFonts w:hint="cs"/>
+          <w:rtl/>
+        </w:rPr>
+        <w:t xml:space="preserve">ממשק זה מכיל שני </w:t>
+      </w:r>
+      <w:r>
+        <w:t>properties</w:t>
+      </w:r>
+      <w:r>
+        <w:rPr>
+          <w:rFonts w:hint="cs"/>
+          <w:rtl/>
+        </w:rPr>
+        <w:t>:</w:t>
+      </w:r>
+      <w:r>
+        <w:rPr>
+          <w:rtl/>
+        </w:rPr>
+        <w:br/>
+      </w:r>
+      <w:r>
+        <w:rPr>
+          <w:rFonts w:hint="cs"/>
+          <w:rtl/>
+        </w:rPr>
+        <w:t xml:space="preserve">1. </w:t>
+      </w:r>
+      <w:proofErr w:type="spellStart"/>
+      <w:r>
+        <w:t>SelectableObjectsList</w:t>
+      </w:r>
+      <w:proofErr w:type="spellEnd"/>
+      <w:r>
+        <w:rPr>
+          <w:rFonts w:hint="cs"/>
+          <w:rtl/>
+        </w:rPr>
+        <w:t xml:space="preserve">: </w:t>
+      </w:r>
+      <w:r>
+        <w:rPr>
+          <w:rFonts w:cs="Arial"/>
+          <w:rtl/>
+        </w:rPr>
+        <w:t>רשימת אובייקטים</w:t>
+      </w:r>
+      <w:r>
+        <w:rPr>
+          <w:rFonts w:cs="Arial" w:hint="cs"/>
+          <w:rtl/>
+        </w:rPr>
+        <w:t xml:space="preserve"> מסוג </w:t>
+      </w:r>
+      <w:r>
+        <w:rPr>
+          <w:rFonts w:cs="Arial" w:hint="cs"/>
+        </w:rPr>
+        <w:t>T</w:t>
+      </w:r>
+      <w:r>
+        <w:rPr>
+          <w:rFonts w:cs="Arial" w:hint="cs"/>
+          <w:rtl/>
+        </w:rPr>
+        <w:t xml:space="preserve">, </w:t>
+      </w:r>
+      <w:r>
+        <w:rPr>
+          <w:rFonts w:cs="Arial"/>
+          <w:rtl/>
+        </w:rPr>
+        <w:t>מדרגה ראשונה</w:t>
+      </w:r>
+      <w:r>
+        <w:rPr>
+          <w:rFonts w:cs="Arial" w:hint="cs"/>
+          <w:rtl/>
+        </w:rPr>
+        <w:t>,</w:t>
+      </w:r>
+      <w:r>
+        <w:rPr>
+          <w:rFonts w:cs="Arial"/>
+          <w:rtl/>
+        </w:rPr>
+        <w:t xml:space="preserve"> הקשור</w:t>
+      </w:r>
+      <w:r>
+        <w:rPr>
+          <w:rFonts w:cs="Arial" w:hint="cs"/>
+          <w:rtl/>
+        </w:rPr>
+        <w:t>ים</w:t>
+      </w:r>
+      <w:r>
+        <w:rPr>
+          <w:rFonts w:cs="Arial"/>
+          <w:rtl/>
+        </w:rPr>
+        <w:t xml:space="preserve"> ליוזם הבקשה</w:t>
+      </w:r>
+      <w:r>
+        <w:rPr>
+          <w:rFonts w:hint="cs"/>
+          <w:rtl/>
+        </w:rPr>
+        <w:t>.</w:t>
+      </w:r>
+      <w:r>
+        <w:rPr>
+          <w:rFonts w:hint="cs"/>
+          <w:rtl/>
+        </w:rPr>
+        <w:t xml:space="preserve"> </w:t>
+      </w:r>
+      <w:r>
+        <w:rPr>
+          <w:rtl/>
+        </w:rPr>
+        <w:br/>
+      </w:r>
+      <w:r>
+        <w:rPr>
+          <w:rFonts w:hint="cs"/>
+          <w:rtl/>
+        </w:rPr>
+        <w:t>במערכת שלנו</w:t>
+      </w:r>
+      <w:r>
+        <w:rPr>
+          <w:rFonts w:hint="cs"/>
+          <w:rtl/>
+        </w:rPr>
+        <w:t>,</w:t>
+      </w:r>
+      <w:r>
+        <w:rPr>
+          <w:rFonts w:hint="cs"/>
+          <w:rtl/>
+        </w:rPr>
+        <w:t xml:space="preserve"> מדובר על המשתמש הרשום ועל רשימת חבריו.</w:t>
+      </w:r>
+    </w:p>
+    <w:p>
+      <w:pPr>
+        <w:spacing w:after="0" w:line="240" w:lineRule="auto"/>
+        <w:ind w:left="-766" w:right="-1418"/>
+        <w:rPr>
+          <w:rFonts w:hint="cs"/>
+        </w:rPr>
+      </w:pPr>
+      <w:r>
+        <w:rPr>
+          <w:rtl/>
+        </w:rPr>
+        <w:br/>
+      </w:r>
+      <w:r>
+        <w:rPr>
+          <w:rFonts w:hint="cs"/>
+          <w:rtl/>
+        </w:rPr>
+        <w:t xml:space="preserve">2. </w:t>
+      </w:r>
+      <w:proofErr w:type="spellStart"/>
+      <w:r>
+        <w:t>SelectedObjectLists</w:t>
+      </w:r>
+      <w:proofErr w:type="spellEnd"/>
+      <w:r>
+        <w:rPr>
+          <w:rFonts w:hint="cs"/>
+          <w:rtl/>
+        </w:rPr>
+        <w:t xml:space="preserve">: רשימת רשימות אובייקטים מסוג </w:t>
+      </w:r>
+      <w:r>
+        <w:rPr>
+          <w:rFonts w:hint="cs"/>
+        </w:rPr>
+        <w:t>T</w:t>
+      </w:r>
+      <w:r>
+        <w:rPr>
+          <w:rFonts w:hint="cs"/>
+          <w:rtl/>
+        </w:rPr>
+        <w:t>, מדרגה שנייה, המהווה את מרחב האובייקטים הקשורים לרשימת האובייקטים מהדרגה הראשונה (</w:t>
+      </w:r>
+      <w:proofErr w:type="spellStart"/>
+      <w:r>
+        <w:t>SelectableObjectsList</w:t>
+      </w:r>
+      <w:proofErr w:type="spellEnd"/>
+      <w:r>
+        <w:rPr>
+          <w:rFonts w:hint="cs"/>
+          <w:rtl/>
+        </w:rPr>
+        <w:t>).</w:t>
+      </w:r>
+    </w:p>
+    <w:p>
+      <w:pPr>
+        <w:spacing w:after="0" w:line="240" w:lineRule="auto"/>
+        <w:ind w:left="-766" w:right="-1418"/>
+        <w:rPr>
+          <w:rFonts w:hint="cs"/>
+        </w:rPr>
+      </w:pPr>
+      <w:r>
+        <w:rPr>
+          <w:rFonts w:hint="cs"/>
+          <w:rtl/>
+        </w:rPr>
+        <w:t>במערכת שלנו, מדובר על רשימת רשימות החברים של החברים של המשתמש הקיים.</w:t>
+      </w:r>
+    </w:p>
+    <w:p>
+      <w:pPr>
+        <w:spacing w:after="0" w:line="240" w:lineRule="auto"/>
+        <w:ind w:left="-766" w:right="-1418"/>
+        <w:rPr>
+          <w:rFonts w:hint="cs"/>
+          <w:rtl/>
+        </w:rPr>
+      </w:pPr>
+    </w:p>
+    <w:p>
+      <w:pPr>
+        <w:spacing w:after="0" w:line="240" w:lineRule="auto"/>
+        <w:ind w:left="-766" w:right="-1418"/>
+      </w:pPr>
+      <w:r>
+        <w:rPr>
+          <w:rFonts w:hint="cs"/>
+          <w:rtl/>
+        </w:rPr>
+        <w:t>הרכיב "שמבקר" (</w:t>
+      </w:r>
+      <w:r>
+        <w:t>visitor</w:t>
+      </w:r>
+      <w:r>
+        <w:rPr>
+          <w:rFonts w:hint="cs"/>
+          <w:rtl/>
+        </w:rPr>
+        <w:t xml:space="preserve">) </w:t>
+      </w:r>
+      <w:r>
+        <w:rPr>
+          <w:rFonts w:hint="cs"/>
+          <w:rtl/>
+        </w:rPr>
+        <w:t xml:space="preserve">במערכת שלנו, היא המחלקה </w:t>
+      </w:r>
+      <w:r>
+        <w:t>Selector&lt;T&gt;</w:t>
+      </w:r>
+      <w:r>
+        <w:rPr>
+          <w:rFonts w:hint="cs"/>
+          <w:rtl/>
+        </w:rPr>
+        <w:t xml:space="preserve"> אשר מהווה </w:t>
+      </w:r>
+      <w:r>
+        <w:rPr>
+          <w:rFonts w:hint="cs"/>
+          <w:rtl/>
+        </w:rPr>
+        <w:t>מימוש</w:t>
+      </w:r>
+      <w:r>
+        <w:rPr>
+          <w:rFonts w:hint="cs"/>
+          <w:rtl/>
+        </w:rPr>
+        <w:t xml:space="preserve"> פתרון</w:t>
+      </w:r>
+      <w:r>
+        <w:rPr>
+          <w:rFonts w:hint="cs"/>
+          <w:rtl/>
+        </w:rPr>
+        <w:t xml:space="preserve"> עבור הבעיה הכללית שתוארה בסעיף הקודם.</w:t>
+      </w:r>
+    </w:p>
+    <w:p>
+      <w:pPr>
+        <w:spacing w:after="0" w:line="240" w:lineRule="auto"/>
+        <w:ind w:left="-766" w:right="-1418"/>
+        <w:rPr>
+          <w:rFonts w:hint="cs"/>
+          <w:rtl/>
+        </w:rPr>
+      </w:pPr>
+      <w:r>
+        <w:rPr>
+          <w:rFonts w:hint="cs"/>
+          <w:rtl/>
+        </w:rPr>
+        <w:t xml:space="preserve">מחלקה זו מכילה מתודה ציבורית בשם </w:t>
+      </w:r>
+      <w:proofErr w:type="spellStart"/>
+      <w:r>
+        <w:t>PickFirstDegreeAndSecondDegreeObjects</w:t>
+      </w:r>
+      <w:proofErr w:type="spellEnd"/>
+      <w:r>
+        <w:rPr>
+          <w:rFonts w:hint="cs"/>
+          <w:rtl/>
+        </w:rPr>
+        <w:t xml:space="preserve"> המקבלת אובייקט מסוג </w:t>
+      </w:r>
+      <w:proofErr w:type="spellStart"/>
+      <w:r>
+        <w:t>ISelectable</w:t>
+      </w:r>
+      <w:proofErr w:type="spellEnd"/>
+      <w:r>
+        <w:t>&lt;T&gt;</w:t>
+      </w:r>
+      <w:r>
+        <w:rPr>
+          <w:rFonts w:hint="cs"/>
+          <w:rtl/>
+        </w:rPr>
+        <w:t xml:space="preserve"> ומחזירה </w:t>
+      </w:r>
+      <w:r>
+        <w:t>by ref</w:t>
+      </w:r>
+      <w:r>
+        <w:rPr>
+          <w:rFonts w:hint="cs"/>
+          <w:rtl/>
+        </w:rPr>
+        <w:t xml:space="preserve"> שני אובייקטים מסוג </w:t>
+      </w:r>
+      <w:r>
+        <w:rPr>
+          <w:rFonts w:hint="cs"/>
+        </w:rPr>
+        <w:t>T</w:t>
+      </w:r>
+      <w:r>
+        <w:rPr>
+          <w:rFonts w:hint="cs"/>
+          <w:rtl/>
+        </w:rPr>
+        <w:t xml:space="preserve"> המהווים </w:t>
+      </w:r>
+      <w:r>
+        <w:rPr>
+          <w:rFonts w:hint="cs"/>
+          <w:rtl/>
+        </w:rPr>
+        <w:t>את אובייקט הראשון שנבחר ואת האובייקט השני שנבחר.</w:t>
+      </w:r>
+    </w:p>
+    <w:p>
+      <w:pPr>
+        <w:spacing w:after="0" w:line="240" w:lineRule="auto"/>
+        <w:ind w:left="-766" w:right="-1418"/>
+        <w:rPr>
+          <w:rFonts w:hint="cs"/>
+          <w:rtl/>
+        </w:rPr>
+      </w:pPr>
+      <w:r>
+        <w:rPr>
+          <w:rtl/>
+        </w:rPr>
+        <w:br/>
+      </w:r>
+      <w:r>
+        <w:rPr>
+          <w:rFonts w:hint="cs"/>
+          <w:rtl/>
+        </w:rPr>
+        <w:t>מתודה זו מבצעת 2 בדיקות על האובייקטים במהלך פעולתה:</w:t>
+      </w:r>
+    </w:p>
+    <w:p>
+      <w:pPr>
+        <w:pStyle w:val="af"/>
+        <w:numPr>
+          <w:ilvl w:val="0"/>
+          <w:numId w:val="21"/>
+        </w:numPr>
+        <w:spacing w:after="0" w:line="240" w:lineRule="auto"/>
+        <w:ind w:left="-766" w:right="-1418"/>
+        <w:rPr>
+          <w:rFonts w:hint="cs"/>
+        </w:rPr>
+      </w:pPr>
+      <w:r>
+        <w:rPr>
+          <w:rFonts w:hint="cs"/>
+          <w:rtl/>
+        </w:rPr>
+        <w:t>בדיקה האם האובייקט השני הוא יוזם הבקשה.</w:t>
+      </w:r>
+    </w:p>
+    <w:p>
+      <w:pPr>
+        <w:spacing w:after="0" w:line="240" w:lineRule="auto"/>
+        <w:ind w:left="-766" w:right="-1418"/>
+        <w:rPr>
+          <w:rFonts w:hint="cs"/>
+          <w:rtl/>
+        </w:rPr>
+      </w:pPr>
+      <w:r>
+        <w:rPr>
+          <w:rFonts w:hint="cs"/>
+          <w:rtl/>
+        </w:rPr>
+        <w:t>במערכת שלנו, יוזם הבקשה הוא המשתמש הרשום והאובייקט השני  הוא חבר חדש פוטנציאלי. לא נרצה שהחבר החדש שיבחר הוא המשתמש הרשום עצמו.</w:t>
+      </w:r>
+    </w:p>
+    <w:p>
+      <w:pPr>
+        <w:spacing w:after="0" w:line="240" w:lineRule="auto"/>
+        <w:ind w:left="-766" w:right="-1418"/>
+        <w:rPr>
+          <w:rFonts w:hint="cs"/>
+          <w:rtl/>
+        </w:rPr>
+      </w:pPr>
+    </w:p>
+    <w:p>
+      <w:pPr>
+        <w:pStyle w:val="af"/>
+        <w:numPr>
+          <w:ilvl w:val="0"/>
+          <w:numId w:val="21"/>
+        </w:numPr>
+        <w:spacing w:after="0" w:line="240" w:lineRule="auto"/>
+        <w:ind w:left="-766" w:right="-1418"/>
+        <w:rPr>
+          <w:rFonts w:hint="cs"/>
+        </w:rPr>
+      </w:pPr>
+      <w:r>
+        <w:rPr>
+          <w:rFonts w:hint="cs"/>
+          <w:rtl/>
+        </w:rPr>
+        <w:t>בדיקה האם האובייקט השני מקושר ליוזם הבקשה.</w:t>
+      </w:r>
+    </w:p>
+    <w:p>
+      <w:pPr>
+        <w:spacing w:after="0" w:line="240" w:lineRule="auto"/>
+        <w:ind w:left="-766" w:right="-1418"/>
+        <w:rPr>
+          <w:rFonts w:hint="cs"/>
+          <w:rtl/>
+        </w:rPr>
+      </w:pPr>
+      <w:r>
+        <w:rPr>
+          <w:rFonts w:hint="cs"/>
+          <w:rtl/>
+        </w:rPr>
+        <w:t>במערכת שלנו, לא נרצה להציע למשתמש חבר חדש שהוא בדיעבד חבר קיים של המשתמש הרשום, לכן נבדוק שלא קיים קשר חברות ביניהם</w:t>
+      </w:r>
+      <w:r>
+        <w:rPr>
+          <w:rFonts w:hint="cs"/>
+          <w:rtl/>
+        </w:rPr>
+        <w:t>.</w:t>
+      </w:r>
+    </w:p>
+    <w:p>
+      <w:pPr>
+        <w:spacing w:after="0" w:line="240" w:lineRule="auto"/>
+        <w:ind w:left="-766" w:right="-1418"/>
+        <w:rPr>
+          <w:rFonts w:hint="cs"/>
+          <w:rtl/>
+        </w:rPr>
+      </w:pPr>
+    </w:p>
+    <w:p>
+      <w:pPr>
+        <w:spacing w:after="0" w:line="240" w:lineRule="auto"/>
+        <w:ind w:left="-766" w:right="-1418"/>
+        <w:rPr>
+          <w:rFonts w:hint="cs"/>
+          <w:rtl/>
+        </w:rPr>
+      </w:pPr>
+      <w:r>
+        <w:rPr>
+          <w:rFonts w:hint="cs"/>
+          <w:rtl/>
+        </w:rPr>
+        <w:t xml:space="preserve">על מנת לשמור על כלליות המחלקה, לאור התנאים המשתנים בתסריטי השימוש השונים של המחלקה </w:t>
+      </w:r>
+      <w:r>
+        <w:t>Selector&lt;T</w:t>
+      </w:r>
+      <w:r>
+        <w:rPr>
+          <w:rFonts w:cs="Arial"/>
+        </w:rPr>
+        <w:t>&gt;</w:t>
+      </w:r>
+      <w:r>
+        <w:rPr>
+          <w:rFonts w:hint="cs"/>
+          <w:rtl/>
+        </w:rPr>
+        <w:t xml:space="preserve">, החלטנו להשתמש בתבנית העיצוב </w:t>
+      </w:r>
+      <w:r>
+        <w:t>Strategy</w:t>
+      </w:r>
+      <w:r>
+        <w:rPr>
+          <w:rFonts w:hint="cs"/>
+          <w:rtl/>
+        </w:rPr>
+        <w:t xml:space="preserve"> במחלקת </w:t>
+      </w:r>
+      <w:r>
+        <w:t>Selector&lt;T</w:t>
+      </w:r>
+      <w:r>
+        <w:t>&gt;</w:t>
+      </w:r>
+      <w:r>
+        <w:rPr>
+          <w:rFonts w:hint="cs"/>
+          <w:rtl/>
+        </w:rPr>
+        <w:t xml:space="preserve">, ובכך </w:t>
+      </w:r>
+      <w:r>
+        <w:rPr>
+          <w:rFonts w:hint="cs"/>
+          <w:rtl/>
+        </w:rPr>
+        <w:t xml:space="preserve">אפשר </w:t>
+      </w:r>
+      <w:r>
+        <w:rPr>
+          <w:rFonts w:hint="cs"/>
+          <w:rtl/>
+        </w:rPr>
+        <w:t>להזין</w:t>
+      </w:r>
+      <w:r>
+        <w:rPr>
+          <w:rFonts w:hint="cs"/>
+          <w:rtl/>
+        </w:rPr>
+        <w:t xml:space="preserve"> תנאי בדיקה ייחודים </w:t>
+      </w:r>
+      <w:r>
+        <w:rPr>
+          <w:rFonts w:hint="cs"/>
+          <w:rtl/>
+        </w:rPr>
+        <w:t>עבור</w:t>
+      </w:r>
+      <w:r>
+        <w:rPr>
+          <w:rFonts w:hint="cs"/>
+          <w:rtl/>
+        </w:rPr>
+        <w:t xml:space="preserve"> כל מקרי </w:t>
+      </w:r>
+      <w:r>
+        <w:rPr>
+          <w:rFonts w:hint="cs"/>
+          <w:rtl/>
+        </w:rPr>
+        <w:t>ה</w:t>
+      </w:r>
+      <w:r>
+        <w:rPr>
+          <w:rFonts w:hint="cs"/>
+          <w:rtl/>
+        </w:rPr>
+        <w:t>שימוש</w:t>
+      </w:r>
+      <w:r>
+        <w:rPr>
+          <w:rFonts w:hint="cs"/>
+          <w:rtl/>
+        </w:rPr>
+        <w:t xml:space="preserve"> במחלקה.</w:t>
+      </w:r>
+    </w:p>
+    <w:p>
+      <w:pPr>
+        <w:spacing w:after="0" w:line="240" w:lineRule="auto"/>
+        <w:ind w:left="-766" w:right="-1418"/>
+        <w:rPr>
+          <w:rFonts w:hint="cs"/>
+          <w:rtl/>
+        </w:rPr>
+      </w:pPr>
+    </w:p>
+    <w:p>
+      <w:pPr>
+        <w:spacing w:after="0" w:line="240" w:lineRule="auto"/>
+        <w:ind w:left="-766" w:right="-1418"/>
+        <w:rPr>
+          <w:rFonts w:hint="cs"/>
+          <w:rtl/>
+        </w:rPr>
+      </w:pPr>
+      <w:r>
+        <w:rPr>
+          <w:rFonts w:hint="cs"/>
+          <w:rtl/>
+        </w:rPr>
+        <w:t>לשם מימוש תבנית העיצוב</w:t>
+      </w:r>
+      <w:r>
+        <w:rPr>
+          <w:rFonts w:hint="cs"/>
+          <w:rtl/>
+        </w:rPr>
+        <w:t xml:space="preserve"> </w:t>
+      </w:r>
+      <w:r>
+        <w:t>Strategy</w:t>
+      </w:r>
+      <w:r>
+        <w:rPr>
+          <w:rFonts w:hint="cs"/>
+          <w:rtl/>
+        </w:rPr>
+        <w:t xml:space="preserve">, המחלקה </w:t>
+      </w:r>
+      <w:r>
+        <w:t>Selector</w:t>
+      </w:r>
+      <w:r>
+        <w:t>&lt;T&gt;</w:t>
+      </w:r>
+      <w:r>
+        <w:rPr>
+          <w:rFonts w:hint="cs"/>
+          <w:rtl/>
+        </w:rPr>
+        <w:t xml:space="preserve"> מכילה שני שדות מסוג </w:t>
+      </w:r>
+      <w:proofErr w:type="spellStart"/>
+      <w:r>
+        <w:t>Func</w:t>
+      </w:r>
+      <w:proofErr w:type="spellEnd"/>
+      <w:r>
+        <w:t xml:space="preserve">&lt;T, </w:t>
+      </w:r>
+      <w:proofErr w:type="spellStart"/>
+      <w:r>
+        <w:t>bool</w:t>
+      </w:r>
+      <w:proofErr w:type="spellEnd"/>
+      <w:r>
+        <w:rPr>
+          <w:rFonts w:cs="Arial"/>
+        </w:rPr>
+        <w:t>&gt;</w:t>
+      </w:r>
+      <w:r>
+        <w:rPr>
+          <w:rFonts w:hint="cs"/>
+          <w:rtl/>
+        </w:rPr>
+        <w:t>.</w:t>
+      </w:r>
+    </w:p>
+    <w:p>
+      <w:pPr>
+        <w:spacing w:after="0" w:line="240" w:lineRule="auto"/>
+        <w:ind w:left="-766" w:right="-1418"/>
+        <w:rPr>
+          <w:rFonts w:hint="cs"/>
+          <w:rtl/>
+        </w:rPr>
+      </w:pPr>
+    </w:p>
+    <w:p>
+      <w:pPr>
+        <w:spacing w:after="0" w:line="240" w:lineRule="auto"/>
+        <w:ind w:left="-766" w:right="-1418"/>
+        <w:rPr>
+          <w:rFonts w:hint="cs"/>
+          <w:rtl/>
+        </w:rPr>
+      </w:pPr>
+    </w:p>
+    <w:p>
+      <w:pPr>
+        <w:spacing w:after="0" w:line="240" w:lineRule="auto"/>
+        <w:ind w:left="-766" w:right="-1418"/>
+        <w:rPr>
+          <w:rFonts w:hint="cs"/>
+          <w:rtl/>
+        </w:rPr>
+      </w:pPr>
+    </w:p>
+    <w:p>
+      <w:pPr>
+        <w:spacing w:after="0" w:line="240" w:lineRule="auto"/>
+        <w:ind w:left="-766" w:right="-1418"/>
+        <w:rPr>
+          <w:rFonts w:hint="cs"/>
+          <w:rtl/>
+        </w:rPr>
+      </w:pPr>
+    </w:p>
+    <w:p>
+      <w:pPr>
+        <w:spacing w:after="0" w:line="240" w:lineRule="auto"/>
+        <w:ind w:left="-766" w:right="-1418"/>
+        <w:rPr>
+          <w:rFonts w:hint="cs"/>
+          <w:rtl/>
+        </w:rPr>
+      </w:pPr>
+    </w:p>
+    <w:p>
+      <w:pPr>
+        <w:spacing w:after="0" w:line="240" w:lineRule="auto"/>
+        <w:ind w:left="-766" w:right="-1418"/>
+        <w:rPr>
+          <w:rFonts w:hint="cs"/>
+          <w:rtl/>
+        </w:rPr>
+      </w:pPr>
+    </w:p>
+    <w:p>
+      <w:pPr>
+        <w:spacing w:after="0" w:line="240" w:lineRule="auto"/>
+        <w:ind w:left="-766" w:right="-1418"/>
+        <w:rPr>
+          <w:rFonts w:hint="cs"/>
+          <w:rtl/>
+        </w:rPr>
+      </w:pPr>
+    </w:p>
+    <w:p>
+      <w:pPr>
+        <w:spacing w:after="0" w:line="240" w:lineRule="auto"/>
+        <w:ind w:left="-766" w:right="-1418"/>
+        <w:rPr>
+          <w:rFonts w:hint="cs"/>
+          <w:rtl/>
+        </w:rPr>
+      </w:pPr>
+    </w:p>
+    <w:p>
+      <w:pPr>
+        <w:spacing w:after="0" w:line="240" w:lineRule="auto"/>
+        <w:ind w:left="-766" w:right="-1418"/>
+        <w:rPr>
+          <w:rFonts w:hint="cs"/>
+          <w:rtl/>
+        </w:rPr>
+      </w:pPr>
+    </w:p>
+    <w:p>
+      <w:pPr>
+        <w:spacing w:after="0" w:line="240" w:lineRule="auto"/>
+        <w:ind w:left="-766" w:right="-1418"/>
+        <w:rPr>
+          <w:rFonts w:hint="cs"/>
+          <w:rtl/>
+        </w:rPr>
+      </w:pPr>
+    </w:p>
+    <w:p>
+      <w:pPr>
+        <w:spacing w:after="0" w:line="240" w:lineRule="auto"/>
+        <w:ind w:left="-766" w:right="-1418"/>
+        <w:rPr>
+          <w:rFonts w:hint="cs"/>
+          <w:rtl/>
+        </w:rPr>
+      </w:pPr>
+    </w:p>
+    <w:p>
+      <w:pPr>
+        <w:spacing w:after="0" w:line="240" w:lineRule="auto"/>
+        <w:ind w:left="-766" w:right="-1418"/>
+        <w:rPr>
+          <w:rFonts w:hint="cs"/>
+          <w:rtl/>
+        </w:rPr>
+      </w:pPr>
+    </w:p>
+    <w:p>
+      <w:pPr>
+        <w:spacing w:after="0" w:line="240" w:lineRule="auto"/>
+        <w:ind w:left="-766" w:right="-1418"/>
+        <w:rPr>
+          <w:rFonts w:hint="cs"/>
+          <w:rtl/>
+        </w:rPr>
+      </w:pPr>
+    </w:p>
+    <w:p>
+      <w:pPr>
+        <w:spacing w:after="0" w:line="240" w:lineRule="auto"/>
+        <w:ind w:left="-766" w:right="-1418"/>
+        <w:rPr>
+          <w:rFonts w:hint="cs"/>
+          <w:rtl/>
+        </w:rPr>
+      </w:pPr>
+    </w:p>
+    <w:p>
+      <w:pPr>
+        <w:spacing w:after="0" w:line="240" w:lineRule="auto"/>
+        <w:ind w:left="-766" w:right="-1418"/>
+        <w:rPr>
+          <w:rFonts w:hint="cs"/>
+          <w:rtl/>
+        </w:rPr>
+      </w:pPr>
+    </w:p>
+    <w:p>
+      <w:pPr>
+        <w:spacing w:after="0" w:line="240" w:lineRule="auto"/>
+        <w:ind w:left="-766" w:right="-1418"/>
+        <w:rPr>
+          <w:rFonts w:hint="cs"/>
+          <w:rtl/>
+        </w:rPr>
+      </w:pPr>
+    </w:p>
+    <w:p>
+      <w:pPr>
+        <w:spacing w:after="0" w:line="240" w:lineRule="auto"/>
+        <w:ind w:left="-766" w:right="-1418"/>
+        <w:rPr>
+          <w:rFonts w:hint="cs"/>
+          <w:rtl/>
+        </w:rPr>
+      </w:pPr>
+    </w:p>
+    <w:p>
+      <w:pPr>
+        <w:spacing w:after="0" w:line="240" w:lineRule="auto"/>
+        <w:ind w:left="-766" w:right="-1418"/>
+        <w:rPr>
+          <w:rFonts w:hint="cs"/>
+          <w:rtl/>
+        </w:rPr>
+      </w:pPr>
+    </w:p>
+    <w:p>
+      <w:pPr>
+        <w:spacing w:after="0" w:line="240" w:lineRule="auto"/>
+        <w:ind w:left="-766" w:right="-1418"/>
+        <w:rPr>
+          <w:rFonts w:hint="cs"/>
+          <w:rtl/>
+        </w:rPr>
+      </w:pPr>
+    </w:p>
+    <w:p>
+      <w:pPr>
+        <w:pStyle w:val="3"/>
+        <w:ind w:left="-766" w:right="-1418"/>
+        <w:rPr>
+          <w:rFonts w:hint="cs"/>
+        </w:rPr>
+      </w:pPr>
+      <w:r>
+        <w:rPr>
+          <w:rtl/>
+        </w:rPr>
+        <w:t>תבנית מס' 3 – [</w:t>
+      </w:r>
+      <w:r>
+        <w:t>Visitor</w:t>
+      </w:r>
+      <w:r>
+        <w:rPr>
+          <w:rtl/>
+        </w:rPr>
+        <w:t>]</w:t>
       </w:r>
     </w:p>
     <w:p>
@@ -2497,7 +3685,7 @@
     <w:p>
       <w:pPr>
         <w:spacing w:after="0" w:line="240" w:lineRule="auto"/>
-        <w:ind w:left="-483" w:right="-1418"/>
+        <w:ind w:left="-766" w:right="-1418"/>
         <w:rPr>
           <w:rtl/>
         </w:rPr>
@@ -2520,6 +3708,7 @@
       <w:pPr>
         <w:ind w:left="-766" w:right="-1418"/>
         <w:rPr>
+          <w:rFonts w:hint="cs"/>
           <w:rtl/>
         </w:rPr>
       </w:pPr>
@@ -2633,7 +3822,7 @@
                           <w:rtl/>
                           <w:lang w:val="he-IL"/>
                         </w:rPr>
-                        <w:t>3</w:t>
+                        <w:t>4</w:t>
                       </w:r>
                       <w:r>
                         <w:rPr>
@@ -4608,6 +5797,95 @@
     </w:lvl>
   </w:abstractNum>
   <w:abstractNum w:abstractNumId="16">
+    <w:nsid w:val="5DBE1754"/>
+    <w:multiLevelType w:val="hybridMultilevel"/>
+    <w:tmpl w:val="8F367312"/>
+    <w:lvl w:ilvl="0" w:tplc="12AA79FE">
+      <w:start w:val="1"/>
+      <w:numFmt w:val="decimal"/>
+      <w:lvlText w:val="%1."/>
+      <w:lvlJc w:val="left"/>
+      <w:pPr>
+        <w:ind w:left="-406" w:hanging="360"/>
+      </w:pPr>
+      <w:rPr>
+        <w:rFonts w:hint="default"/>
+      </w:rPr>
+    </w:lvl>
+    <w:lvl w:ilvl="1" w:tplc="04090019" w:tentative="1">
+      <w:start w:val="1"/>
+      <w:numFmt w:val="lowerLetter"/>
+      <w:lvlText w:val="%2."/>
+      <w:lvlJc w:val="left"/>
+      <w:pPr>
+        <w:ind w:left="314" w:hanging="360"/>
+      </w:pPr>
+    </w:lvl>
+    <w:lvl w:ilvl="2" w:tplc="0409001B" w:tentative="1">
+      <w:start w:val="1"/>
+      <w:numFmt w:val="lowerRoman"/>
+      <w:lvlText w:val="%3."/>
+      <w:lvlJc w:val="right"/>
+      <w:pPr>
+        <w:ind w:left="1034" w:hanging="180"/>
+      </w:pPr>
+    </w:lvl>
+    <w:lvl w:ilvl="3" w:tplc="0409000F" w:tentative="1">
+      <w:start w:val="1"/>
+      <w:numFmt w:val="decimal"/>
+      <w:lvlText w:val="%4."/>
+      <w:lvlJc w:val="left"/>
+      <w:pPr>
+        <w:ind w:left="1754" w:hanging="360"/>
+      </w:pPr>
+    </w:lvl>
+    <w:lvl w:ilvl="4" w:tplc="04090019" w:tentative="1">
+      <w:start w:val="1"/>
+      <w:numFmt w:val="lowerLetter"/>
+      <w:lvlText w:val="%5."/>
+      <w:lvlJc w:val="left"/>
+      <w:pPr>
+        <w:ind w:left="2474" w:hanging="360"/>
+      </w:pPr>
+    </w:lvl>
+    <w:lvl w:ilvl="5" w:tplc="0409001B" w:tentative="1">
+      <w:start w:val="1"/>
+      <w:numFmt w:val="lowerRoman"/>
+      <w:lvlText w:val="%6."/>
+      <w:lvlJc w:val="right"/>
+      <w:pPr>
+        <w:ind w:left="3194" w:hanging="180"/>
+      </w:pPr>
+    </w:lvl>
+    <w:lvl w:ilvl="6" w:tplc="0409000F" w:tentative="1">
+      <w:start w:val="1"/>
+      <w:numFmt w:val="decimal"/>
+      <w:lvlText w:val="%7."/>
+      <w:lvlJc w:val="left"/>
+      <w:pPr>
+        <w:ind w:left="3914" w:hanging="360"/>
+      </w:pPr>
+    </w:lvl>
+    <w:lvl w:ilvl="7" w:tplc="04090019" w:tentative="1">
+      <w:start w:val="1"/>
+      <w:numFmt w:val="lowerLetter"/>
+      <w:lvlText w:val="%8."/>
+      <w:lvlJc w:val="left"/>
+      <w:pPr>
+        <w:ind w:left="4634" w:hanging="360"/>
+      </w:pPr>
+    </w:lvl>
+    <w:lvl w:ilvl="8" w:tplc="0409001B" w:tentative="1">
+      <w:start w:val="1"/>
+      <w:numFmt w:val="lowerRoman"/>
+      <w:lvlText w:val="%9."/>
+      <w:lvlJc w:val="right"/>
+      <w:pPr>
+        <w:ind w:left="5354" w:hanging="180"/>
+      </w:pPr>
+    </w:lvl>
+  </w:abstractNum>
+  <w:abstractNum w:abstractNumId="17">
     <w:nsid w:val="6F530EA1"/>
     <w:multiLevelType w:val="hybridMultilevel"/>
     <w:tmpl w:val="6D048B0A"/>
@@ -4696,7 +5974,7 @@
       </w:pPr>
     </w:lvl>
   </w:abstractNum>
-  <w:abstractNum w:abstractNumId="17">
+  <w:abstractNum w:abstractNumId="18">
     <w:nsid w:val="748603B9"/>
     <w:multiLevelType w:val="hybridMultilevel"/>
     <w:tmpl w:val="EB326B8C"/>
@@ -4785,7 +6063,7 @@
       </w:pPr>
     </w:lvl>
   </w:abstractNum>
-  <w:abstractNum w:abstractNumId="18">
+  <w:abstractNum w:abstractNumId="19">
     <w:nsid w:val="7A4E5A71"/>
     <w:multiLevelType w:val="hybridMultilevel"/>
     <w:tmpl w:val="06541A98"/>
@@ -4874,7 +6152,7 @@
       </w:pPr>
     </w:lvl>
   </w:abstractNum>
-  <w:abstractNum w:abstractNumId="19">
+  <w:abstractNum w:abstractNumId="20">
     <w:nsid w:val="7CDC644A"/>
     <w:multiLevelType w:val="hybridMultilevel"/>
     <w:tmpl w:val="6210705C"/>
@@ -4991,13 +6269,13 @@
     <w:abstractNumId w:val="15"/>
   </w:num>
   <w:num w:numId="2">
-    <w:abstractNumId w:val="18"/>
+    <w:abstractNumId w:val="19"/>
   </w:num>
   <w:num w:numId="3">
-    <w:abstractNumId w:val="16"/>
+    <w:abstractNumId w:val="17"/>
   </w:num>
   <w:num w:numId="4">
-    <w:abstractNumId w:val="17"/>
+    <w:abstractNumId w:val="18"/>
   </w:num>
   <w:num w:numId="5">
     <w:abstractNumId w:val="4"/>
@@ -5021,7 +6299,7 @@
     <w:abstractNumId w:val="13"/>
   </w:num>
   <w:num w:numId="12">
-    <w:abstractNumId w:val="19"/>
+    <w:abstractNumId w:val="20"/>
   </w:num>
   <w:num w:numId="13">
     <w:abstractNumId w:val="6"/>
@@ -5046,6 +6324,9 @@
   </w:num>
   <w:num w:numId="20">
     <w:abstractNumId w:val="8"/>
+  </w:num>
+  <w:num w:numId="21">
+    <w:abstractNumId w:val="16"/>
   </w:num>
   <w:numIdMacAtCleanup w:val="4"/>
 </w:numbering>
@@ -6522,7 +7803,7 @@
 </file>
 
 <file path=customXml/itemProps2.xml><?xml version="1.0" encoding="utf-8"?>
-<ds:datastoreItem xmlns:ds="http://schemas.openxmlformats.org/officeDocument/2006/customXml" ds:itemID="{43CFACEB-3B8C-4D46-B6ED-782FADDA6E4A}">
+<ds:datastoreItem xmlns:ds="http://schemas.openxmlformats.org/officeDocument/2006/customXml" ds:itemID="{E96DBCE7-9E56-4D79-9F5A-D4E852F88456}">
   <ds:schemaRefs>
     <ds:schemaRef ds:uri="http://schemas.openxmlformats.org/officeDocument/2006/bibliography"/>
   </ds:schemaRefs>

--- a/A21 Ex03 Sharon 323600296 Tomer 205972946.docx
+++ b/A21 Ex03 Sharon 323600296 Tomer 205972946.docx
@@ -2168,6 +2168,7 @@
       <w:pPr>
         <w:ind w:left="-766" w:right="-1418"/>
         <w:rPr>
+          <w:rFonts w:hint="cs"/>
           <w:rtl/>
         </w:rPr>
       </w:pPr>
@@ -2179,9 +2180,9 @@
         </w:rPr>
         <w:drawing>
           <wp:inline distT="0" distB="0" distL="0" distR="0">
-            <wp:extent cx="6376085" cy="1057275"/>
-            <wp:effectExtent l="19050" t="0" r="5665" b="0"/>
-            <wp:docPr id="3" name="תמונה 2" descr="C:\Users\mega5\Desktop\מטלה 3\Strategy\strategy cd image.png"/>
+            <wp:extent cx="6523771" cy="1082649"/>
+            <wp:effectExtent l="19050" t="0" r="0" b="0"/>
+            <wp:docPr id="5" name="תמונה 1" descr="C:\Users\mega5\Desktop\מטלה 3\Strategy\temp cd.png"/>
             <wp:cNvGraphicFramePr>
               <a:graphicFrameLocks xmlns:a="http://schemas.openxmlformats.org/drawingml/2006/main" noChangeAspect="1"/>
             </wp:cNvGraphicFramePr>
@@ -2189,7 +2190,7 @@
               <a:graphicData uri="http://schemas.openxmlformats.org/drawingml/2006/picture">
                 <pic:pic xmlns:pic="http://schemas.openxmlformats.org/drawingml/2006/picture">
                   <pic:nvPicPr>
-                    <pic:cNvPr id="0" name="Picture 2" descr="C:\Users\mega5\Desktop\מטלה 3\Strategy\strategy cd image.png"/>
+                    <pic:cNvPr id="0" name="Picture 1" descr="C:\Users\mega5\Desktop\מטלה 3\Strategy\temp cd.png"/>
                     <pic:cNvPicPr>
                       <a:picLocks noChangeAspect="1" noChangeArrowheads="1"/>
                     </pic:cNvPicPr>
@@ -2204,7 +2205,7 @@
                   <pic:spPr bwMode="auto">
                     <a:xfrm>
                       <a:off x="0" y="0"/>
-                      <a:ext cx="6376085" cy="1057275"/>
+                      <a:ext cx="6523394" cy="1082586"/>
                     </a:xfrm>
                     <a:prstGeom prst="rect">
                       <a:avLst/>
@@ -2447,7 +2448,6 @@
         <w:spacing w:after="0" w:line="240" w:lineRule="auto"/>
         <w:ind w:left="-766" w:right="-1418"/>
         <w:rPr>
-          <w:rFonts w:hint="cs"/>
           <w:rtl/>
         </w:rPr>
       </w:pPr>
@@ -2545,7 +2545,6 @@
         <w:spacing w:after="0" w:line="240" w:lineRule="auto"/>
         <w:ind w:left="-766" w:right="-1418"/>
         <w:rPr>
-          <w:rFonts w:hint="cs"/>
           <w:rtl/>
         </w:rPr>
       </w:pPr>
@@ -2623,7 +2622,6 @@
         <w:spacing w:after="0" w:line="240" w:lineRule="auto"/>
         <w:ind w:left="-766" w:right="-1418"/>
         <w:rPr>
-          <w:rFonts w:hint="cs"/>
           <w:rtl/>
         </w:rPr>
       </w:pPr>
@@ -2650,7 +2648,6 @@
         <w:spacing w:after="0" w:line="240" w:lineRule="auto"/>
         <w:ind w:left="-766" w:right="-1418"/>
         <w:rPr>
-          <w:rFonts w:hint="cs"/>
           <w:rtl/>
         </w:rPr>
       </w:pPr>
@@ -2696,9 +2693,6 @@
       <w:pPr>
         <w:spacing w:after="0" w:line="240" w:lineRule="auto"/>
         <w:ind w:left="-766" w:right="-1418"/>
-        <w:rPr>
-          <w:rFonts w:hint="cs"/>
-        </w:rPr>
       </w:pPr>
     </w:p>
     <w:p>
@@ -2709,9 +2703,6 @@
         </w:numPr>
         <w:spacing w:after="0" w:line="240" w:lineRule="auto"/>
         <w:ind w:left="-766" w:right="-1418"/>
-        <w:rPr>
-          <w:rFonts w:hint="cs"/>
-        </w:rPr>
       </w:pPr>
       <w:r>
         <w:rPr>
@@ -2918,9 +2909,6 @@
       <w:pPr>
         <w:spacing w:after="0" w:line="240" w:lineRule="auto"/>
         <w:ind w:left="-766" w:right="-1418"/>
-        <w:rPr>
-          <w:rFonts w:hint="cs"/>
-        </w:rPr>
       </w:pPr>
       <w:r>
         <w:rPr>
@@ -2977,9 +2965,6 @@
       <w:pPr>
         <w:spacing w:after="0" w:line="240" w:lineRule="auto"/>
         <w:ind w:left="-766" w:right="-1418"/>
-        <w:rPr>
-          <w:rFonts w:hint="cs"/>
-        </w:rPr>
       </w:pPr>
       <w:r>
         <w:rPr>
@@ -2994,7 +2979,6 @@
         <w:spacing w:after="0" w:line="240" w:lineRule="auto"/>
         <w:ind w:left="-766" w:right="-1418"/>
         <w:rPr>
-          <w:rFonts w:hint="cs"/>
           <w:rtl/>
         </w:rPr>
       </w:pPr>
@@ -3065,7 +3049,6 @@
         <w:spacing w:after="0" w:line="240" w:lineRule="auto"/>
         <w:ind w:left="-766" w:right="-1418"/>
         <w:rPr>
-          <w:rFonts w:hint="cs"/>
           <w:rtl/>
         </w:rPr>
       </w:pPr>
@@ -3139,7 +3122,6 @@
         <w:spacing w:after="0" w:line="240" w:lineRule="auto"/>
         <w:ind w:left="-766" w:right="-1418"/>
         <w:rPr>
-          <w:rFonts w:hint="cs"/>
           <w:rtl/>
         </w:rPr>
       </w:pPr>
@@ -3166,9 +3148,6 @@
         </w:numPr>
         <w:spacing w:after="0" w:line="240" w:lineRule="auto"/>
         <w:ind w:left="-766" w:right="-1418"/>
-        <w:rPr>
-          <w:rFonts w:hint="cs"/>
-        </w:rPr>
       </w:pPr>
       <w:r>
         <w:rPr>
@@ -3183,7 +3162,6 @@
         <w:spacing w:after="0" w:line="240" w:lineRule="auto"/>
         <w:ind w:left="-766" w:right="-1418"/>
         <w:rPr>
-          <w:rFonts w:hint="cs"/>
           <w:rtl/>
         </w:rPr>
       </w:pPr>
@@ -3200,7 +3178,6 @@
         <w:spacing w:after="0" w:line="240" w:lineRule="auto"/>
         <w:ind w:left="-766" w:right="-1418"/>
         <w:rPr>
-          <w:rFonts w:hint="cs"/>
           <w:rtl/>
         </w:rPr>
       </w:pPr>
@@ -3214,9 +3191,6 @@
         </w:numPr>
         <w:spacing w:after="0" w:line="240" w:lineRule="auto"/>
         <w:ind w:left="-766" w:right="-1418"/>
-        <w:rPr>
-          <w:rFonts w:hint="cs"/>
-        </w:rPr>
       </w:pPr>
       <w:r>
         <w:rPr>
@@ -3231,7 +3205,6 @@
         <w:spacing w:after="0" w:line="240" w:lineRule="auto"/>
         <w:ind w:left="-766" w:right="-1418"/>
         <w:rPr>
-          <w:rFonts w:hint="cs"/>
           <w:rtl/>
         </w:rPr>
       </w:pPr>
@@ -3255,17 +3228,15 @@
         <w:spacing w:after="0" w:line="240" w:lineRule="auto"/>
         <w:ind w:left="-766" w:right="-1418"/>
         <w:rPr>
-          <w:rFonts w:hint="cs"/>
-          <w:rtl/>
-        </w:rPr>
-      </w:pPr>
-    </w:p>
-    <w:p>
-      <w:pPr>
-        <w:spacing w:after="0" w:line="240" w:lineRule="auto"/>
-        <w:ind w:left="-766" w:right="-1418"/>
-        <w:rPr>
-          <w:rFonts w:hint="cs"/>
+          <w:rtl/>
+        </w:rPr>
+      </w:pPr>
+    </w:p>
+    <w:p>
+      <w:pPr>
+        <w:spacing w:after="0" w:line="240" w:lineRule="auto"/>
+        <w:ind w:left="-766" w:right="-1418"/>
+        <w:rPr>
           <w:rtl/>
         </w:rPr>
       </w:pPr>
@@ -3377,17 +3348,15 @@
         <w:spacing w:after="0" w:line="240" w:lineRule="auto"/>
         <w:ind w:left="-766" w:right="-1418"/>
         <w:rPr>
-          <w:rFonts w:hint="cs"/>
-          <w:rtl/>
-        </w:rPr>
-      </w:pPr>
-    </w:p>
-    <w:p>
-      <w:pPr>
-        <w:spacing w:after="0" w:line="240" w:lineRule="auto"/>
-        <w:ind w:left="-766" w:right="-1418"/>
-        <w:rPr>
-          <w:rFonts w:hint="cs"/>
+          <w:rtl/>
+        </w:rPr>
+      </w:pPr>
+    </w:p>
+    <w:p>
+      <w:pPr>
+        <w:spacing w:after="0" w:line="240" w:lineRule="auto"/>
+        <w:ind w:left="-766" w:right="-1418"/>
+        <w:rPr>
           <w:rtl/>
         </w:rPr>
       </w:pPr>
@@ -3460,187 +3429,168 @@
         <w:spacing w:after="0" w:line="240" w:lineRule="auto"/>
         <w:ind w:left="-766" w:right="-1418"/>
         <w:rPr>
-          <w:rFonts w:hint="cs"/>
-          <w:rtl/>
-        </w:rPr>
-      </w:pPr>
-    </w:p>
-    <w:p>
-      <w:pPr>
-        <w:spacing w:after="0" w:line="240" w:lineRule="auto"/>
-        <w:ind w:left="-766" w:right="-1418"/>
-        <w:rPr>
-          <w:rFonts w:hint="cs"/>
-          <w:rtl/>
-        </w:rPr>
-      </w:pPr>
-    </w:p>
-    <w:p>
-      <w:pPr>
-        <w:spacing w:after="0" w:line="240" w:lineRule="auto"/>
-        <w:ind w:left="-766" w:right="-1418"/>
-        <w:rPr>
-          <w:rFonts w:hint="cs"/>
-          <w:rtl/>
-        </w:rPr>
-      </w:pPr>
-    </w:p>
-    <w:p>
-      <w:pPr>
-        <w:spacing w:after="0" w:line="240" w:lineRule="auto"/>
-        <w:ind w:left="-766" w:right="-1418"/>
-        <w:rPr>
-          <w:rFonts w:hint="cs"/>
-          <w:rtl/>
-        </w:rPr>
-      </w:pPr>
-    </w:p>
-    <w:p>
-      <w:pPr>
-        <w:spacing w:after="0" w:line="240" w:lineRule="auto"/>
-        <w:ind w:left="-766" w:right="-1418"/>
-        <w:rPr>
-          <w:rFonts w:hint="cs"/>
-          <w:rtl/>
-        </w:rPr>
-      </w:pPr>
-    </w:p>
-    <w:p>
-      <w:pPr>
-        <w:spacing w:after="0" w:line="240" w:lineRule="auto"/>
-        <w:ind w:left="-766" w:right="-1418"/>
-        <w:rPr>
-          <w:rFonts w:hint="cs"/>
-          <w:rtl/>
-        </w:rPr>
-      </w:pPr>
-    </w:p>
-    <w:p>
-      <w:pPr>
-        <w:spacing w:after="0" w:line="240" w:lineRule="auto"/>
-        <w:ind w:left="-766" w:right="-1418"/>
-        <w:rPr>
-          <w:rFonts w:hint="cs"/>
-          <w:rtl/>
-        </w:rPr>
-      </w:pPr>
-    </w:p>
-    <w:p>
-      <w:pPr>
-        <w:spacing w:after="0" w:line="240" w:lineRule="auto"/>
-        <w:ind w:left="-766" w:right="-1418"/>
-        <w:rPr>
-          <w:rFonts w:hint="cs"/>
-          <w:rtl/>
-        </w:rPr>
-      </w:pPr>
-    </w:p>
-    <w:p>
-      <w:pPr>
-        <w:spacing w:after="0" w:line="240" w:lineRule="auto"/>
-        <w:ind w:left="-766" w:right="-1418"/>
-        <w:rPr>
-          <w:rFonts w:hint="cs"/>
-          <w:rtl/>
-        </w:rPr>
-      </w:pPr>
-    </w:p>
-    <w:p>
-      <w:pPr>
-        <w:spacing w:after="0" w:line="240" w:lineRule="auto"/>
-        <w:ind w:left="-766" w:right="-1418"/>
-        <w:rPr>
-          <w:rFonts w:hint="cs"/>
-          <w:rtl/>
-        </w:rPr>
-      </w:pPr>
-    </w:p>
-    <w:p>
-      <w:pPr>
-        <w:spacing w:after="0" w:line="240" w:lineRule="auto"/>
-        <w:ind w:left="-766" w:right="-1418"/>
-        <w:rPr>
-          <w:rFonts w:hint="cs"/>
-          <w:rtl/>
-        </w:rPr>
-      </w:pPr>
-    </w:p>
-    <w:p>
-      <w:pPr>
-        <w:spacing w:after="0" w:line="240" w:lineRule="auto"/>
-        <w:ind w:left="-766" w:right="-1418"/>
-        <w:rPr>
-          <w:rFonts w:hint="cs"/>
-          <w:rtl/>
-        </w:rPr>
-      </w:pPr>
-    </w:p>
-    <w:p>
-      <w:pPr>
-        <w:spacing w:after="0" w:line="240" w:lineRule="auto"/>
-        <w:ind w:left="-766" w:right="-1418"/>
-        <w:rPr>
-          <w:rFonts w:hint="cs"/>
-          <w:rtl/>
-        </w:rPr>
-      </w:pPr>
-    </w:p>
-    <w:p>
-      <w:pPr>
-        <w:spacing w:after="0" w:line="240" w:lineRule="auto"/>
-        <w:ind w:left="-766" w:right="-1418"/>
-        <w:rPr>
-          <w:rFonts w:hint="cs"/>
-          <w:rtl/>
-        </w:rPr>
-      </w:pPr>
-    </w:p>
-    <w:p>
-      <w:pPr>
-        <w:spacing w:after="0" w:line="240" w:lineRule="auto"/>
-        <w:ind w:left="-766" w:right="-1418"/>
-        <w:rPr>
-          <w:rFonts w:hint="cs"/>
-          <w:rtl/>
-        </w:rPr>
-      </w:pPr>
-    </w:p>
-    <w:p>
-      <w:pPr>
-        <w:spacing w:after="0" w:line="240" w:lineRule="auto"/>
-        <w:ind w:left="-766" w:right="-1418"/>
-        <w:rPr>
-          <w:rFonts w:hint="cs"/>
-          <w:rtl/>
-        </w:rPr>
-      </w:pPr>
-    </w:p>
-    <w:p>
-      <w:pPr>
-        <w:spacing w:after="0" w:line="240" w:lineRule="auto"/>
-        <w:ind w:left="-766" w:right="-1418"/>
-        <w:rPr>
-          <w:rFonts w:hint="cs"/>
-          <w:rtl/>
-        </w:rPr>
-      </w:pPr>
-    </w:p>
-    <w:p>
-      <w:pPr>
-        <w:spacing w:after="0" w:line="240" w:lineRule="auto"/>
-        <w:ind w:left="-766" w:right="-1418"/>
-        <w:rPr>
-          <w:rFonts w:hint="cs"/>
-          <w:rtl/>
-        </w:rPr>
-      </w:pPr>
-    </w:p>
-    <w:p>
-      <w:pPr>
-        <w:spacing w:after="0" w:line="240" w:lineRule="auto"/>
-        <w:ind w:left="-766" w:right="-1418"/>
-        <w:rPr>
-          <w:rFonts w:hint="cs"/>
+          <w:rtl/>
+        </w:rPr>
+      </w:pPr>
+    </w:p>
+    <w:p>
+      <w:pPr>
+        <w:spacing w:after="0" w:line="240" w:lineRule="auto"/>
+        <w:ind w:left="-766" w:right="-1418"/>
+        <w:rPr>
+          <w:rtl/>
+        </w:rPr>
+      </w:pPr>
+    </w:p>
+    <w:p>
+      <w:pPr>
+        <w:spacing w:after="0" w:line="240" w:lineRule="auto"/>
+        <w:ind w:left="-766" w:right="-1418"/>
+        <w:rPr>
+          <w:rtl/>
+        </w:rPr>
+      </w:pPr>
+    </w:p>
+    <w:p>
+      <w:pPr>
+        <w:spacing w:after="0" w:line="240" w:lineRule="auto"/>
+        <w:ind w:left="-766" w:right="-1418"/>
+        <w:rPr>
+          <w:rtl/>
+        </w:rPr>
+      </w:pPr>
+    </w:p>
+    <w:p>
+      <w:pPr>
+        <w:spacing w:after="0" w:line="240" w:lineRule="auto"/>
+        <w:ind w:left="-766" w:right="-1418"/>
+        <w:rPr>
+          <w:rtl/>
+        </w:rPr>
+      </w:pPr>
+    </w:p>
+    <w:p>
+      <w:pPr>
+        <w:spacing w:after="0" w:line="240" w:lineRule="auto"/>
+        <w:ind w:left="-766" w:right="-1418"/>
+        <w:rPr>
+          <w:rtl/>
+        </w:rPr>
+      </w:pPr>
+    </w:p>
+    <w:p>
+      <w:pPr>
+        <w:spacing w:after="0" w:line="240" w:lineRule="auto"/>
+        <w:ind w:left="-766" w:right="-1418"/>
+        <w:rPr>
+          <w:rtl/>
+        </w:rPr>
+      </w:pPr>
+    </w:p>
+    <w:p>
+      <w:pPr>
+        <w:spacing w:after="0" w:line="240" w:lineRule="auto"/>
+        <w:ind w:left="-766" w:right="-1418"/>
+        <w:rPr>
+          <w:rtl/>
+        </w:rPr>
+      </w:pPr>
+    </w:p>
+    <w:p>
+      <w:pPr>
+        <w:spacing w:after="0" w:line="240" w:lineRule="auto"/>
+        <w:ind w:left="-766" w:right="-1418"/>
+        <w:rPr>
+          <w:rtl/>
+        </w:rPr>
+      </w:pPr>
+    </w:p>
+    <w:p>
+      <w:pPr>
+        <w:spacing w:after="0" w:line="240" w:lineRule="auto"/>
+        <w:ind w:left="-766" w:right="-1418"/>
+        <w:rPr>
+          <w:rtl/>
+        </w:rPr>
+      </w:pPr>
+    </w:p>
+    <w:p>
+      <w:pPr>
+        <w:spacing w:after="0" w:line="240" w:lineRule="auto"/>
+        <w:ind w:left="-766" w:right="-1418"/>
+        <w:rPr>
+          <w:rtl/>
+        </w:rPr>
+      </w:pPr>
+    </w:p>
+    <w:p>
+      <w:pPr>
+        <w:spacing w:after="0" w:line="240" w:lineRule="auto"/>
+        <w:ind w:left="-766" w:right="-1418"/>
+        <w:rPr>
+          <w:rtl/>
+        </w:rPr>
+      </w:pPr>
+    </w:p>
+    <w:p>
+      <w:pPr>
+        <w:spacing w:after="0" w:line="240" w:lineRule="auto"/>
+        <w:ind w:left="-766" w:right="-1418"/>
+        <w:rPr>
+          <w:rtl/>
+        </w:rPr>
+      </w:pPr>
+    </w:p>
+    <w:p>
+      <w:pPr>
+        <w:spacing w:after="0" w:line="240" w:lineRule="auto"/>
+        <w:ind w:left="-766" w:right="-1418"/>
+        <w:rPr>
+          <w:rtl/>
+        </w:rPr>
+      </w:pPr>
+    </w:p>
+    <w:p>
+      <w:pPr>
+        <w:spacing w:after="0" w:line="240" w:lineRule="auto"/>
+        <w:ind w:left="-766" w:right="-1418"/>
+        <w:rPr>
+          <w:rtl/>
+        </w:rPr>
+      </w:pPr>
+    </w:p>
+    <w:p>
+      <w:pPr>
+        <w:spacing w:after="0" w:line="240" w:lineRule="auto"/>
+        <w:ind w:left="-766" w:right="-1418"/>
+        <w:rPr>
+          <w:rtl/>
+        </w:rPr>
+      </w:pPr>
+    </w:p>
+    <w:p>
+      <w:pPr>
+        <w:spacing w:after="0" w:line="240" w:lineRule="auto"/>
+        <w:ind w:left="-766" w:right="-1418"/>
+        <w:rPr>
+          <w:rtl/>
+        </w:rPr>
+      </w:pPr>
+    </w:p>
+    <w:p>
+      <w:pPr>
+        <w:spacing w:after="0" w:line="240" w:lineRule="auto"/>
+        <w:ind w:left="-766" w:right="-1418"/>
+        <w:rPr>
+          <w:rtl/>
+        </w:rPr>
+      </w:pPr>
+    </w:p>
+    <w:p>
+      <w:pPr>
+        <w:spacing w:after="0" w:line="240" w:lineRule="auto"/>
+        <w:ind w:left="-766" w:right="-1418"/>
+        <w:rPr>
           <w:rtl/>
         </w:rPr>
       </w:pPr>
@@ -3649,9 +3599,6 @@
       <w:pPr>
         <w:pStyle w:val="3"/>
         <w:ind w:left="-766" w:right="-1418"/>
-        <w:rPr>
-          <w:rFonts w:hint="cs"/>
-        </w:rPr>
       </w:pPr>
       <w:r>
         <w:rPr>
@@ -3708,7 +3655,6 @@
       <w:pPr>
         <w:ind w:left="-766" w:right="-1418"/>
         <w:rPr>
-          <w:rFonts w:hint="cs"/>
           <w:rtl/>
         </w:rPr>
       </w:pPr>
@@ -3822,7 +3768,7 @@
                           <w:rtl/>
                           <w:lang w:val="he-IL"/>
                         </w:rPr>
-                        <w:t>4</w:t>
+                        <w:t>3</w:t>
                       </w:r>
                       <w:r>
                         <w:rPr>
@@ -7803,7 +7749,7 @@
 </file>
 
 <file path=customXml/itemProps2.xml><?xml version="1.0" encoding="utf-8"?>
-<ds:datastoreItem xmlns:ds="http://schemas.openxmlformats.org/officeDocument/2006/customXml" ds:itemID="{E96DBCE7-9E56-4D79-9F5A-D4E852F88456}">
+<ds:datastoreItem xmlns:ds="http://schemas.openxmlformats.org/officeDocument/2006/customXml" ds:itemID="{2D5F2690-24F0-4554-BA35-0CACAB30CD48}">
   <ds:schemaRefs>
     <ds:schemaRef ds:uri="http://schemas.openxmlformats.org/officeDocument/2006/bibliography"/>
   </ds:schemaRefs>

--- a/A21 Ex03 Sharon 323600296 Tomer 205972946.docx
+++ b/A21 Ex03 Sharon 323600296 Tomer 205972946.docx
@@ -1077,6 +1077,9 @@
       <w:pPr>
         <w:spacing w:after="0" w:line="240" w:lineRule="auto"/>
         <w:ind w:left="-766" w:right="-1418"/>
+        <w:rPr>
+          <w:rtl/>
+        </w:rPr>
       </w:pPr>
       <w:r>
         <w:rPr>
@@ -1133,6 +1136,12 @@
     </w:p>
     <w:p>
       <w:pPr>
+        <w:spacing w:after="0" w:line="240" w:lineRule="auto"/>
+        <w:ind w:left="-766" w:right="-1418"/>
+      </w:pPr>
+    </w:p>
+    <w:p>
+      <w:pPr>
         <w:numPr>
           <w:ilvl w:val="0"/>
           <w:numId w:val="1"/>
@@ -1231,15 +1240,6 @@
     </w:p>
     <w:p>
       <w:pPr>
-        <w:spacing w:after="0" w:line="240" w:lineRule="auto"/>
-        <w:ind w:left="-766" w:right="-1418"/>
-        <w:rPr>
-          <w:rtl/>
-        </w:rPr>
-      </w:pPr>
-    </w:p>
-    <w:p>
-      <w:pPr>
         <w:pStyle w:val="af"/>
         <w:numPr>
           <w:ilvl w:val="0"/>
@@ -1425,6 +1425,14 @@
     </w:p>
     <w:p>
       <w:pPr>
+        <w:ind w:left="-766" w:right="-1418"/>
+        <w:rPr>
+          <w:rtl/>
+        </w:rPr>
+      </w:pPr>
+    </w:p>
+    <w:p>
+      <w:pPr>
         <w:pStyle w:val="3"/>
         <w:ind w:left="-766" w:right="-1418"/>
         <w:rPr>
@@ -1751,21 +1759,7 @@
           <w:rFonts w:hint="cs"/>
           <w:rtl/>
         </w:rPr>
-        <w:t xml:space="preserve"> שדה שהוא מצביע למתודה מסוג</w:t>
-      </w:r>
-      <w:r>
-        <w:rPr>
-          <w:rFonts w:hint="cs"/>
-          <w:rtl/>
-        </w:rPr>
-        <w:t xml:space="preserve"> </w:t>
-      </w:r>
-      <w:r>
-        <w:rPr>
-          <w:rFonts w:hint="cs"/>
-          <w:rtl/>
-        </w:rPr>
-        <w:t xml:space="preserve"> </w:t>
+        <w:t xml:space="preserve"> שדה שהוא מצביע למתודה מסוג </w:t>
       </w:r>
       <w:proofErr w:type="spellStart"/>
       <w:r>
@@ -2146,6 +2140,15 @@
     </w:p>
     <w:p>
       <w:pPr>
+        <w:spacing w:after="0" w:line="240" w:lineRule="auto"/>
+        <w:ind w:left="-766" w:right="-1418"/>
+        <w:rPr>
+          <w:rtl/>
+        </w:rPr>
+      </w:pPr>
+    </w:p>
+    <w:p>
+      <w:pPr>
         <w:numPr>
           <w:ilvl w:val="0"/>
           <w:numId w:val="1"/>
@@ -2168,7 +2171,6 @@
       <w:pPr>
         <w:ind w:left="-766" w:right="-1418"/>
         <w:rPr>
-          <w:rFonts w:hint="cs"/>
           <w:rtl/>
         </w:rPr>
       </w:pPr>
@@ -2372,15 +2374,7 @@
     </w:p>
     <w:p>
       <w:pPr>
-        <w:ind w:left="-766" w:right="-1418"/>
-        <w:rPr>
-          <w:rtl/>
-        </w:rPr>
-      </w:pPr>
-    </w:p>
-    <w:p>
-      <w:pPr>
-        <w:ind w:left="-766" w:right="-1418"/>
+        <w:ind w:right="-1418"/>
         <w:rPr>
           <w:rtl/>
         </w:rPr>
@@ -2737,7 +2731,7 @@
           <w:rFonts w:hint="cs"/>
           <w:rtl/>
         </w:rPr>
-        <w:t>, שאותו כל מחלקה</w:t>
+        <w:t xml:space="preserve"> שאותו כל מחלקה</w:t>
       </w:r>
       <w:r>
         <w:rPr>
@@ -2762,16 +2756,21 @@
       <w:r>
         <w:rPr>
           <w:rFonts w:hint="cs"/>
+          <w:u w:val="single"/>
           <w:rtl/>
         </w:rPr>
         <w:t xml:space="preserve">ממשק זה מכיל שני </w:t>
       </w:r>
       <w:r>
+        <w:rPr>
+          <w:u w:val="single"/>
+        </w:rPr>
         <w:t>properties</w:t>
       </w:r>
       <w:r>
         <w:rPr>
           <w:rFonts w:hint="cs"/>
+          <w:u w:val="single"/>
           <w:rtl/>
         </w:rPr>
         <w:t>:</w:t>
@@ -2791,15 +2790,26 @@
       </w:r>
       <w:proofErr w:type="spellStart"/>
       <w:r>
+        <w:rPr>
+          <w:u w:val="single"/>
+        </w:rPr>
         <w:t>SelectableObjectsList</w:t>
       </w:r>
       <w:proofErr w:type="spellEnd"/>
       <w:r>
         <w:rPr>
           <w:rFonts w:hint="cs"/>
-          <w:rtl/>
-        </w:rPr>
-        <w:t xml:space="preserve">: </w:t>
+          <w:u w:val="single"/>
+          <w:rtl/>
+        </w:rPr>
+        <w:t>:</w:t>
+      </w:r>
+      <w:r>
+        <w:rPr>
+          <w:rFonts w:hint="cs"/>
+          <w:rtl/>
+        </w:rPr>
+        <w:t xml:space="preserve"> </w:t>
       </w:r>
       <w:r>
         <w:rPr>
@@ -2925,15 +2935,26 @@
       </w:r>
       <w:proofErr w:type="spellStart"/>
       <w:r>
+        <w:rPr>
+          <w:u w:val="single"/>
+        </w:rPr>
         <w:t>SelectedObjectLists</w:t>
       </w:r>
       <w:proofErr w:type="spellEnd"/>
       <w:r>
         <w:rPr>
           <w:rFonts w:hint="cs"/>
-          <w:rtl/>
-        </w:rPr>
-        <w:t xml:space="preserve">: רשימת רשימות אובייקטים מסוג </w:t>
+          <w:u w:val="single"/>
+          <w:rtl/>
+        </w:rPr>
+        <w:t>:</w:t>
+      </w:r>
+      <w:r>
+        <w:rPr>
+          <w:rFonts w:hint="cs"/>
+          <w:rtl/>
+        </w:rPr>
+        <w:t xml:space="preserve"> רשימת רשימות אובייקטים מסוג </w:t>
       </w:r>
       <w:r>
         <w:rPr>
@@ -2971,7 +2992,21 @@
           <w:rFonts w:hint="cs"/>
           <w:rtl/>
         </w:rPr>
-        <w:t>במערכת שלנו, מדובר על רשימת רשימות החברים של החברים של המשתמש הקיים.</w:t>
+        <w:t>במערכת שלנו, מדובר על רשימת רשימות החברים של החברים</w:t>
+      </w:r>
+      <w:r>
+        <w:rPr>
+          <w:rFonts w:hint="cs"/>
+          <w:rtl/>
+        </w:rPr>
+        <w:t xml:space="preserve"> הקיימים של המשתמש הרשום</w:t>
+      </w:r>
+      <w:r>
+        <w:rPr>
+          <w:rFonts w:hint="cs"/>
+          <w:rtl/>
+        </w:rPr>
+        <w:t>.</w:t>
       </w:r>
     </w:p>
     <w:p>
@@ -3114,14 +3149,29 @@
           <w:rFonts w:hint="cs"/>
           <w:rtl/>
         </w:rPr>
-        <w:t>את אובייקט הראשון שנבחר ואת האובייקט השני שנבחר.</w:t>
-      </w:r>
-    </w:p>
-    <w:p>
-      <w:pPr>
-        <w:spacing w:after="0" w:line="240" w:lineRule="auto"/>
-        <w:ind w:left="-766" w:right="-1418"/>
-        <w:rPr>
+        <w:t xml:space="preserve">את </w:t>
+      </w:r>
+      <w:r>
+        <w:rPr>
+          <w:rFonts w:hint="cs"/>
+          <w:rtl/>
+        </w:rPr>
+        <w:t>ה</w:t>
+      </w:r>
+      <w:r>
+        <w:rPr>
+          <w:rFonts w:hint="cs"/>
+          <w:rtl/>
+        </w:rPr>
+        <w:t>אובייקט הראשון שנבחר ואת האובייקט השני שנבחר.</w:t>
+      </w:r>
+    </w:p>
+    <w:p>
+      <w:pPr>
+        <w:spacing w:after="0" w:line="240" w:lineRule="auto"/>
+        <w:ind w:left="-766" w:right="-1418"/>
+        <w:rPr>
+          <w:u w:val="single"/>
           <w:rtl/>
         </w:rPr>
       </w:pPr>
@@ -3134,6 +3184,7 @@
       <w:r>
         <w:rPr>
           <w:rFonts w:hint="cs"/>
+          <w:u w:val="single"/>
           <w:rtl/>
         </w:rPr>
         <w:t>מתודה זו מבצעת 2 בדיקות על האובייקטים במהלך פעולתה:</w:t>
@@ -3141,14 +3192,16 @@
     </w:p>
     <w:p>
       <w:pPr>
-        <w:pStyle w:val="af"/>
-        <w:numPr>
-          <w:ilvl w:val="0"/>
-          <w:numId w:val="21"/>
-        </w:numPr>
-        <w:spacing w:after="0" w:line="240" w:lineRule="auto"/>
-        <w:ind w:left="-766" w:right="-1418"/>
-      </w:pPr>
+        <w:spacing w:after="0" w:line="240" w:lineRule="auto"/>
+        <w:ind w:left="-766" w:right="-1418"/>
+      </w:pPr>
+      <w:r>
+        <w:rPr>
+          <w:rFonts w:hint="cs"/>
+          <w:rtl/>
+        </w:rPr>
+        <w:t xml:space="preserve">1. </w:t>
+      </w:r>
       <w:r>
         <w:rPr>
           <w:rFonts w:hint="cs"/>
@@ -3170,28 +3223,50 @@
           <w:rFonts w:hint="cs"/>
           <w:rtl/>
         </w:rPr>
-        <w:t>במערכת שלנו, יוזם הבקשה הוא המשתמש הרשום והאובייקט השני  הוא חבר חדש פוטנציאלי. לא נרצה שהחבר החדש שיבחר הוא המשתמש הרשום עצמו.</w:t>
-      </w:r>
-    </w:p>
-    <w:p>
-      <w:pPr>
-        <w:spacing w:after="0" w:line="240" w:lineRule="auto"/>
-        <w:ind w:left="-766" w:right="-1418"/>
-        <w:rPr>
-          <w:rtl/>
-        </w:rPr>
-      </w:pPr>
-    </w:p>
-    <w:p>
-      <w:pPr>
-        <w:pStyle w:val="af"/>
-        <w:numPr>
-          <w:ilvl w:val="0"/>
-          <w:numId w:val="21"/>
-        </w:numPr>
-        <w:spacing w:after="0" w:line="240" w:lineRule="auto"/>
-        <w:ind w:left="-766" w:right="-1418"/>
-      </w:pPr>
+        <w:t>במערכת שלנו, יוזם הבקשה הוא המשתמש הרשום והאובייקט השני</w:t>
+      </w:r>
+      <w:r>
+        <w:rPr>
+          <w:rFonts w:hint="cs"/>
+          <w:rtl/>
+        </w:rPr>
+        <w:t xml:space="preserve"> הוא חבר חדש פוטנציאלי.</w:t>
+      </w:r>
+      <w:r>
+        <w:rPr>
+          <w:rtl/>
+        </w:rPr>
+        <w:br/>
+      </w:r>
+      <w:r>
+        <w:rPr>
+          <w:rFonts w:hint="cs"/>
+          <w:rtl/>
+        </w:rPr>
+        <w:t>לא נרצה שהחבר החדש שיבחר הוא המשתמש הרשום עצמו.</w:t>
+      </w:r>
+    </w:p>
+    <w:p>
+      <w:pPr>
+        <w:spacing w:after="0" w:line="240" w:lineRule="auto"/>
+        <w:ind w:left="-766" w:right="-1418"/>
+        <w:rPr>
+          <w:rtl/>
+        </w:rPr>
+      </w:pPr>
+    </w:p>
+    <w:p>
+      <w:pPr>
+        <w:spacing w:after="0" w:line="240" w:lineRule="auto"/>
+        <w:ind w:left="-766" w:right="-1418"/>
+      </w:pPr>
+      <w:r>
+        <w:rPr>
+          <w:rFonts w:hint="cs"/>
+          <w:rtl/>
+        </w:rPr>
+        <w:t xml:space="preserve">2. </w:t>
+      </w:r>
       <w:r>
         <w:rPr>
           <w:rFonts w:hint="cs"/>
@@ -3261,7 +3336,21 @@
           <w:rFonts w:hint="cs"/>
           <w:rtl/>
         </w:rPr>
-        <w:t xml:space="preserve">, החלטנו להשתמש בתבנית העיצוב </w:t>
+        <w:t xml:space="preserve">, החלטנו </w:t>
+      </w:r>
+      <w:r>
+        <w:rPr>
+          <w:rFonts w:hint="cs"/>
+          <w:rtl/>
+        </w:rPr>
+        <w:t xml:space="preserve">בנוסף </w:t>
+      </w:r>
+      <w:r>
+        <w:rPr>
+          <w:rFonts w:hint="cs"/>
+          <w:rtl/>
+        </w:rPr>
+        <w:t xml:space="preserve">להשתמש בתבנית העיצוב </w:t>
       </w:r>
       <w:r>
         <w:t>Strategy</w:t>
@@ -3456,9 +3545,22 @@
         <w:spacing w:after="0" w:line="240" w:lineRule="auto"/>
         <w:ind w:left="-766" w:right="-1418"/>
         <w:rPr>
-          <w:rtl/>
-        </w:rPr>
-      </w:pPr>
+          <w:b/>
+          <w:bCs/>
+          <w:u w:val="single"/>
+          <w:rtl/>
+        </w:rPr>
+      </w:pPr>
+      <w:r>
+        <w:rPr>
+          <w:rFonts w:hint="cs"/>
+          <w:b/>
+          <w:bCs/>
+          <w:u w:val="single"/>
+          <w:rtl/>
+        </w:rPr>
+        <w:t>המשך בעמוד הבא.</w:t>
+      </w:r>
     </w:p>
     <w:p>
       <w:pPr>
@@ -3599,6 +3701,9 @@
       <w:pPr>
         <w:pStyle w:val="3"/>
         <w:ind w:left="-766" w:right="-1418"/>
+        <w:rPr>
+          <w:rtl/>
+        </w:rPr>
       </w:pPr>
       <w:r>
         <w:rPr>
@@ -3614,6 +3719,13 @@
           <w:rtl/>
         </w:rPr>
         <w:t>]</w:t>
+      </w:r>
+      <w:r>
+        <w:rPr>
+          <w:rFonts w:hint="cs"/>
+          <w:rtl/>
+        </w:rPr>
+        <w:t xml:space="preserve"> - המשך</w:t>
       </w:r>
     </w:p>
     <w:p>
@@ -3634,6 +3746,73 @@
         <w:spacing w:after="0" w:line="240" w:lineRule="auto"/>
         <w:ind w:left="-766" w:right="-1418"/>
         <w:rPr>
+          <w:b/>
+          <w:bCs/>
+          <w:rtl/>
+        </w:rPr>
+      </w:pPr>
+      <w:r>
+        <w:rPr>
+          <w:rFonts w:cs="Arial"/>
+          <w:b/>
+          <w:bCs/>
+          <w:noProof/>
+          <w:rtl/>
+        </w:rPr>
+        <w:drawing>
+          <wp:inline distT="0" distB="0" distL="0" distR="0">
+            <wp:extent cx="6617944" cy="3665552"/>
+            <wp:effectExtent l="19050" t="0" r="0" b="0"/>
+            <wp:docPr id="7" name="תמונה 1" descr="C:\Users\mega5\Desktop\מטלה 3\Visitor\Visitor Sequence Diagram.png"/>
+            <wp:cNvGraphicFramePr>
+              <a:graphicFrameLocks xmlns:a="http://schemas.openxmlformats.org/drawingml/2006/main" noChangeAspect="1"/>
+            </wp:cNvGraphicFramePr>
+            <a:graphic xmlns:a="http://schemas.openxmlformats.org/drawingml/2006/main">
+              <a:graphicData uri="http://schemas.openxmlformats.org/drawingml/2006/picture">
+                <pic:pic xmlns:pic="http://schemas.openxmlformats.org/drawingml/2006/picture">
+                  <pic:nvPicPr>
+                    <pic:cNvPr id="0" name="Picture 1" descr="C:\Users\mega5\Desktop\מטלה 3\Visitor\Visitor Sequence Diagram.png"/>
+                    <pic:cNvPicPr>
+                      <a:picLocks noChangeAspect="1" noChangeArrowheads="1"/>
+                    </pic:cNvPicPr>
+                  </pic:nvPicPr>
+                  <pic:blipFill>
+                    <a:blip r:embed="rId13" cstate="print"/>
+                    <a:srcRect/>
+                    <a:stretch>
+                      <a:fillRect/>
+                    </a:stretch>
+                  </pic:blipFill>
+                  <pic:spPr bwMode="auto">
+                    <a:xfrm>
+                      <a:off x="0" y="0"/>
+                      <a:ext cx="6625170" cy="3669555"/>
+                    </a:xfrm>
+                    <a:prstGeom prst="rect">
+                      <a:avLst/>
+                    </a:prstGeom>
+                    <a:noFill/>
+                    <a:ln w="9525">
+                      <a:noFill/>
+                      <a:miter lim="800000"/>
+                      <a:headEnd/>
+                      <a:tailEnd/>
+                    </a:ln>
+                  </pic:spPr>
+                </pic:pic>
+              </a:graphicData>
+            </a:graphic>
+          </wp:inline>
+        </w:drawing>
+      </w:r>
+    </w:p>
+    <w:p>
+      <w:pPr>
+        <w:spacing w:after="0" w:line="240" w:lineRule="auto"/>
+        <w:ind w:left="-766" w:right="-1418"/>
+        <w:rPr>
+          <w:b/>
+          <w:bCs/>
           <w:rtl/>
         </w:rPr>
       </w:pPr>
@@ -3658,6 +3837,66 @@
           <w:rtl/>
         </w:rPr>
       </w:pPr>
+      <w:r>
+        <w:rPr>
+          <w:rFonts w:cs="Arial"/>
+          <w:noProof/>
+          <w:rtl/>
+        </w:rPr>
+        <w:drawing>
+          <wp:inline distT="0" distB="0" distL="0" distR="0">
+            <wp:extent cx="6457764" cy="2305050"/>
+            <wp:effectExtent l="19050" t="0" r="186" b="0"/>
+            <wp:docPr id="6" name="תמונה 2" descr="C:\Users\mega5\Desktop\מטלה 3\Visitor\visitor cd image.png"/>
+            <wp:cNvGraphicFramePr>
+              <a:graphicFrameLocks xmlns:a="http://schemas.openxmlformats.org/drawingml/2006/main" noChangeAspect="1"/>
+            </wp:cNvGraphicFramePr>
+            <a:graphic xmlns:a="http://schemas.openxmlformats.org/drawingml/2006/main">
+              <a:graphicData uri="http://schemas.openxmlformats.org/drawingml/2006/picture">
+                <pic:pic xmlns:pic="http://schemas.openxmlformats.org/drawingml/2006/picture">
+                  <pic:nvPicPr>
+                    <pic:cNvPr id="0" name="Picture 2" descr="C:\Users\mega5\Desktop\מטלה 3\Visitor\visitor cd image.png"/>
+                    <pic:cNvPicPr>
+                      <a:picLocks noChangeAspect="1" noChangeArrowheads="1"/>
+                    </pic:cNvPicPr>
+                  </pic:nvPicPr>
+                  <pic:blipFill>
+                    <a:blip r:embed="rId14" cstate="print"/>
+                    <a:srcRect/>
+                    <a:stretch>
+                      <a:fillRect/>
+                    </a:stretch>
+                  </pic:blipFill>
+                  <pic:spPr bwMode="auto">
+                    <a:xfrm>
+                      <a:off x="0" y="0"/>
+                      <a:ext cx="6457764" cy="2305050"/>
+                    </a:xfrm>
+                    <a:prstGeom prst="rect">
+                      <a:avLst/>
+                    </a:prstGeom>
+                    <a:noFill/>
+                    <a:ln w="9525">
+                      <a:noFill/>
+                      <a:miter lim="800000"/>
+                      <a:headEnd/>
+                      <a:tailEnd/>
+                    </a:ln>
+                  </pic:spPr>
+                </pic:pic>
+              </a:graphicData>
+            </a:graphic>
+          </wp:inline>
+        </w:drawing>
+      </w:r>
+    </w:p>
+    <w:p>
+      <w:pPr>
+        <w:ind w:left="-766" w:right="-1418"/>
+        <w:rPr>
+          <w:rtl/>
+        </w:rPr>
+      </w:pPr>
     </w:p>
     <w:p>
       <w:pPr>
@@ -3677,9 +3916,176 @@
         <w:t>פירוט מחלקות</w:t>
       </w:r>
     </w:p>
+    <w:p>
+      <w:pPr>
+        <w:pStyle w:val="af"/>
+        <w:numPr>
+          <w:ilvl w:val="0"/>
+          <w:numId w:val="22"/>
+        </w:numPr>
+        <w:ind w:left="-766" w:right="-1418"/>
+        <w:rPr>
+          <w:u w:val="single"/>
+        </w:rPr>
+      </w:pPr>
+      <w:r>
+        <w:rPr>
+          <w:rFonts w:hint="cs"/>
+          <w:rtl/>
+        </w:rPr>
+        <w:t xml:space="preserve">הממשק </w:t>
+      </w:r>
+      <w:proofErr w:type="spellStart"/>
+      <w:r>
+        <w:t>ISelectable</w:t>
+      </w:r>
+      <w:proofErr w:type="spellEnd"/>
+      <w:r>
+        <w:t>&lt;T</w:t>
+      </w:r>
+      <w:r>
+        <w:rPr>
+          <w:rFonts w:cs="Arial"/>
+        </w:rPr>
+        <w:t>&gt;</w:t>
+      </w:r>
+      <w:r>
+        <w:rPr>
+          <w:rFonts w:cs="Arial" w:hint="cs"/>
+          <w:rtl/>
+        </w:rPr>
+        <w:t xml:space="preserve"> ימומש ע"י כל מחלקה אשר רוצה להשתמש בשירותיה של המחלקה </w:t>
+      </w:r>
+      <w:r>
+        <w:rPr>
+          <w:rFonts w:cs="Arial"/>
+        </w:rPr>
+        <w:t>Selector&lt;T</w:t>
+      </w:r>
+      <w:r>
+        <w:rPr>
+          <w:rFonts w:cs="Arial"/>
+        </w:rPr>
+        <w:t>&gt;</w:t>
+      </w:r>
+      <w:r>
+        <w:rPr>
+          <w:rFonts w:cs="Arial" w:hint="cs"/>
+          <w:rtl/>
+        </w:rPr>
+        <w:t>.</w:t>
+      </w:r>
+    </w:p>
+    <w:p>
+      <w:pPr>
+        <w:pStyle w:val="af"/>
+        <w:numPr>
+          <w:ilvl w:val="0"/>
+          <w:numId w:val="22"/>
+        </w:numPr>
+        <w:ind w:left="-766" w:right="-1418"/>
+        <w:rPr>
+          <w:u w:val="single"/>
+        </w:rPr>
+      </w:pPr>
+      <w:r>
+        <w:rPr>
+          <w:rFonts w:cs="Arial" w:hint="cs"/>
+          <w:rtl/>
+        </w:rPr>
+        <w:t xml:space="preserve">המחלקה </w:t>
+      </w:r>
+      <w:r>
+        <w:rPr>
+          <w:rFonts w:cs="Arial"/>
+        </w:rPr>
+        <w:t>Selector&lt;T</w:t>
+      </w:r>
+      <w:r>
+        <w:rPr>
+          <w:rFonts w:cs="Arial"/>
+        </w:rPr>
+        <w:t>&gt;</w:t>
+      </w:r>
+      <w:r>
+        <w:rPr>
+          <w:rFonts w:cs="Arial" w:hint="cs"/>
+          <w:rtl/>
+        </w:rPr>
+        <w:t xml:space="preserve"> מהווה את המבקר (</w:t>
+      </w:r>
+      <w:r>
+        <w:rPr>
+          <w:rFonts w:cs="Arial"/>
+        </w:rPr>
+        <w:t>visitor</w:t>
+      </w:r>
+      <w:r>
+        <w:rPr>
+          <w:rFonts w:cs="Arial" w:hint="cs"/>
+          <w:rtl/>
+        </w:rPr>
+        <w:t>) המבצע את פעולת בחירת האובייקט מתוך מאגר אובייקטים.</w:t>
+      </w:r>
+    </w:p>
+    <w:p>
+      <w:pPr>
+        <w:pStyle w:val="af"/>
+        <w:numPr>
+          <w:ilvl w:val="0"/>
+          <w:numId w:val="22"/>
+        </w:numPr>
+        <w:ind w:left="-766" w:right="-1418"/>
+        <w:rPr>
+          <w:u w:val="single"/>
+          <w:rtl/>
+        </w:rPr>
+      </w:pPr>
+      <w:r>
+        <w:rPr>
+          <w:rFonts w:cs="Arial" w:hint="cs"/>
+          <w:rtl/>
+        </w:rPr>
+        <w:t xml:space="preserve">המחלקה </w:t>
+      </w:r>
+      <w:proofErr w:type="spellStart"/>
+      <w:r>
+        <w:rPr>
+          <w:rFonts w:cs="Arial"/>
+        </w:rPr>
+        <w:t>FrienDiscoverLogicComponent</w:t>
+      </w:r>
+      <w:proofErr w:type="spellEnd"/>
+      <w:r>
+        <w:rPr>
+          <w:rFonts w:cs="Arial" w:hint="cs"/>
+          <w:rtl/>
+        </w:rPr>
+        <w:t xml:space="preserve"> היא המחלקה המשתמשת בשירותיו של </w:t>
+      </w:r>
+      <w:r>
+        <w:rPr>
+          <w:rFonts w:cs="Arial"/>
+        </w:rPr>
+        <w:t>Selector&lt;T</w:t>
+      </w:r>
+      <w:r>
+        <w:rPr>
+          <w:rFonts w:cs="Arial"/>
+        </w:rPr>
+        <w:t>&gt;</w:t>
+      </w:r>
+      <w:r>
+        <w:rPr>
+          <w:rFonts w:cs="Arial" w:hint="cs"/>
+          <w:rtl/>
+        </w:rPr>
+        <w:t>.</w:t>
+      </w:r>
+    </w:p>
     <w:sectPr>
-      <w:headerReference w:type="default" r:id="rId13"/>
-      <w:footerReference w:type="default" r:id="rId14"/>
+      <w:headerReference w:type="default" r:id="rId15"/>
+      <w:footerReference w:type="default" r:id="rId16"/>
       <w:pgSz w:w="11906" w:h="16838"/>
       <w:pgMar w:top="825" w:right="1800" w:bottom="426" w:left="1800" w:header="142" w:footer="271" w:gutter="0"/>
       <w:cols w:space="708"/>
@@ -3768,7 +4174,7 @@
                           <w:rtl/>
                           <w:lang w:val="he-IL"/>
                         </w:rPr>
-                        <w:t>3</w:t>
+                        <w:t>5</w:t>
                       </w:r>
                       <w:r>
                         <w:rPr>
@@ -4545,6 +4951,119 @@
     </w:lvl>
   </w:abstractNum>
   <w:abstractNum w:abstractNumId="5">
+    <w:nsid w:val="1C227C34"/>
+    <w:multiLevelType w:val="hybridMultilevel"/>
+    <w:tmpl w:val="3BBC1460"/>
+    <w:lvl w:ilvl="0" w:tplc="04090001">
+      <w:start w:val="1"/>
+      <w:numFmt w:val="bullet"/>
+      <w:lvlText w:val=""/>
+      <w:lvlJc w:val="left"/>
+      <w:pPr>
+        <w:ind w:left="-46" w:hanging="360"/>
+      </w:pPr>
+      <w:rPr>
+        <w:rFonts w:ascii="Symbol" w:hAnsi="Symbol" w:hint="default"/>
+      </w:rPr>
+    </w:lvl>
+    <w:lvl w:ilvl="1" w:tplc="04090003" w:tentative="1">
+      <w:start w:val="1"/>
+      <w:numFmt w:val="bullet"/>
+      <w:lvlText w:val="o"/>
+      <w:lvlJc w:val="left"/>
+      <w:pPr>
+        <w:ind w:left="674" w:hanging="360"/>
+      </w:pPr>
+      <w:rPr>
+        <w:rFonts w:ascii="Courier New" w:hAnsi="Courier New" w:cs="Courier New" w:hint="default"/>
+      </w:rPr>
+    </w:lvl>
+    <w:lvl w:ilvl="2" w:tplc="04090005" w:tentative="1">
+      <w:start w:val="1"/>
+      <w:numFmt w:val="bullet"/>
+      <w:lvlText w:val=""/>
+      <w:lvlJc w:val="left"/>
+      <w:pPr>
+        <w:ind w:left="1394" w:hanging="360"/>
+      </w:pPr>
+      <w:rPr>
+        <w:rFonts w:ascii="Wingdings" w:hAnsi="Wingdings" w:hint="default"/>
+      </w:rPr>
+    </w:lvl>
+    <w:lvl w:ilvl="3" w:tplc="04090001" w:tentative="1">
+      <w:start w:val="1"/>
+      <w:numFmt w:val="bullet"/>
+      <w:lvlText w:val=""/>
+      <w:lvlJc w:val="left"/>
+      <w:pPr>
+        <w:ind w:left="2114" w:hanging="360"/>
+      </w:pPr>
+      <w:rPr>
+        <w:rFonts w:ascii="Symbol" w:hAnsi="Symbol" w:hint="default"/>
+      </w:rPr>
+    </w:lvl>
+    <w:lvl w:ilvl="4" w:tplc="04090003" w:tentative="1">
+      <w:start w:val="1"/>
+      <w:numFmt w:val="bullet"/>
+      <w:lvlText w:val="o"/>
+      <w:lvlJc w:val="left"/>
+      <w:pPr>
+        <w:ind w:left="2834" w:hanging="360"/>
+      </w:pPr>
+      <w:rPr>
+        <w:rFonts w:ascii="Courier New" w:hAnsi="Courier New" w:cs="Courier New" w:hint="default"/>
+      </w:rPr>
+    </w:lvl>
+    <w:lvl w:ilvl="5" w:tplc="04090005" w:tentative="1">
+      <w:start w:val="1"/>
+      <w:numFmt w:val="bullet"/>
+      <w:lvlText w:val=""/>
+      <w:lvlJc w:val="left"/>
+      <w:pPr>
+        <w:ind w:left="3554" w:hanging="360"/>
+      </w:pPr>
+      <w:rPr>
+        <w:rFonts w:ascii="Wingdings" w:hAnsi="Wingdings" w:hint="default"/>
+      </w:rPr>
+    </w:lvl>
+    <w:lvl w:ilvl="6" w:tplc="04090001" w:tentative="1">
+      <w:start w:val="1"/>
+      <w:numFmt w:val="bullet"/>
+      <w:lvlText w:val=""/>
+      <w:lvlJc w:val="left"/>
+      <w:pPr>
+        <w:ind w:left="4274" w:hanging="360"/>
+      </w:pPr>
+      <w:rPr>
+        <w:rFonts w:ascii="Symbol" w:hAnsi="Symbol" w:hint="default"/>
+      </w:rPr>
+    </w:lvl>
+    <w:lvl w:ilvl="7" w:tplc="04090003" w:tentative="1">
+      <w:start w:val="1"/>
+      <w:numFmt w:val="bullet"/>
+      <w:lvlText w:val="o"/>
+      <w:lvlJc w:val="left"/>
+      <w:pPr>
+        <w:ind w:left="4994" w:hanging="360"/>
+      </w:pPr>
+      <w:rPr>
+        <w:rFonts w:ascii="Courier New" w:hAnsi="Courier New" w:cs="Courier New" w:hint="default"/>
+      </w:rPr>
+    </w:lvl>
+    <w:lvl w:ilvl="8" w:tplc="04090005" w:tentative="1">
+      <w:start w:val="1"/>
+      <w:numFmt w:val="bullet"/>
+      <w:lvlText w:val=""/>
+      <w:lvlJc w:val="left"/>
+      <w:pPr>
+        <w:ind w:left="5714" w:hanging="360"/>
+      </w:pPr>
+      <w:rPr>
+        <w:rFonts w:ascii="Wingdings" w:hAnsi="Wingdings" w:hint="default"/>
+      </w:rPr>
+    </w:lvl>
+  </w:abstractNum>
+  <w:abstractNum w:abstractNumId="6">
     <w:nsid w:val="1D893B60"/>
     <w:multiLevelType w:val="hybridMultilevel"/>
     <w:tmpl w:val="FE3E5438"/>
@@ -4657,7 +5176,7 @@
       </w:rPr>
     </w:lvl>
   </w:abstractNum>
-  <w:abstractNum w:abstractNumId="6">
+  <w:abstractNum w:abstractNumId="7">
     <w:nsid w:val="1FEB41F6"/>
     <w:multiLevelType w:val="hybridMultilevel"/>
     <w:tmpl w:val="83C0C504"/>
@@ -4770,7 +5289,96 @@
       </w:rPr>
     </w:lvl>
   </w:abstractNum>
-  <w:abstractNum w:abstractNumId="7">
+  <w:abstractNum w:abstractNumId="8">
+    <w:nsid w:val="21224CD6"/>
+    <w:multiLevelType w:val="hybridMultilevel"/>
+    <w:tmpl w:val="B0960788"/>
+    <w:lvl w:ilvl="0" w:tplc="968AAB7E">
+      <w:start w:val="1"/>
+      <w:numFmt w:val="decimal"/>
+      <w:lvlText w:val="%1."/>
+      <w:lvlJc w:val="left"/>
+      <w:pPr>
+        <w:ind w:left="-406" w:hanging="360"/>
+      </w:pPr>
+      <w:rPr>
+        <w:rFonts w:hint="default"/>
+      </w:rPr>
+    </w:lvl>
+    <w:lvl w:ilvl="1" w:tplc="04090019" w:tentative="1">
+      <w:start w:val="1"/>
+      <w:numFmt w:val="lowerLetter"/>
+      <w:lvlText w:val="%2."/>
+      <w:lvlJc w:val="left"/>
+      <w:pPr>
+        <w:ind w:left="314" w:hanging="360"/>
+      </w:pPr>
+    </w:lvl>
+    <w:lvl w:ilvl="2" w:tplc="0409001B" w:tentative="1">
+      <w:start w:val="1"/>
+      <w:numFmt w:val="lowerRoman"/>
+      <w:lvlText w:val="%3."/>
+      <w:lvlJc w:val="right"/>
+      <w:pPr>
+        <w:ind w:left="1034" w:hanging="180"/>
+      </w:pPr>
+    </w:lvl>
+    <w:lvl w:ilvl="3" w:tplc="0409000F" w:tentative="1">
+      <w:start w:val="1"/>
+      <w:numFmt w:val="decimal"/>
+      <w:lvlText w:val="%4."/>
+      <w:lvlJc w:val="left"/>
+      <w:pPr>
+        <w:ind w:left="1754" w:hanging="360"/>
+      </w:pPr>
+    </w:lvl>
+    <w:lvl w:ilvl="4" w:tplc="04090019" w:tentative="1">
+      <w:start w:val="1"/>
+      <w:numFmt w:val="lowerLetter"/>
+      <w:lvlText w:val="%5."/>
+      <w:lvlJc w:val="left"/>
+      <w:pPr>
+        <w:ind w:left="2474" w:hanging="360"/>
+      </w:pPr>
+    </w:lvl>
+    <w:lvl w:ilvl="5" w:tplc="0409001B" w:tentative="1">
+      <w:start w:val="1"/>
+      <w:numFmt w:val="lowerRoman"/>
+      <w:lvlText w:val="%6."/>
+      <w:lvlJc w:val="right"/>
+      <w:pPr>
+        <w:ind w:left="3194" w:hanging="180"/>
+      </w:pPr>
+    </w:lvl>
+    <w:lvl w:ilvl="6" w:tplc="0409000F" w:tentative="1">
+      <w:start w:val="1"/>
+      <w:numFmt w:val="decimal"/>
+      <w:lvlText w:val="%7."/>
+      <w:lvlJc w:val="left"/>
+      <w:pPr>
+        <w:ind w:left="3914" w:hanging="360"/>
+      </w:pPr>
+    </w:lvl>
+    <w:lvl w:ilvl="7" w:tplc="04090019" w:tentative="1">
+      <w:start w:val="1"/>
+      <w:numFmt w:val="lowerLetter"/>
+      <w:lvlText w:val="%8."/>
+      <w:lvlJc w:val="left"/>
+      <w:pPr>
+        <w:ind w:left="4634" w:hanging="360"/>
+      </w:pPr>
+    </w:lvl>
+    <w:lvl w:ilvl="8" w:tplc="0409001B" w:tentative="1">
+      <w:start w:val="1"/>
+      <w:numFmt w:val="lowerRoman"/>
+      <w:lvlText w:val="%9."/>
+      <w:lvlJc w:val="right"/>
+      <w:pPr>
+        <w:ind w:left="5354" w:hanging="180"/>
+      </w:pPr>
+    </w:lvl>
+  </w:abstractNum>
+  <w:abstractNum w:abstractNumId="9">
     <w:nsid w:val="245E755C"/>
     <w:multiLevelType w:val="hybridMultilevel"/>
     <w:tmpl w:val="4D48205A"/>
@@ -4883,7 +5491,7 @@
       </w:rPr>
     </w:lvl>
   </w:abstractNum>
-  <w:abstractNum w:abstractNumId="8">
+  <w:abstractNum w:abstractNumId="10">
     <w:nsid w:val="25D75B75"/>
     <w:multiLevelType w:val="hybridMultilevel"/>
     <w:tmpl w:val="D144B322"/>
@@ -4996,7 +5604,7 @@
       </w:rPr>
     </w:lvl>
   </w:abstractNum>
-  <w:abstractNum w:abstractNumId="9">
+  <w:abstractNum w:abstractNumId="11">
     <w:nsid w:val="32F50D29"/>
     <w:multiLevelType w:val="hybridMultilevel"/>
     <w:tmpl w:val="E2E643D0"/>
@@ -5085,7 +5693,7 @@
       </w:pPr>
     </w:lvl>
   </w:abstractNum>
-  <w:abstractNum w:abstractNumId="10">
+  <w:abstractNum w:abstractNumId="12">
     <w:nsid w:val="33E64333"/>
     <w:multiLevelType w:val="hybridMultilevel"/>
     <w:tmpl w:val="46CC5588"/>
@@ -5174,7 +5782,7 @@
       </w:pPr>
     </w:lvl>
   </w:abstractNum>
-  <w:abstractNum w:abstractNumId="11">
+  <w:abstractNum w:abstractNumId="13">
     <w:nsid w:val="3CB40400"/>
     <w:multiLevelType w:val="hybridMultilevel"/>
     <w:tmpl w:val="5106AE40"/>
@@ -5287,7 +5895,7 @@
       </w:rPr>
     </w:lvl>
   </w:abstractNum>
-  <w:abstractNum w:abstractNumId="12">
+  <w:abstractNum w:abstractNumId="14">
     <w:nsid w:val="3DD5624D"/>
     <w:multiLevelType w:val="hybridMultilevel"/>
     <w:tmpl w:val="FD487838"/>
@@ -5400,7 +6008,7 @@
       </w:rPr>
     </w:lvl>
   </w:abstractNum>
-  <w:abstractNum w:abstractNumId="13">
+  <w:abstractNum w:abstractNumId="15">
     <w:nsid w:val="4ED5177F"/>
     <w:multiLevelType w:val="hybridMultilevel"/>
     <w:tmpl w:val="22D0E988"/>
@@ -5513,7 +6121,7 @@
       </w:rPr>
     </w:lvl>
   </w:abstractNum>
-  <w:abstractNum w:abstractNumId="14">
+  <w:abstractNum w:abstractNumId="16">
     <w:nsid w:val="5B6B7040"/>
     <w:multiLevelType w:val="hybridMultilevel"/>
     <w:tmpl w:val="DDD26AE6"/>
@@ -5602,7 +6210,7 @@
       </w:pPr>
     </w:lvl>
   </w:abstractNum>
-  <w:abstractNum w:abstractNumId="15">
+  <w:abstractNum w:abstractNumId="17">
     <w:nsid w:val="5C882A1D"/>
     <w:multiLevelType w:val="hybridMultilevel"/>
     <w:tmpl w:val="DC369558"/>
@@ -5742,7 +6350,7 @@
       </w:rPr>
     </w:lvl>
   </w:abstractNum>
-  <w:abstractNum w:abstractNumId="16">
+  <w:abstractNum w:abstractNumId="18">
     <w:nsid w:val="5DBE1754"/>
     <w:multiLevelType w:val="hybridMultilevel"/>
     <w:tmpl w:val="8F367312"/>
@@ -5831,7 +6439,7 @@
       </w:pPr>
     </w:lvl>
   </w:abstractNum>
-  <w:abstractNum w:abstractNumId="17">
+  <w:abstractNum w:abstractNumId="19">
     <w:nsid w:val="6F530EA1"/>
     <w:multiLevelType w:val="hybridMultilevel"/>
     <w:tmpl w:val="6D048B0A"/>
@@ -5920,7 +6528,7 @@
       </w:pPr>
     </w:lvl>
   </w:abstractNum>
-  <w:abstractNum w:abstractNumId="18">
+  <w:abstractNum w:abstractNumId="20">
     <w:nsid w:val="748603B9"/>
     <w:multiLevelType w:val="hybridMultilevel"/>
     <w:tmpl w:val="EB326B8C"/>
@@ -6009,7 +6617,7 @@
       </w:pPr>
     </w:lvl>
   </w:abstractNum>
-  <w:abstractNum w:abstractNumId="19">
+  <w:abstractNum w:abstractNumId="21">
     <w:nsid w:val="7A4E5A71"/>
     <w:multiLevelType w:val="hybridMultilevel"/>
     <w:tmpl w:val="06541A98"/>
@@ -6098,7 +6706,7 @@
       </w:pPr>
     </w:lvl>
   </w:abstractNum>
-  <w:abstractNum w:abstractNumId="20">
+  <w:abstractNum w:abstractNumId="22">
     <w:nsid w:val="7CDC644A"/>
     <w:multiLevelType w:val="hybridMultilevel"/>
     <w:tmpl w:val="6210705C"/>
@@ -6212,22 +6820,22 @@
     </w:lvl>
   </w:abstractNum>
   <w:num w:numId="1">
-    <w:abstractNumId w:val="15"/>
+    <w:abstractNumId w:val="17"/>
   </w:num>
   <w:num w:numId="2">
+    <w:abstractNumId w:val="21"/>
+  </w:num>
+  <w:num w:numId="3">
     <w:abstractNumId w:val="19"/>
   </w:num>
-  <w:num w:numId="3">
-    <w:abstractNumId w:val="17"/>
-  </w:num>
   <w:num w:numId="4">
-    <w:abstractNumId w:val="18"/>
+    <w:abstractNumId w:val="20"/>
   </w:num>
   <w:num w:numId="5">
     <w:abstractNumId w:val="4"/>
   </w:num>
   <w:num w:numId="6">
-    <w:abstractNumId w:val="14"/>
+    <w:abstractNumId w:val="16"/>
   </w:num>
   <w:num w:numId="7">
     <w:abstractNumId w:val="3"/>
@@ -6236,43 +6844,49 @@
     <w:abstractNumId w:val="0"/>
   </w:num>
   <w:num w:numId="9">
-    <w:abstractNumId w:val="9"/>
+    <w:abstractNumId w:val="11"/>
   </w:num>
   <w:num w:numId="10">
     <w:abstractNumId w:val="2"/>
   </w:num>
   <w:num w:numId="11">
-    <w:abstractNumId w:val="13"/>
+    <w:abstractNumId w:val="15"/>
   </w:num>
   <w:num w:numId="12">
-    <w:abstractNumId w:val="20"/>
+    <w:abstractNumId w:val="22"/>
   </w:num>
   <w:num w:numId="13">
-    <w:abstractNumId w:val="6"/>
+    <w:abstractNumId w:val="7"/>
   </w:num>
   <w:num w:numId="14">
-    <w:abstractNumId w:val="7"/>
+    <w:abstractNumId w:val="9"/>
   </w:num>
   <w:num w:numId="15">
     <w:abstractNumId w:val="1"/>
   </w:num>
   <w:num w:numId="16">
+    <w:abstractNumId w:val="14"/>
+  </w:num>
+  <w:num w:numId="17">
     <w:abstractNumId w:val="12"/>
   </w:num>
-  <w:num w:numId="17">
+  <w:num w:numId="18">
+    <w:abstractNumId w:val="6"/>
+  </w:num>
+  <w:num w:numId="19">
+    <w:abstractNumId w:val="13"/>
+  </w:num>
+  <w:num w:numId="20">
     <w:abstractNumId w:val="10"/>
   </w:num>
-  <w:num w:numId="18">
+  <w:num w:numId="21">
+    <w:abstractNumId w:val="18"/>
+  </w:num>
+  <w:num w:numId="22">
     <w:abstractNumId w:val="5"/>
   </w:num>
-  <w:num w:numId="19">
-    <w:abstractNumId w:val="11"/>
-  </w:num>
-  <w:num w:numId="20">
+  <w:num w:numId="23">
     <w:abstractNumId w:val="8"/>
-  </w:num>
-  <w:num w:numId="21">
-    <w:abstractNumId w:val="16"/>
   </w:num>
   <w:numIdMacAtCleanup w:val="4"/>
 </w:numbering>
@@ -7749,7 +8363,7 @@
 </file>
 
 <file path=customXml/itemProps2.xml><?xml version="1.0" encoding="utf-8"?>
-<ds:datastoreItem xmlns:ds="http://schemas.openxmlformats.org/officeDocument/2006/customXml" ds:itemID="{2D5F2690-24F0-4554-BA35-0CACAB30CD48}">
+<ds:datastoreItem xmlns:ds="http://schemas.openxmlformats.org/officeDocument/2006/customXml" ds:itemID="{922EA1C3-F6B8-4CBB-A79C-7CF67D80FD47}">
   <ds:schemaRefs>
     <ds:schemaRef ds:uri="http://schemas.openxmlformats.org/officeDocument/2006/bibliography"/>
   </ds:schemaRefs>
